--- a/Cheat Sheet.docx
+++ b/Cheat Sheet.docx
@@ -1268,19 +1268,9 @@
     </w:p>
     <w:p>
       <w:pPr>
-        <w:spacing w:line="276" w:lineRule="auto"/>
-      </w:pPr>
-    </w:p>
-    <w:p>
-      <w:pPr>
-        <w:pStyle w:val="ListParagraph"/>
-        <w:spacing w:line="276" w:lineRule="auto"/>
-        <w:ind w:left="360"/>
-      </w:pPr>
-    </w:p>
-    <w:p>
-      <w:pPr>
-        <w:spacing w:line="276" w:lineRule="auto"/>
+        <w:pStyle w:val="ListParagraph"/>
+        <w:spacing w:line="276" w:lineRule="auto"/>
+        <w:ind w:left="1080"/>
       </w:pPr>
     </w:p>
     <w:p>
@@ -1358,7 +1348,9 @@
     </w:p>
     <w:p>
       <w:pPr>
-        <w:spacing w:line="276" w:lineRule="auto"/>
+        <w:pStyle w:val="ListParagraph"/>
+        <w:spacing w:line="276" w:lineRule="auto"/>
+        <w:ind w:left="1080"/>
       </w:pPr>
     </w:p>
     <w:p>
@@ -1433,7 +1425,9 @@
     </w:p>
     <w:p>
       <w:pPr>
-        <w:spacing w:line="276" w:lineRule="auto"/>
+        <w:pStyle w:val="ListParagraph"/>
+        <w:spacing w:line="276" w:lineRule="auto"/>
+        <w:ind w:left="1080"/>
       </w:pPr>
     </w:p>
     <w:p>
@@ -1511,7 +1505,9 @@
     </w:p>
     <w:p>
       <w:pPr>
-        <w:spacing w:line="276" w:lineRule="auto"/>
+        <w:pStyle w:val="ListParagraph"/>
+        <w:spacing w:line="276" w:lineRule="auto"/>
+        <w:ind w:left="1080"/>
       </w:pPr>
     </w:p>
     <w:p>
@@ -1589,7 +1585,9 @@
     </w:p>
     <w:p>
       <w:pPr>
-        <w:spacing w:line="276" w:lineRule="auto"/>
+        <w:pStyle w:val="ListParagraph"/>
+        <w:spacing w:line="276" w:lineRule="auto"/>
+        <w:ind w:left="1080"/>
       </w:pPr>
     </w:p>
     <w:p>
@@ -1646,7 +1644,9 @@
     </w:p>
     <w:p>
       <w:pPr>
-        <w:spacing w:line="276" w:lineRule="auto"/>
+        <w:pStyle w:val="ListParagraph"/>
+        <w:spacing w:line="276" w:lineRule="auto"/>
+        <w:ind w:left="1080"/>
       </w:pPr>
     </w:p>
     <w:p>
@@ -1693,53 +1693,125 @@
         <w:spacing w:line="276" w:lineRule="auto"/>
       </w:pPr>
       <w:r>
+        <w:t>Whether the robot can be loaded into the given structure's garrison. The robot</w:t>
+      </w:r>
+    </w:p>
+    <w:p>
+      <w:pPr>
+        <w:pStyle w:val="ListParagraph"/>
+        <w:numPr>
+          <w:ilvl w:val="2"/>
+          <w:numId w:val="1"/>
+        </w:numPr>
+        <w:spacing w:line="276" w:lineRule="auto"/>
+      </w:pPr>
+      <w:r>
+        <w:t>must be ready to move and must be adjacent to the structure. The structure</w:t>
+      </w:r>
+    </w:p>
+    <w:p>
+      <w:pPr>
+        <w:pStyle w:val="ListParagraph"/>
+        <w:numPr>
+          <w:ilvl w:val="2"/>
+          <w:numId w:val="1"/>
+        </w:numPr>
+        <w:spacing w:line="276" w:lineRule="auto"/>
+      </w:pPr>
+      <w:r>
+        <w:t>and the robot must be on the same team, and the structure must have space.</w:t>
+      </w:r>
+    </w:p>
+    <w:p>
+      <w:pPr>
+        <w:pStyle w:val="ListParagraph"/>
+        <w:spacing w:line="276" w:lineRule="auto"/>
+        <w:ind w:left="1080"/>
+      </w:pPr>
+    </w:p>
+    <w:p>
+      <w:pPr>
+        <w:pStyle w:val="ListParagraph"/>
+        <w:numPr>
+          <w:ilvl w:val="0"/>
+          <w:numId w:val="1"/>
+        </w:numPr>
+        <w:spacing w:line="276" w:lineRule="auto"/>
+      </w:pPr>
+      <w:proofErr w:type="spellStart"/>
+      <w:r>
+        <w:t>can_move</w:t>
+      </w:r>
+      <w:proofErr w:type="spellEnd"/>
+      <w:r>
+        <w:t xml:space="preserve">(self, </w:t>
+      </w:r>
+      <w:proofErr w:type="spellStart"/>
+      <w:r>
+        <w:t>robot_id</w:t>
+      </w:r>
+      <w:proofErr w:type="spellEnd"/>
+      <w:r>
+        <w:t>, direction)</w:t>
+      </w:r>
+    </w:p>
+    <w:p>
+      <w:pPr>
+        <w:pStyle w:val="ListParagraph"/>
+        <w:numPr>
+          <w:ilvl w:val="2"/>
+          <w:numId w:val="1"/>
+        </w:numPr>
+        <w:spacing w:line="276" w:lineRule="auto"/>
+      </w:pPr>
+      <w:r>
+        <w:t>Whether the robot can move in the given direction, without taking into</w:t>
+      </w:r>
+    </w:p>
+    <w:p>
+      <w:pPr>
+        <w:pStyle w:val="ListParagraph"/>
+        <w:numPr>
+          <w:ilvl w:val="2"/>
+          <w:numId w:val="1"/>
+        </w:numPr>
+        <w:spacing w:line="276" w:lineRule="auto"/>
+      </w:pPr>
+      <w:r>
+        <w:t>account the unit's movement heat. Takes into account only the map</w:t>
+      </w:r>
+    </w:p>
+    <w:p>
+      <w:pPr>
+        <w:pStyle w:val="ListParagraph"/>
+        <w:numPr>
+          <w:ilvl w:val="2"/>
+          <w:numId w:val="1"/>
+        </w:numPr>
+        <w:spacing w:line="276" w:lineRule="auto"/>
+      </w:pPr>
+      <w:r>
+        <w:t>terrain, positions of other robots, and the edge of the game map.</w:t>
+      </w:r>
+    </w:p>
+    <w:p>
+      <w:pPr>
+        <w:spacing w:line="276" w:lineRule="auto"/>
+      </w:pPr>
+    </w:p>
+    <w:p>
+      <w:pPr>
+        <w:pStyle w:val="ListParagraph"/>
+        <w:numPr>
+          <w:ilvl w:val="0"/>
+          <w:numId w:val="1"/>
+        </w:numPr>
+        <w:spacing w:line="276" w:lineRule="auto"/>
+      </w:pPr>
+      <w:proofErr w:type="spellStart"/>
+      <w:r>
         <w:lastRenderedPageBreak/>
-        <w:t>Whether the robot can be loaded into the given structure's garrison. The robot</w:t>
-      </w:r>
-    </w:p>
-    <w:p>
-      <w:pPr>
-        <w:pStyle w:val="ListParagraph"/>
-        <w:numPr>
-          <w:ilvl w:val="2"/>
-          <w:numId w:val="1"/>
-        </w:numPr>
-        <w:spacing w:line="276" w:lineRule="auto"/>
-      </w:pPr>
-      <w:r>
-        <w:t>must be ready to move and must be adjacent to the structure. The structure</w:t>
-      </w:r>
-    </w:p>
-    <w:p>
-      <w:pPr>
-        <w:pStyle w:val="ListParagraph"/>
-        <w:numPr>
-          <w:ilvl w:val="2"/>
-          <w:numId w:val="1"/>
-        </w:numPr>
-        <w:spacing w:line="276" w:lineRule="auto"/>
-      </w:pPr>
-      <w:r>
-        <w:t>and the robot must be on the same team, and the structure must have space.</w:t>
-      </w:r>
-    </w:p>
-    <w:p>
-      <w:pPr>
-        <w:spacing w:line="276" w:lineRule="auto"/>
-      </w:pPr>
-    </w:p>
-    <w:p>
-      <w:pPr>
-        <w:pStyle w:val="ListParagraph"/>
-        <w:numPr>
-          <w:ilvl w:val="0"/>
-          <w:numId w:val="1"/>
-        </w:numPr>
-        <w:spacing w:line="276" w:lineRule="auto"/>
-      </w:pPr>
-      <w:proofErr w:type="spellStart"/>
-      <w:r>
-        <w:t>can_move</w:t>
+        <w:t>can_overcharge</w:t>
       </w:r>
       <w:proofErr w:type="spellEnd"/>
       <w:r>
@@ -1747,10 +1819,1536 @@
       </w:r>
       <w:proofErr w:type="spellStart"/>
       <w:r>
+        <w:t>healer_id</w:t>
+      </w:r>
+      <w:proofErr w:type="spellEnd"/>
+      <w:r>
+        <w:t xml:space="preserve">, </w:t>
+      </w:r>
+      <w:proofErr w:type="spellStart"/>
+      <w:r>
+        <w:t>target_robot_id</w:t>
+      </w:r>
+      <w:proofErr w:type="spellEnd"/>
+      <w:r>
+        <w:t>)</w:t>
+      </w:r>
+    </w:p>
+    <w:p>
+      <w:pPr>
+        <w:pStyle w:val="ListParagraph"/>
+        <w:numPr>
+          <w:ilvl w:val="2"/>
+          <w:numId w:val="1"/>
+        </w:numPr>
+        <w:spacing w:line="276" w:lineRule="auto"/>
+      </w:pPr>
+      <w:r>
+        <w:t>Whether the healer can overcharge the given robot, without taking into</w:t>
+      </w:r>
+    </w:p>
+    <w:p>
+      <w:pPr>
+        <w:pStyle w:val="ListParagraph"/>
+        <w:numPr>
+          <w:ilvl w:val="2"/>
+          <w:numId w:val="1"/>
+        </w:numPr>
+        <w:spacing w:line="276" w:lineRule="auto"/>
+      </w:pPr>
+      <w:r>
+        <w:t>account the healer's ability heat. Takes into account only the healer's</w:t>
+      </w:r>
+    </w:p>
+    <w:p>
+      <w:pPr>
+        <w:pStyle w:val="ListParagraph"/>
+        <w:numPr>
+          <w:ilvl w:val="2"/>
+          <w:numId w:val="1"/>
+        </w:numPr>
+        <w:spacing w:line="276" w:lineRule="auto"/>
+      </w:pPr>
+      <w:r>
+        <w:t>ability range, and the location of the robot.</w:t>
+      </w:r>
+    </w:p>
+    <w:p>
+      <w:pPr>
+        <w:pStyle w:val="ListParagraph"/>
+        <w:spacing w:line="276" w:lineRule="auto"/>
+        <w:ind w:left="1080"/>
+      </w:pPr>
+    </w:p>
+    <w:p>
+      <w:pPr>
+        <w:pStyle w:val="ListParagraph"/>
+        <w:numPr>
+          <w:ilvl w:val="0"/>
+          <w:numId w:val="1"/>
+        </w:numPr>
+        <w:spacing w:line="276" w:lineRule="auto"/>
+      </w:pPr>
+      <w:proofErr w:type="spellStart"/>
+      <w:r>
+        <w:t>can_produce_robot</w:t>
+      </w:r>
+      <w:proofErr w:type="spellEnd"/>
+      <w:r>
+        <w:t xml:space="preserve">(self, </w:t>
+      </w:r>
+      <w:proofErr w:type="spellStart"/>
+      <w:r>
+        <w:t>factory_id</w:t>
+      </w:r>
+      <w:proofErr w:type="spellEnd"/>
+      <w:r>
+        <w:t xml:space="preserve">, </w:t>
+      </w:r>
+      <w:proofErr w:type="spellStart"/>
+      <w:r>
+        <w:t>robot_type</w:t>
+      </w:r>
+      <w:proofErr w:type="spellEnd"/>
+      <w:r>
+        <w:t>)</w:t>
+      </w:r>
+    </w:p>
+    <w:p>
+      <w:pPr>
+        <w:pStyle w:val="ListParagraph"/>
+        <w:numPr>
+          <w:ilvl w:val="2"/>
+          <w:numId w:val="1"/>
+        </w:numPr>
+        <w:spacing w:line="276" w:lineRule="auto"/>
+      </w:pPr>
+      <w:r>
+        <w:t>Whether the factory can produce a robot of the given type. The factory</w:t>
+      </w:r>
+    </w:p>
+    <w:p>
+      <w:pPr>
+        <w:pStyle w:val="ListParagraph"/>
+        <w:numPr>
+          <w:ilvl w:val="2"/>
+          <w:numId w:val="1"/>
+        </w:numPr>
+        <w:spacing w:line="276" w:lineRule="auto"/>
+      </w:pPr>
+      <w:r>
+        <w:t>must not currently be producing a robot, and the team must have</w:t>
+      </w:r>
+    </w:p>
+    <w:p>
+      <w:pPr>
+        <w:pStyle w:val="ListParagraph"/>
+        <w:numPr>
+          <w:ilvl w:val="2"/>
+          <w:numId w:val="1"/>
+        </w:numPr>
+        <w:spacing w:line="276" w:lineRule="auto"/>
+      </w:pPr>
+      <w:r>
+        <w:t>sufficient resources in its resource pool.</w:t>
+      </w:r>
+    </w:p>
+    <w:p>
+      <w:pPr>
+        <w:pStyle w:val="ListParagraph"/>
+        <w:spacing w:line="276" w:lineRule="auto"/>
+        <w:ind w:left="1080"/>
+      </w:pPr>
+    </w:p>
+    <w:p>
+      <w:pPr>
+        <w:pStyle w:val="ListParagraph"/>
+        <w:numPr>
+          <w:ilvl w:val="0"/>
+          <w:numId w:val="1"/>
+        </w:numPr>
+        <w:spacing w:line="276" w:lineRule="auto"/>
+      </w:pPr>
+      <w:proofErr w:type="spellStart"/>
+      <w:r>
+        <w:t>can_repair</w:t>
+      </w:r>
+      <w:proofErr w:type="spellEnd"/>
+      <w:r>
+        <w:t xml:space="preserve">(self, </w:t>
+      </w:r>
+      <w:proofErr w:type="spellStart"/>
+      <w:r>
+        <w:t>worker_id</w:t>
+      </w:r>
+      <w:proofErr w:type="spellEnd"/>
+      <w:r>
+        <w:t xml:space="preserve">, </w:t>
+      </w:r>
+      <w:proofErr w:type="spellStart"/>
+      <w:r>
+        <w:t>structure_id</w:t>
+      </w:r>
+      <w:proofErr w:type="spellEnd"/>
+      <w:r>
+        <w:t>)</w:t>
+      </w:r>
+    </w:p>
+    <w:p>
+      <w:pPr>
+        <w:pStyle w:val="ListParagraph"/>
+        <w:numPr>
+          <w:ilvl w:val="2"/>
+          <w:numId w:val="1"/>
+        </w:numPr>
+        <w:spacing w:line="276" w:lineRule="auto"/>
+      </w:pPr>
+      <w:r>
+        <w:t xml:space="preserve">Whether the given worker can repair the given </w:t>
+      </w:r>
+      <w:proofErr w:type="spellStart"/>
+      <w:r>
+        <w:t>strucutre</w:t>
+      </w:r>
+      <w:proofErr w:type="spellEnd"/>
+      <w:r>
+        <w:t>. Tests that the worker</w:t>
+      </w:r>
+    </w:p>
+    <w:p>
+      <w:pPr>
+        <w:pStyle w:val="ListParagraph"/>
+        <w:numPr>
+          <w:ilvl w:val="2"/>
+          <w:numId w:val="1"/>
+        </w:numPr>
+        <w:spacing w:line="276" w:lineRule="auto"/>
+      </w:pPr>
+      <w:r>
+        <w:t>is able to execute a worker action, that the structure is built, and that the</w:t>
+      </w:r>
+    </w:p>
+    <w:p>
+      <w:pPr>
+        <w:pStyle w:val="ListParagraph"/>
+        <w:numPr>
+          <w:ilvl w:val="2"/>
+          <w:numId w:val="1"/>
+        </w:numPr>
+        <w:spacing w:line="276" w:lineRule="auto"/>
+      </w:pPr>
+      <w:r>
+        <w:t>structure is within range.</w:t>
+      </w:r>
+    </w:p>
+    <w:p>
+      <w:pPr>
+        <w:pStyle w:val="ListParagraph"/>
+        <w:spacing w:line="276" w:lineRule="auto"/>
+        <w:ind w:left="1080"/>
+      </w:pPr>
+    </w:p>
+    <w:p>
+      <w:pPr>
+        <w:pStyle w:val="ListParagraph"/>
+        <w:numPr>
+          <w:ilvl w:val="0"/>
+          <w:numId w:val="1"/>
+        </w:numPr>
+        <w:spacing w:line="276" w:lineRule="auto"/>
+      </w:pPr>
+      <w:proofErr w:type="spellStart"/>
+      <w:r>
+        <w:t>can_replicate</w:t>
+      </w:r>
+      <w:proofErr w:type="spellEnd"/>
+      <w:r>
+        <w:t xml:space="preserve">(self, </w:t>
+      </w:r>
+      <w:proofErr w:type="spellStart"/>
+      <w:r>
+        <w:t>worker_id</w:t>
+      </w:r>
+      <w:proofErr w:type="spellEnd"/>
+      <w:r>
+        <w:t>, direction)</w:t>
+      </w:r>
+    </w:p>
+    <w:p>
+      <w:pPr>
+        <w:pStyle w:val="ListParagraph"/>
+        <w:numPr>
+          <w:ilvl w:val="2"/>
+          <w:numId w:val="1"/>
+        </w:numPr>
+        <w:spacing w:line="276" w:lineRule="auto"/>
+      </w:pPr>
+      <w:r>
+        <w:t>Whether the worker is ready to replicate. Tests that the worker's</w:t>
+      </w:r>
+    </w:p>
+    <w:p>
+      <w:pPr>
+        <w:pStyle w:val="ListParagraph"/>
+        <w:numPr>
+          <w:ilvl w:val="2"/>
+          <w:numId w:val="1"/>
+        </w:numPr>
+        <w:spacing w:line="276" w:lineRule="auto"/>
+      </w:pPr>
+      <w:r>
+        <w:t>ability heat is sufficiently low, that the team has sufficient</w:t>
+      </w:r>
+    </w:p>
+    <w:p>
+      <w:pPr>
+        <w:pStyle w:val="ListParagraph"/>
+        <w:numPr>
+          <w:ilvl w:val="2"/>
+          <w:numId w:val="1"/>
+        </w:numPr>
+        <w:spacing w:line="276" w:lineRule="auto"/>
+      </w:pPr>
+      <w:proofErr w:type="spellStart"/>
+      <w:r>
+        <w:t>karbonite</w:t>
+      </w:r>
+      <w:proofErr w:type="spellEnd"/>
+      <w:r>
+        <w:t xml:space="preserve"> in its resource pool, and that the square in the given</w:t>
+      </w:r>
+    </w:p>
+    <w:p>
+      <w:pPr>
+        <w:pStyle w:val="ListParagraph"/>
+        <w:numPr>
+          <w:ilvl w:val="2"/>
+          <w:numId w:val="1"/>
+        </w:numPr>
+        <w:spacing w:line="276" w:lineRule="auto"/>
+      </w:pPr>
+      <w:r>
+        <w:t>direction is empty.</w:t>
+      </w:r>
+    </w:p>
+    <w:p>
+      <w:pPr>
+        <w:pStyle w:val="ListParagraph"/>
+        <w:spacing w:line="276" w:lineRule="auto"/>
+        <w:ind w:left="1080"/>
+      </w:pPr>
+    </w:p>
+    <w:p>
+      <w:pPr>
+        <w:pStyle w:val="ListParagraph"/>
+        <w:numPr>
+          <w:ilvl w:val="0"/>
+          <w:numId w:val="1"/>
+        </w:numPr>
+        <w:spacing w:line="276" w:lineRule="auto"/>
+      </w:pPr>
+      <w:proofErr w:type="spellStart"/>
+      <w:r>
+        <w:t>can_sense_location</w:t>
+      </w:r>
+      <w:proofErr w:type="spellEnd"/>
+      <w:r>
+        <w:t>(self, location)</w:t>
+      </w:r>
+    </w:p>
+    <w:p>
+      <w:pPr>
+        <w:pStyle w:val="ListParagraph"/>
+        <w:numPr>
+          <w:ilvl w:val="2"/>
+          <w:numId w:val="1"/>
+        </w:numPr>
+        <w:spacing w:line="276" w:lineRule="auto"/>
+      </w:pPr>
+      <w:r>
+        <w:t>Whether the location is within the vision range.</w:t>
+      </w:r>
+    </w:p>
+    <w:p>
+      <w:pPr>
+        <w:pStyle w:val="ListParagraph"/>
+        <w:spacing w:line="276" w:lineRule="auto"/>
+        <w:ind w:left="1080"/>
+      </w:pPr>
+    </w:p>
+    <w:p>
+      <w:pPr>
+        <w:pStyle w:val="ListParagraph"/>
+        <w:numPr>
+          <w:ilvl w:val="0"/>
+          <w:numId w:val="1"/>
+        </w:numPr>
+        <w:spacing w:line="276" w:lineRule="auto"/>
+      </w:pPr>
+      <w:proofErr w:type="spellStart"/>
+      <w:r>
+        <w:t>can_sense_unit</w:t>
+      </w:r>
+      <w:proofErr w:type="spellEnd"/>
+      <w:r>
+        <w:t>(self, id)</w:t>
+      </w:r>
+    </w:p>
+    <w:p>
+      <w:pPr>
+        <w:pStyle w:val="ListParagraph"/>
+        <w:numPr>
+          <w:ilvl w:val="2"/>
+          <w:numId w:val="1"/>
+        </w:numPr>
+        <w:spacing w:line="276" w:lineRule="auto"/>
+      </w:pPr>
+      <w:r>
+        <w:t>Whether there is a unit with this ID within the vision range.</w:t>
+      </w:r>
+    </w:p>
+    <w:p>
+      <w:pPr>
+        <w:pStyle w:val="ListParagraph"/>
+        <w:spacing w:line="276" w:lineRule="auto"/>
+        <w:ind w:left="1080"/>
+      </w:pPr>
+    </w:p>
+    <w:p>
+      <w:pPr>
+        <w:pStyle w:val="ListParagraph"/>
+        <w:numPr>
+          <w:ilvl w:val="0"/>
+          <w:numId w:val="1"/>
+        </w:numPr>
+        <w:spacing w:line="276" w:lineRule="auto"/>
+      </w:pPr>
+      <w:proofErr w:type="spellStart"/>
+      <w:r>
+        <w:t>can_unload</w:t>
+      </w:r>
+      <w:proofErr w:type="spellEnd"/>
+      <w:r>
+        <w:t xml:space="preserve">(self, </w:t>
+      </w:r>
+      <w:proofErr w:type="spellStart"/>
+      <w:r>
+        <w:t>structure_id</w:t>
+      </w:r>
+      <w:proofErr w:type="spellEnd"/>
+      <w:r>
+        <w:t>, direction)</w:t>
+      </w:r>
+    </w:p>
+    <w:p>
+      <w:pPr>
+        <w:pStyle w:val="ListParagraph"/>
+        <w:numPr>
+          <w:ilvl w:val="2"/>
+          <w:numId w:val="1"/>
+        </w:numPr>
+        <w:spacing w:line="276" w:lineRule="auto"/>
+      </w:pPr>
+      <w:r>
+        <w:t>Tests whether the given structure is able to unload a unit in the</w:t>
+      </w:r>
+    </w:p>
+    <w:p>
+      <w:pPr>
+        <w:pStyle w:val="ListParagraph"/>
+        <w:numPr>
+          <w:ilvl w:val="2"/>
+          <w:numId w:val="1"/>
+        </w:numPr>
+        <w:spacing w:line="276" w:lineRule="auto"/>
+      </w:pPr>
+      <w:r>
+        <w:t>given direction. There must be space in that direction, and the unit</w:t>
+      </w:r>
+    </w:p>
+    <w:p>
+      <w:pPr>
+        <w:pStyle w:val="ListParagraph"/>
+        <w:numPr>
+          <w:ilvl w:val="2"/>
+          <w:numId w:val="1"/>
+        </w:numPr>
+        <w:spacing w:line="276" w:lineRule="auto"/>
+      </w:pPr>
+      <w:r>
+        <w:t>must be ready to move.</w:t>
+      </w:r>
+    </w:p>
+    <w:p>
+      <w:pPr>
+        <w:pStyle w:val="ListParagraph"/>
+        <w:spacing w:line="276" w:lineRule="auto"/>
+        <w:ind w:left="1080"/>
+      </w:pPr>
+    </w:p>
+    <w:p>
+      <w:pPr>
+        <w:pStyle w:val="ListParagraph"/>
+        <w:numPr>
+          <w:ilvl w:val="0"/>
+          <w:numId w:val="1"/>
+        </w:numPr>
+        <w:spacing w:line="276" w:lineRule="auto"/>
+      </w:pPr>
+      <w:proofErr w:type="spellStart"/>
+      <w:r>
+        <w:t>current_duration_of_flight</w:t>
+      </w:r>
+      <w:proofErr w:type="spellEnd"/>
+      <w:r>
+        <w:t>(self)</w:t>
+      </w:r>
+    </w:p>
+    <w:p>
+      <w:pPr>
+        <w:pStyle w:val="ListParagraph"/>
+        <w:numPr>
+          <w:ilvl w:val="2"/>
+          <w:numId w:val="1"/>
+        </w:numPr>
+        <w:spacing w:line="276" w:lineRule="auto"/>
+      </w:pPr>
+      <w:r>
+        <w:t>The current duration of flight if a rocket were to be launched this</w:t>
+      </w:r>
+    </w:p>
+    <w:p>
+      <w:pPr>
+        <w:pStyle w:val="ListParagraph"/>
+        <w:numPr>
+          <w:ilvl w:val="2"/>
+          <w:numId w:val="1"/>
+        </w:numPr>
+        <w:spacing w:line="276" w:lineRule="auto"/>
+      </w:pPr>
+      <w:r>
+        <w:t>round. Does not take into account any research done on rockets.</w:t>
+      </w:r>
+    </w:p>
+    <w:p>
+      <w:pPr>
+        <w:pStyle w:val="ListParagraph"/>
+        <w:spacing w:line="276" w:lineRule="auto"/>
+        <w:ind w:left="1080"/>
+      </w:pPr>
+    </w:p>
+    <w:p>
+      <w:pPr>
+        <w:pStyle w:val="ListParagraph"/>
+        <w:numPr>
+          <w:ilvl w:val="0"/>
+          <w:numId w:val="1"/>
+        </w:numPr>
+        <w:spacing w:line="276" w:lineRule="auto"/>
+      </w:pPr>
+      <w:proofErr w:type="spellStart"/>
+      <w:r>
+        <w:t>disintegrate_unit</w:t>
+      </w:r>
+      <w:proofErr w:type="spellEnd"/>
+      <w:r>
+        <w:t xml:space="preserve">(self, </w:t>
+      </w:r>
+      <w:proofErr w:type="spellStart"/>
+      <w:r>
+        <w:t>unit_id</w:t>
+      </w:r>
+      <w:proofErr w:type="spellEnd"/>
+      <w:r>
+        <w:t>)</w:t>
+      </w:r>
+    </w:p>
+    <w:p>
+      <w:pPr>
+        <w:pStyle w:val="ListParagraph"/>
+        <w:numPr>
+          <w:ilvl w:val="2"/>
+          <w:numId w:val="1"/>
+        </w:numPr>
+        <w:spacing w:line="276" w:lineRule="auto"/>
+      </w:pPr>
+      <w:r>
+        <w:t>Disintegrates the unit and removes it from the map. If the unit is a</w:t>
+      </w:r>
+    </w:p>
+    <w:p>
+      <w:pPr>
+        <w:pStyle w:val="ListParagraph"/>
+        <w:numPr>
+          <w:ilvl w:val="2"/>
+          <w:numId w:val="1"/>
+        </w:numPr>
+        <w:spacing w:line="276" w:lineRule="auto"/>
+      </w:pPr>
+      <w:r>
+        <w:t>factory or a rocket, also disintegrates any units garrisoned inside it.</w:t>
+      </w:r>
+    </w:p>
+    <w:p>
+      <w:pPr>
+        <w:pStyle w:val="ListParagraph"/>
+        <w:spacing w:line="276" w:lineRule="auto"/>
+        <w:ind w:left="1080"/>
+      </w:pPr>
+    </w:p>
+    <w:p>
+      <w:pPr>
+        <w:pStyle w:val="ListParagraph"/>
+        <w:spacing w:line="276" w:lineRule="auto"/>
+        <w:ind w:left="1080"/>
+      </w:pPr>
+    </w:p>
+    <w:p>
+      <w:pPr>
+        <w:pStyle w:val="ListParagraph"/>
+        <w:spacing w:line="276" w:lineRule="auto"/>
+        <w:ind w:left="1080"/>
+      </w:pPr>
+    </w:p>
+    <w:p>
+      <w:pPr>
+        <w:pStyle w:val="ListParagraph"/>
+        <w:numPr>
+          <w:ilvl w:val="0"/>
+          <w:numId w:val="1"/>
+        </w:numPr>
+        <w:spacing w:line="276" w:lineRule="auto"/>
+      </w:pPr>
+      <w:proofErr w:type="spellStart"/>
+      <w:r>
+        <w:lastRenderedPageBreak/>
+        <w:t>end_turn</w:t>
+      </w:r>
+      <w:proofErr w:type="spellEnd"/>
+      <w:r>
+        <w:t>(self)</w:t>
+      </w:r>
+    </w:p>
+    <w:p>
+      <w:pPr>
+        <w:pStyle w:val="ListParagraph"/>
+        <w:numPr>
+          <w:ilvl w:val="2"/>
+          <w:numId w:val="1"/>
+        </w:numPr>
+        <w:spacing w:line="276" w:lineRule="auto"/>
+      </w:pPr>
+      <w:r>
+        <w:t xml:space="preserve">:type self: </w:t>
+      </w:r>
+      <w:proofErr w:type="spellStart"/>
+      <w:r>
+        <w:t>GameController</w:t>
+      </w:r>
+      <w:proofErr w:type="spellEnd"/>
+    </w:p>
+    <w:p>
+      <w:pPr>
+        <w:pStyle w:val="ListParagraph"/>
+        <w:numPr>
+          <w:ilvl w:val="2"/>
+          <w:numId w:val="1"/>
+        </w:numPr>
+        <w:spacing w:line="276" w:lineRule="auto"/>
+      </w:pPr>
+      <w:r>
+        <w:t>:</w:t>
+      </w:r>
+      <w:proofErr w:type="spellStart"/>
+      <w:r>
+        <w:t>rtype</w:t>
+      </w:r>
+      <w:proofErr w:type="spellEnd"/>
+      <w:r>
+        <w:t xml:space="preserve">: </w:t>
+      </w:r>
+      <w:proofErr w:type="spellStart"/>
+      <w:r>
+        <w:t>TurnMessage</w:t>
+      </w:r>
+      <w:proofErr w:type="spellEnd"/>
+    </w:p>
+    <w:p>
+      <w:pPr>
+        <w:pStyle w:val="ListParagraph"/>
+        <w:spacing w:line="276" w:lineRule="auto"/>
+        <w:ind w:left="1080"/>
+      </w:pPr>
+    </w:p>
+    <w:p>
+      <w:pPr>
+        <w:pStyle w:val="ListParagraph"/>
+        <w:numPr>
+          <w:ilvl w:val="0"/>
+          <w:numId w:val="1"/>
+        </w:numPr>
+        <w:spacing w:line="276" w:lineRule="auto"/>
+      </w:pPr>
+      <w:r>
+        <w:t xml:space="preserve">harvest(self, </w:t>
+      </w:r>
+      <w:proofErr w:type="spellStart"/>
+      <w:r>
+        <w:t>worker_id</w:t>
+      </w:r>
+      <w:proofErr w:type="spellEnd"/>
+      <w:r>
+        <w:t>, direction)</w:t>
+      </w:r>
+    </w:p>
+    <w:p>
+      <w:pPr>
+        <w:pStyle w:val="ListParagraph"/>
+        <w:numPr>
+          <w:ilvl w:val="2"/>
+          <w:numId w:val="1"/>
+        </w:numPr>
+        <w:spacing w:line="276" w:lineRule="auto"/>
+      </w:pPr>
+      <w:r>
+        <w:t xml:space="preserve">Harvests up to the worker's harvest amount of </w:t>
+      </w:r>
+      <w:proofErr w:type="spellStart"/>
+      <w:r>
+        <w:t>karbonite</w:t>
+      </w:r>
+      <w:proofErr w:type="spellEnd"/>
+      <w:r>
+        <w:t xml:space="preserve"> from the given</w:t>
+      </w:r>
+    </w:p>
+    <w:p>
+      <w:pPr>
+        <w:pStyle w:val="ListParagraph"/>
+        <w:numPr>
+          <w:ilvl w:val="2"/>
+          <w:numId w:val="1"/>
+        </w:numPr>
+        <w:spacing w:line="276" w:lineRule="auto"/>
+      </w:pPr>
+      <w:r>
+        <w:t>location, adding it to the team's resource pool.</w:t>
+      </w:r>
+    </w:p>
+    <w:p>
+      <w:pPr>
+        <w:pStyle w:val="ListParagraph"/>
+        <w:spacing w:line="276" w:lineRule="auto"/>
+        <w:ind w:left="1080"/>
+      </w:pPr>
+    </w:p>
+    <w:p>
+      <w:pPr>
+        <w:pStyle w:val="ListParagraph"/>
+        <w:numPr>
+          <w:ilvl w:val="0"/>
+          <w:numId w:val="1"/>
+        </w:numPr>
+        <w:spacing w:line="276" w:lineRule="auto"/>
+      </w:pPr>
+      <w:r>
+        <w:t xml:space="preserve">heal(self, </w:t>
+      </w:r>
+      <w:proofErr w:type="spellStart"/>
+      <w:r>
+        <w:t>healer_id</w:t>
+      </w:r>
+      <w:proofErr w:type="spellEnd"/>
+      <w:r>
+        <w:t xml:space="preserve">, </w:t>
+      </w:r>
+      <w:proofErr w:type="spellStart"/>
+      <w:r>
+        <w:t>target_robot_id</w:t>
+      </w:r>
+      <w:proofErr w:type="spellEnd"/>
+      <w:r>
+        <w:t>)</w:t>
+      </w:r>
+    </w:p>
+    <w:p>
+      <w:pPr>
+        <w:pStyle w:val="ListParagraph"/>
+        <w:numPr>
+          <w:ilvl w:val="2"/>
+          <w:numId w:val="1"/>
+        </w:numPr>
+        <w:spacing w:line="276" w:lineRule="auto"/>
+      </w:pPr>
+      <w:r>
+        <w:t>Heals the robot, dealing the healer's standard amount of "damage".</w:t>
+      </w:r>
+    </w:p>
+    <w:p>
+      <w:pPr>
+        <w:pStyle w:val="ListParagraph"/>
+        <w:spacing w:line="276" w:lineRule="auto"/>
+        <w:ind w:left="1080"/>
+      </w:pPr>
+    </w:p>
+    <w:p>
+      <w:pPr>
+        <w:pStyle w:val="ListParagraph"/>
+        <w:numPr>
+          <w:ilvl w:val="0"/>
+          <w:numId w:val="1"/>
+        </w:numPr>
+        <w:spacing w:line="276" w:lineRule="auto"/>
+      </w:pPr>
+      <w:proofErr w:type="spellStart"/>
+      <w:r>
+        <w:t>initial_start_turn_message</w:t>
+      </w:r>
+      <w:proofErr w:type="spellEnd"/>
+      <w:r>
+        <w:t>(self)</w:t>
+      </w:r>
+    </w:p>
+    <w:p>
+      <w:pPr>
+        <w:pStyle w:val="ListParagraph"/>
+        <w:numPr>
+          <w:ilvl w:val="2"/>
+          <w:numId w:val="1"/>
+        </w:numPr>
+        <w:spacing w:line="276" w:lineRule="auto"/>
+      </w:pPr>
+      <w:r>
+        <w:t xml:space="preserve">:type self: </w:t>
+      </w:r>
+      <w:proofErr w:type="spellStart"/>
+      <w:r>
+        <w:t>GameController</w:t>
+      </w:r>
+      <w:proofErr w:type="spellEnd"/>
+    </w:p>
+    <w:p>
+      <w:pPr>
+        <w:pStyle w:val="ListParagraph"/>
+        <w:numPr>
+          <w:ilvl w:val="2"/>
+          <w:numId w:val="1"/>
+        </w:numPr>
+        <w:spacing w:line="276" w:lineRule="auto"/>
+      </w:pPr>
+      <w:r>
+        <w:t>:</w:t>
+      </w:r>
+      <w:proofErr w:type="spellStart"/>
+      <w:r>
+        <w:t>rtype</w:t>
+      </w:r>
+      <w:proofErr w:type="spellEnd"/>
+      <w:r>
+        <w:t xml:space="preserve">: </w:t>
+      </w:r>
+      <w:proofErr w:type="spellStart"/>
+      <w:r>
+        <w:t>InitialTurnApplication</w:t>
+      </w:r>
+      <w:proofErr w:type="spellEnd"/>
+    </w:p>
+    <w:p>
+      <w:pPr>
+        <w:pStyle w:val="ListParagraph"/>
+        <w:spacing w:line="276" w:lineRule="auto"/>
+        <w:ind w:left="1080"/>
+      </w:pPr>
+    </w:p>
+    <w:p>
+      <w:pPr>
+        <w:pStyle w:val="ListParagraph"/>
+        <w:numPr>
+          <w:ilvl w:val="0"/>
+          <w:numId w:val="1"/>
+        </w:numPr>
+        <w:spacing w:line="276" w:lineRule="auto"/>
+      </w:pPr>
+      <w:proofErr w:type="spellStart"/>
+      <w:r>
+        <w:t>is_attack_ready</w:t>
+      </w:r>
+      <w:proofErr w:type="spellEnd"/>
+      <w:r>
+        <w:t xml:space="preserve">(self, </w:t>
+      </w:r>
+      <w:proofErr w:type="spellStart"/>
+      <w:r>
         <w:t>robot_id</w:t>
       </w:r>
       <w:proofErr w:type="spellEnd"/>
       <w:r>
+        <w:t>)</w:t>
+      </w:r>
+    </w:p>
+    <w:p>
+      <w:pPr>
+        <w:pStyle w:val="ListParagraph"/>
+        <w:numPr>
+          <w:ilvl w:val="2"/>
+          <w:numId w:val="1"/>
+        </w:numPr>
+        <w:spacing w:line="276" w:lineRule="auto"/>
+      </w:pPr>
+      <w:r>
+        <w:t>Whether the robot is ready to attack. Tests whether the robot's attack</w:t>
+      </w:r>
+    </w:p>
+    <w:p>
+      <w:pPr>
+        <w:pStyle w:val="ListParagraph"/>
+        <w:numPr>
+          <w:ilvl w:val="2"/>
+          <w:numId w:val="1"/>
+        </w:numPr>
+        <w:spacing w:line="276" w:lineRule="auto"/>
+      </w:pPr>
+      <w:r>
+        <w:t>heat is sufficiently low.</w:t>
+      </w:r>
+    </w:p>
+    <w:p>
+      <w:pPr>
+        <w:pStyle w:val="ListParagraph"/>
+        <w:spacing w:line="276" w:lineRule="auto"/>
+        <w:ind w:left="1080"/>
+      </w:pPr>
+    </w:p>
+    <w:p>
+      <w:pPr>
+        <w:pStyle w:val="ListParagraph"/>
+        <w:numPr>
+          <w:ilvl w:val="0"/>
+          <w:numId w:val="1"/>
+        </w:numPr>
+        <w:spacing w:line="276" w:lineRule="auto"/>
+      </w:pPr>
+      <w:proofErr w:type="spellStart"/>
+      <w:r>
+        <w:t>is_blink_ready</w:t>
+      </w:r>
+      <w:proofErr w:type="spellEnd"/>
+      <w:r>
+        <w:t xml:space="preserve">(self, </w:t>
+      </w:r>
+      <w:proofErr w:type="spellStart"/>
+      <w:r>
+        <w:t>mage_id</w:t>
+      </w:r>
+      <w:proofErr w:type="spellEnd"/>
+      <w:r>
+        <w:t>)</w:t>
+      </w:r>
+    </w:p>
+    <w:p>
+      <w:pPr>
+        <w:pStyle w:val="ListParagraph"/>
+        <w:numPr>
+          <w:ilvl w:val="2"/>
+          <w:numId w:val="1"/>
+        </w:numPr>
+        <w:spacing w:line="276" w:lineRule="auto"/>
+      </w:pPr>
+      <w:r>
+        <w:t>Whether the mage is ready to blink. Tests whether the mage's ability</w:t>
+      </w:r>
+    </w:p>
+    <w:p>
+      <w:pPr>
+        <w:pStyle w:val="ListParagraph"/>
+        <w:numPr>
+          <w:ilvl w:val="2"/>
+          <w:numId w:val="1"/>
+        </w:numPr>
+        <w:spacing w:line="276" w:lineRule="auto"/>
+      </w:pPr>
+      <w:r>
+        <w:t>heat is sufficiently low.</w:t>
+      </w:r>
+    </w:p>
+    <w:p>
+      <w:pPr>
+        <w:pStyle w:val="ListParagraph"/>
+        <w:spacing w:line="276" w:lineRule="auto"/>
+        <w:ind w:left="1080"/>
+      </w:pPr>
+    </w:p>
+    <w:p>
+      <w:pPr>
+        <w:pStyle w:val="ListParagraph"/>
+        <w:numPr>
+          <w:ilvl w:val="0"/>
+          <w:numId w:val="1"/>
+        </w:numPr>
+        <w:spacing w:line="276" w:lineRule="auto"/>
+      </w:pPr>
+      <w:proofErr w:type="spellStart"/>
+      <w:r>
+        <w:t>is_heal_ready</w:t>
+      </w:r>
+      <w:proofErr w:type="spellEnd"/>
+      <w:r>
+        <w:t xml:space="preserve">(self, </w:t>
+      </w:r>
+      <w:proofErr w:type="spellStart"/>
+      <w:r>
+        <w:t>healer_id</w:t>
+      </w:r>
+      <w:proofErr w:type="spellEnd"/>
+      <w:r>
+        <w:t>)</w:t>
+      </w:r>
+    </w:p>
+    <w:p>
+      <w:pPr>
+        <w:pStyle w:val="ListParagraph"/>
+        <w:numPr>
+          <w:ilvl w:val="2"/>
+          <w:numId w:val="1"/>
+        </w:numPr>
+        <w:spacing w:line="276" w:lineRule="auto"/>
+      </w:pPr>
+      <w:r>
+        <w:t>Whether the healer is ready to heal. Tests whether the healer's attack</w:t>
+      </w:r>
+    </w:p>
+    <w:p>
+      <w:pPr>
+        <w:pStyle w:val="ListParagraph"/>
+        <w:numPr>
+          <w:ilvl w:val="2"/>
+          <w:numId w:val="1"/>
+        </w:numPr>
+        <w:spacing w:line="276" w:lineRule="auto"/>
+      </w:pPr>
+      <w:r>
+        <w:t>heat is sufficiently low.</w:t>
+      </w:r>
+    </w:p>
+    <w:p>
+      <w:pPr>
+        <w:pStyle w:val="ListParagraph"/>
+        <w:spacing w:line="276" w:lineRule="auto"/>
+        <w:ind w:left="1080"/>
+      </w:pPr>
+    </w:p>
+    <w:p>
+      <w:pPr>
+        <w:pStyle w:val="ListParagraph"/>
+        <w:numPr>
+          <w:ilvl w:val="0"/>
+          <w:numId w:val="1"/>
+        </w:numPr>
+        <w:spacing w:line="276" w:lineRule="auto"/>
+      </w:pPr>
+      <w:proofErr w:type="spellStart"/>
+      <w:r>
+        <w:t>is_javelin_ready</w:t>
+      </w:r>
+      <w:proofErr w:type="spellEnd"/>
+      <w:r>
+        <w:t xml:space="preserve">(self, </w:t>
+      </w:r>
+      <w:proofErr w:type="spellStart"/>
+      <w:r>
+        <w:t>knight_id</w:t>
+      </w:r>
+      <w:proofErr w:type="spellEnd"/>
+      <w:r>
+        <w:t>)</w:t>
+      </w:r>
+    </w:p>
+    <w:p>
+      <w:pPr>
+        <w:pStyle w:val="ListParagraph"/>
+        <w:numPr>
+          <w:ilvl w:val="2"/>
+          <w:numId w:val="1"/>
+        </w:numPr>
+        <w:spacing w:line="276" w:lineRule="auto"/>
+      </w:pPr>
+      <w:r>
+        <w:t>Whether the knight is ready to javelin. Tests whether the knight's</w:t>
+      </w:r>
+    </w:p>
+    <w:p>
+      <w:pPr>
+        <w:pStyle w:val="ListParagraph"/>
+        <w:numPr>
+          <w:ilvl w:val="2"/>
+          <w:numId w:val="1"/>
+        </w:numPr>
+        <w:spacing w:line="276" w:lineRule="auto"/>
+      </w:pPr>
+      <w:r>
+        <w:t>ability heat is sufficiently low.</w:t>
+      </w:r>
+    </w:p>
+    <w:p>
+      <w:pPr>
+        <w:pStyle w:val="ListParagraph"/>
+        <w:spacing w:line="276" w:lineRule="auto"/>
+        <w:ind w:left="1080"/>
+      </w:pPr>
+    </w:p>
+    <w:p>
+      <w:pPr>
+        <w:pStyle w:val="ListParagraph"/>
+        <w:numPr>
+          <w:ilvl w:val="0"/>
+          <w:numId w:val="1"/>
+        </w:numPr>
+        <w:spacing w:line="276" w:lineRule="auto"/>
+      </w:pPr>
+      <w:proofErr w:type="spellStart"/>
+      <w:r>
+        <w:t>is_move_ready</w:t>
+      </w:r>
+      <w:proofErr w:type="spellEnd"/>
+      <w:r>
+        <w:t xml:space="preserve">(self, </w:t>
+      </w:r>
+      <w:proofErr w:type="spellStart"/>
+      <w:r>
+        <w:t>robot_id</w:t>
+      </w:r>
+      <w:proofErr w:type="spellEnd"/>
+      <w:r>
+        <w:t>)</w:t>
+      </w:r>
+    </w:p>
+    <w:p>
+      <w:pPr>
+        <w:pStyle w:val="ListParagraph"/>
+        <w:numPr>
+          <w:ilvl w:val="2"/>
+          <w:numId w:val="1"/>
+        </w:numPr>
+        <w:spacing w:line="276" w:lineRule="auto"/>
+      </w:pPr>
+      <w:r>
+        <w:t>Whether the robot is ready to move. Tests whether the robot's attack</w:t>
+      </w:r>
+    </w:p>
+    <w:p>
+      <w:pPr>
+        <w:pStyle w:val="ListParagraph"/>
+        <w:numPr>
+          <w:ilvl w:val="2"/>
+          <w:numId w:val="1"/>
+        </w:numPr>
+        <w:spacing w:line="276" w:lineRule="auto"/>
+      </w:pPr>
+      <w:r>
+        <w:t>heat is sufficiently low.</w:t>
+      </w:r>
+    </w:p>
+    <w:p>
+      <w:pPr>
+        <w:pStyle w:val="ListParagraph"/>
+        <w:spacing w:line="276" w:lineRule="auto"/>
+        <w:ind w:left="1080"/>
+      </w:pPr>
+    </w:p>
+    <w:p>
+      <w:pPr>
+        <w:pStyle w:val="ListParagraph"/>
+        <w:numPr>
+          <w:ilvl w:val="0"/>
+          <w:numId w:val="1"/>
+        </w:numPr>
+        <w:spacing w:line="276" w:lineRule="auto"/>
+      </w:pPr>
+      <w:proofErr w:type="spellStart"/>
+      <w:r>
+        <w:t>is_occupiable</w:t>
+      </w:r>
+      <w:proofErr w:type="spellEnd"/>
+      <w:r>
+        <w:t>(self, location)</w:t>
+      </w:r>
+    </w:p>
+    <w:p>
+      <w:pPr>
+        <w:pStyle w:val="ListParagraph"/>
+        <w:numPr>
+          <w:ilvl w:val="2"/>
+          <w:numId w:val="1"/>
+        </w:numPr>
+        <w:spacing w:line="276" w:lineRule="auto"/>
+      </w:pPr>
+      <w:r>
+        <w:t>Whether the location is clear for a unit to occupy, either by movement</w:t>
+      </w:r>
+      <w:r>
+        <w:t xml:space="preserve"> </w:t>
+      </w:r>
+      <w:r>
+        <w:t>or by construction.</w:t>
+      </w:r>
+    </w:p>
+    <w:p>
+      <w:pPr>
+        <w:pStyle w:val="ListParagraph"/>
+        <w:numPr>
+          <w:ilvl w:val="2"/>
+          <w:numId w:val="1"/>
+        </w:numPr>
+        <w:spacing w:line="276" w:lineRule="auto"/>
+      </w:pPr>
+      <w:proofErr w:type="spellStart"/>
+      <w:r>
+        <w:t>GameError</w:t>
+      </w:r>
+      <w:proofErr w:type="spellEnd"/>
+      <w:r>
+        <w:t>::</w:t>
+      </w:r>
+      <w:proofErr w:type="spellStart"/>
+      <w:r>
+        <w:t>InvalidLocation</w:t>
+      </w:r>
+      <w:proofErr w:type="spellEnd"/>
+      <w:r>
+        <w:t xml:space="preserve"> - the location is outside the vision range.</w:t>
+      </w:r>
+    </w:p>
+    <w:p>
+      <w:pPr>
+        <w:pStyle w:val="ListParagraph"/>
+        <w:spacing w:line="276" w:lineRule="auto"/>
+        <w:ind w:left="1080"/>
+      </w:pPr>
+    </w:p>
+    <w:p>
+      <w:pPr>
+        <w:pStyle w:val="ListParagraph"/>
+        <w:numPr>
+          <w:ilvl w:val="0"/>
+          <w:numId w:val="1"/>
+        </w:numPr>
+        <w:spacing w:line="276" w:lineRule="auto"/>
+      </w:pPr>
+      <w:proofErr w:type="spellStart"/>
+      <w:r>
+        <w:t>is_over</w:t>
+      </w:r>
+      <w:proofErr w:type="spellEnd"/>
+      <w:r>
+        <w:t>(self)</w:t>
+      </w:r>
+    </w:p>
+    <w:p>
+      <w:pPr>
+        <w:pStyle w:val="ListParagraph"/>
+        <w:numPr>
+          <w:ilvl w:val="2"/>
+          <w:numId w:val="1"/>
+        </w:numPr>
+        <w:spacing w:line="276" w:lineRule="auto"/>
+      </w:pPr>
+      <w:r>
+        <w:t>Is the game over?</w:t>
+      </w:r>
+    </w:p>
+    <w:p>
+      <w:pPr>
+        <w:pStyle w:val="ListParagraph"/>
+        <w:spacing w:line="276" w:lineRule="auto"/>
+        <w:ind w:left="1080"/>
+      </w:pPr>
+    </w:p>
+    <w:p>
+      <w:pPr>
+        <w:pStyle w:val="ListParagraph"/>
+        <w:numPr>
+          <w:ilvl w:val="0"/>
+          <w:numId w:val="1"/>
+        </w:numPr>
+        <w:spacing w:line="276" w:lineRule="auto"/>
+      </w:pPr>
+      <w:proofErr w:type="spellStart"/>
+      <w:r>
+        <w:lastRenderedPageBreak/>
+        <w:t>is_overcharge_ready</w:t>
+      </w:r>
+      <w:proofErr w:type="spellEnd"/>
+      <w:r>
+        <w:t xml:space="preserve">(self, </w:t>
+      </w:r>
+      <w:proofErr w:type="spellStart"/>
+      <w:r>
+        <w:t>healer_id</w:t>
+      </w:r>
+      <w:proofErr w:type="spellEnd"/>
+      <w:r>
+        <w:t>)</w:t>
+      </w:r>
+    </w:p>
+    <w:p>
+      <w:pPr>
+        <w:pStyle w:val="ListParagraph"/>
+        <w:numPr>
+          <w:ilvl w:val="2"/>
+          <w:numId w:val="1"/>
+        </w:numPr>
+        <w:spacing w:line="276" w:lineRule="auto"/>
+      </w:pPr>
+      <w:r>
+        <w:t>Whether the healer is ready to overcharge. Tests whether the healer's</w:t>
+      </w:r>
+    </w:p>
+    <w:p>
+      <w:pPr>
+        <w:pStyle w:val="ListParagraph"/>
+        <w:numPr>
+          <w:ilvl w:val="2"/>
+          <w:numId w:val="1"/>
+        </w:numPr>
+        <w:spacing w:line="276" w:lineRule="auto"/>
+      </w:pPr>
+      <w:r>
+        <w:t>ability heat is sufficiently low.</w:t>
+      </w:r>
+    </w:p>
+    <w:p>
+      <w:pPr>
+        <w:pStyle w:val="ListParagraph"/>
+        <w:spacing w:line="276" w:lineRule="auto"/>
+        <w:ind w:left="1080"/>
+      </w:pPr>
+    </w:p>
+    <w:p>
+      <w:pPr>
+        <w:pStyle w:val="ListParagraph"/>
+        <w:numPr>
+          <w:ilvl w:val="0"/>
+          <w:numId w:val="1"/>
+        </w:numPr>
+        <w:spacing w:line="276" w:lineRule="auto"/>
+      </w:pPr>
+      <w:r>
+        <w:t xml:space="preserve">javelin(self, </w:t>
+      </w:r>
+      <w:proofErr w:type="spellStart"/>
+      <w:r>
+        <w:t>knight_id</w:t>
+      </w:r>
+      <w:proofErr w:type="spellEnd"/>
+      <w:r>
+        <w:t xml:space="preserve">, </w:t>
+      </w:r>
+      <w:proofErr w:type="spellStart"/>
+      <w:r>
+        <w:t>target_unit_id</w:t>
+      </w:r>
+      <w:proofErr w:type="spellEnd"/>
+      <w:r>
+        <w:t>)</w:t>
+      </w:r>
+    </w:p>
+    <w:p>
+      <w:pPr>
+        <w:pStyle w:val="ListParagraph"/>
+        <w:numPr>
+          <w:ilvl w:val="2"/>
+          <w:numId w:val="1"/>
+        </w:numPr>
+        <w:spacing w:line="276" w:lineRule="auto"/>
+      </w:pPr>
+      <w:r>
+        <w:t>Javelins the robot, dealing the amount of ability damage.</w:t>
+      </w:r>
+    </w:p>
+    <w:p>
+      <w:pPr>
+        <w:pStyle w:val="ListParagraph"/>
+        <w:spacing w:line="276" w:lineRule="auto"/>
+        <w:ind w:left="1080"/>
+      </w:pPr>
+    </w:p>
+    <w:p>
+      <w:pPr>
+        <w:pStyle w:val="ListParagraph"/>
+        <w:numPr>
+          <w:ilvl w:val="0"/>
+          <w:numId w:val="1"/>
+        </w:numPr>
+        <w:spacing w:line="276" w:lineRule="auto"/>
+      </w:pPr>
+      <w:proofErr w:type="spellStart"/>
+      <w:r>
+        <w:t>karbonite_at</w:t>
+      </w:r>
+      <w:proofErr w:type="spellEnd"/>
+      <w:r>
+        <w:t>(self, location)</w:t>
+      </w:r>
+    </w:p>
+    <w:p>
+      <w:pPr>
+        <w:pStyle w:val="ListParagraph"/>
+        <w:numPr>
+          <w:ilvl w:val="2"/>
+          <w:numId w:val="1"/>
+        </w:numPr>
+        <w:spacing w:line="276" w:lineRule="auto"/>
+      </w:pPr>
+      <w:r>
+        <w:t xml:space="preserve">The </w:t>
+      </w:r>
+      <w:proofErr w:type="spellStart"/>
+      <w:r>
+        <w:t>karbonite</w:t>
+      </w:r>
+      <w:proofErr w:type="spellEnd"/>
+      <w:r>
+        <w:t xml:space="preserve"> at the given location.</w:t>
+      </w:r>
+    </w:p>
+    <w:p>
+      <w:pPr>
+        <w:pStyle w:val="ListParagraph"/>
+        <w:spacing w:line="276" w:lineRule="auto"/>
+        <w:ind w:left="1080"/>
+      </w:pPr>
+    </w:p>
+    <w:p>
+      <w:pPr>
+        <w:pStyle w:val="ListParagraph"/>
+        <w:numPr>
+          <w:ilvl w:val="0"/>
+          <w:numId w:val="1"/>
+        </w:numPr>
+        <w:spacing w:line="276" w:lineRule="auto"/>
+      </w:pPr>
+      <w:proofErr w:type="spellStart"/>
+      <w:r>
+        <w:t>launch_rocket</w:t>
+      </w:r>
+      <w:proofErr w:type="spellEnd"/>
+      <w:r>
+        <w:t xml:space="preserve">(self, </w:t>
+      </w:r>
+      <w:proofErr w:type="spellStart"/>
+      <w:r>
+        <w:t>rocket_id</w:t>
+      </w:r>
+      <w:proofErr w:type="spellEnd"/>
+      <w:r>
+        <w:t>, location)</w:t>
+      </w:r>
+    </w:p>
+    <w:p>
+      <w:pPr>
+        <w:pStyle w:val="ListParagraph"/>
+        <w:numPr>
+          <w:ilvl w:val="2"/>
+          <w:numId w:val="1"/>
+        </w:numPr>
+        <w:spacing w:line="276" w:lineRule="auto"/>
+      </w:pPr>
+      <w:r>
+        <w:t>Launches the rocket into space. If the destination is not on the map of</w:t>
+      </w:r>
+    </w:p>
+    <w:p>
+      <w:pPr>
+        <w:pStyle w:val="ListParagraph"/>
+        <w:numPr>
+          <w:ilvl w:val="2"/>
+          <w:numId w:val="1"/>
+        </w:numPr>
+        <w:spacing w:line="276" w:lineRule="auto"/>
+      </w:pPr>
+      <w:r>
+        <w:t>the other planet, the rocket flies off, never to be seen again.</w:t>
+      </w:r>
+    </w:p>
+    <w:p>
+      <w:pPr>
+        <w:pStyle w:val="ListParagraph"/>
+        <w:spacing w:line="276" w:lineRule="auto"/>
+        <w:ind w:left="1080"/>
+      </w:pPr>
+    </w:p>
+    <w:p>
+      <w:pPr>
+        <w:pStyle w:val="ListParagraph"/>
+        <w:numPr>
+          <w:ilvl w:val="0"/>
+          <w:numId w:val="1"/>
+        </w:numPr>
+        <w:spacing w:line="276" w:lineRule="auto"/>
+      </w:pPr>
+      <w:r>
+        <w:t xml:space="preserve">load(self, </w:t>
+      </w:r>
+      <w:proofErr w:type="spellStart"/>
+      <w:r>
+        <w:t>structure_id</w:t>
+      </w:r>
+      <w:proofErr w:type="spellEnd"/>
+      <w:r>
+        <w:t xml:space="preserve">, </w:t>
+      </w:r>
+      <w:proofErr w:type="spellStart"/>
+      <w:r>
+        <w:t>robot_id</w:t>
+      </w:r>
+      <w:proofErr w:type="spellEnd"/>
+      <w:r>
+        <w:t>)</w:t>
+      </w:r>
+    </w:p>
+    <w:p>
+      <w:pPr>
+        <w:pStyle w:val="ListParagraph"/>
+        <w:numPr>
+          <w:ilvl w:val="2"/>
+          <w:numId w:val="1"/>
+        </w:numPr>
+        <w:spacing w:line="276" w:lineRule="auto"/>
+      </w:pPr>
+      <w:r>
+        <w:t>Loads the robot into the garrison of the structure.</w:t>
+      </w:r>
+    </w:p>
+    <w:p>
+      <w:pPr>
+        <w:pStyle w:val="ListParagraph"/>
+        <w:spacing w:line="276" w:lineRule="auto"/>
+        <w:ind w:left="1080"/>
+      </w:pPr>
+    </w:p>
+    <w:p>
+      <w:pPr>
+        <w:pStyle w:val="ListParagraph"/>
+        <w:numPr>
+          <w:ilvl w:val="0"/>
+          <w:numId w:val="1"/>
+        </w:numPr>
+        <w:spacing w:line="276" w:lineRule="auto"/>
+      </w:pPr>
+      <w:proofErr w:type="spellStart"/>
+      <w:r>
+        <w:t>move_robot</w:t>
+      </w:r>
+      <w:proofErr w:type="spellEnd"/>
+      <w:r>
+        <w:t xml:space="preserve">(self, </w:t>
+      </w:r>
+      <w:proofErr w:type="spellStart"/>
+      <w:r>
+        <w:t>robot_id</w:t>
+      </w:r>
+      <w:proofErr w:type="spellEnd"/>
+      <w:r>
         <w:t>, direction)</w:t>
       </w:r>
     </w:p>
@@ -1764,52 +3362,212 @@
         <w:spacing w:line="276" w:lineRule="auto"/>
       </w:pPr>
       <w:r>
-        <w:t>Whether the robot can move in the given direction, without taking into</w:t>
-      </w:r>
-    </w:p>
-    <w:p>
-      <w:pPr>
-        <w:pStyle w:val="ListParagraph"/>
-        <w:numPr>
-          <w:ilvl w:val="2"/>
-          <w:numId w:val="1"/>
-        </w:numPr>
-        <w:spacing w:line="276" w:lineRule="auto"/>
-      </w:pPr>
-      <w:r>
-        <w:t>account the unit's movement heat. Takes into account only the map</w:t>
-      </w:r>
-    </w:p>
-    <w:p>
-      <w:pPr>
-        <w:pStyle w:val="ListParagraph"/>
-        <w:numPr>
-          <w:ilvl w:val="2"/>
-          <w:numId w:val="1"/>
-        </w:numPr>
-        <w:spacing w:line="276" w:lineRule="auto"/>
-      </w:pPr>
-      <w:r>
-        <w:t>terrain, positions of other robots, and the edge of the game map.</w:t>
-      </w:r>
-    </w:p>
-    <w:p>
-      <w:pPr>
-        <w:spacing w:line="276" w:lineRule="auto"/>
-      </w:pPr>
-    </w:p>
-    <w:p>
-      <w:pPr>
-        <w:pStyle w:val="ListParagraph"/>
-        <w:numPr>
-          <w:ilvl w:val="0"/>
-          <w:numId w:val="1"/>
-        </w:numPr>
-        <w:spacing w:line="276" w:lineRule="auto"/>
-      </w:pPr>
-      <w:proofErr w:type="spellStart"/>
-      <w:r>
-        <w:t>can_overcharge</w:t>
+        <w:t>Moves the robot in the given direction.</w:t>
+      </w:r>
+    </w:p>
+    <w:p>
+      <w:pPr>
+        <w:pStyle w:val="ListParagraph"/>
+        <w:spacing w:line="276" w:lineRule="auto"/>
+        <w:ind w:left="1080"/>
+      </w:pPr>
+    </w:p>
+    <w:p>
+      <w:pPr>
+        <w:pStyle w:val="ListParagraph"/>
+        <w:numPr>
+          <w:ilvl w:val="0"/>
+          <w:numId w:val="1"/>
+        </w:numPr>
+        <w:spacing w:line="276" w:lineRule="auto"/>
+      </w:pPr>
+      <w:proofErr w:type="spellStart"/>
+      <w:r>
+        <w:t>next_turn</w:t>
+      </w:r>
+      <w:proofErr w:type="spellEnd"/>
+      <w:r>
+        <w:t>(self)</w:t>
+      </w:r>
+    </w:p>
+    <w:p>
+      <w:pPr>
+        <w:pStyle w:val="ListParagraph"/>
+        <w:numPr>
+          <w:ilvl w:val="2"/>
+          <w:numId w:val="1"/>
+        </w:numPr>
+        <w:spacing w:line="276" w:lineRule="auto"/>
+      </w:pPr>
+      <w:r>
+        <w:t>Send the moves from the current turn and wait for the next turn.</w:t>
+      </w:r>
+    </w:p>
+    <w:p>
+      <w:pPr>
+        <w:pStyle w:val="ListParagraph"/>
+        <w:spacing w:line="276" w:lineRule="auto"/>
+        <w:ind w:left="1080"/>
+      </w:pPr>
+    </w:p>
+    <w:p>
+      <w:pPr>
+        <w:pStyle w:val="ListParagraph"/>
+        <w:numPr>
+          <w:ilvl w:val="0"/>
+          <w:numId w:val="1"/>
+        </w:numPr>
+        <w:spacing w:line="276" w:lineRule="auto"/>
+      </w:pPr>
+      <w:proofErr w:type="spellStart"/>
+      <w:r>
+        <w:t>orbit_pattern</w:t>
+      </w:r>
+      <w:proofErr w:type="spellEnd"/>
+      <w:r>
+        <w:t>(self)</w:t>
+      </w:r>
+    </w:p>
+    <w:p>
+      <w:pPr>
+        <w:pStyle w:val="ListParagraph"/>
+        <w:numPr>
+          <w:ilvl w:val="2"/>
+          <w:numId w:val="1"/>
+        </w:numPr>
+        <w:spacing w:line="276" w:lineRule="auto"/>
+      </w:pPr>
+      <w:r>
+        <w:t>The orbit pattern that determines a rocket's flight duration.</w:t>
+      </w:r>
+    </w:p>
+    <w:p>
+      <w:pPr>
+        <w:pStyle w:val="ListParagraph"/>
+        <w:spacing w:line="276" w:lineRule="auto"/>
+        <w:ind w:left="1080"/>
+      </w:pPr>
+    </w:p>
+    <w:p>
+      <w:pPr>
+        <w:pStyle w:val="ListParagraph"/>
+        <w:numPr>
+          <w:ilvl w:val="0"/>
+          <w:numId w:val="1"/>
+        </w:numPr>
+        <w:spacing w:line="276" w:lineRule="auto"/>
+      </w:pPr>
+      <w:r>
+        <w:t xml:space="preserve">overcharge(self, </w:t>
+      </w:r>
+      <w:proofErr w:type="spellStart"/>
+      <w:r>
+        <w:t>healer_id</w:t>
+      </w:r>
+      <w:proofErr w:type="spellEnd"/>
+      <w:r>
+        <w:t xml:space="preserve">, </w:t>
+      </w:r>
+      <w:proofErr w:type="spellStart"/>
+      <w:r>
+        <w:t>target_robot_id</w:t>
+      </w:r>
+      <w:proofErr w:type="spellEnd"/>
+      <w:r>
+        <w:t>)</w:t>
+      </w:r>
+    </w:p>
+    <w:p>
+      <w:pPr>
+        <w:pStyle w:val="ListParagraph"/>
+        <w:numPr>
+          <w:ilvl w:val="2"/>
+          <w:numId w:val="1"/>
+        </w:numPr>
+        <w:spacing w:line="276" w:lineRule="auto"/>
+      </w:pPr>
+      <w:r>
+        <w:t>Overcharges the robot, resetting the robot's cooldowns.</w:t>
+      </w:r>
+    </w:p>
+    <w:p>
+      <w:pPr>
+        <w:pStyle w:val="ListParagraph"/>
+        <w:spacing w:line="276" w:lineRule="auto"/>
+        <w:ind w:left="1080"/>
+      </w:pPr>
+    </w:p>
+    <w:p>
+      <w:pPr>
+        <w:pStyle w:val="ListParagraph"/>
+        <w:numPr>
+          <w:ilvl w:val="0"/>
+          <w:numId w:val="1"/>
+        </w:numPr>
+        <w:spacing w:line="276" w:lineRule="auto"/>
+      </w:pPr>
+      <w:r>
+        <w:t>planet(self)</w:t>
+      </w:r>
+    </w:p>
+    <w:p>
+      <w:pPr>
+        <w:pStyle w:val="ListParagraph"/>
+        <w:numPr>
+          <w:ilvl w:val="2"/>
+          <w:numId w:val="1"/>
+        </w:numPr>
+        <w:spacing w:line="276" w:lineRule="auto"/>
+      </w:pPr>
+      <w:r>
+        <w:t xml:space="preserve">:type self: </w:t>
+      </w:r>
+      <w:proofErr w:type="spellStart"/>
+      <w:r>
+        <w:t>GameController</w:t>
+      </w:r>
+      <w:proofErr w:type="spellEnd"/>
+    </w:p>
+    <w:p>
+      <w:pPr>
+        <w:pStyle w:val="ListParagraph"/>
+        <w:numPr>
+          <w:ilvl w:val="2"/>
+          <w:numId w:val="1"/>
+        </w:numPr>
+        <w:spacing w:line="276" w:lineRule="auto"/>
+      </w:pPr>
+      <w:r>
+        <w:t>:</w:t>
+      </w:r>
+      <w:proofErr w:type="spellStart"/>
+      <w:r>
+        <w:t>rtype</w:t>
+      </w:r>
+      <w:proofErr w:type="spellEnd"/>
+      <w:r>
+        <w:t>: Planet</w:t>
+      </w:r>
+    </w:p>
+    <w:p>
+      <w:pPr>
+        <w:pStyle w:val="ListParagraph"/>
+        <w:spacing w:line="276" w:lineRule="auto"/>
+        <w:ind w:left="1080"/>
+      </w:pPr>
+    </w:p>
+    <w:p>
+      <w:pPr>
+        <w:pStyle w:val="ListParagraph"/>
+        <w:numPr>
+          <w:ilvl w:val="0"/>
+          <w:numId w:val="1"/>
+        </w:numPr>
+        <w:spacing w:line="276" w:lineRule="auto"/>
+      </w:pPr>
+      <w:proofErr w:type="spellStart"/>
+      <w:r>
+        <w:t>produce_robot</w:t>
       </w:r>
       <w:proofErr w:type="spellEnd"/>
       <w:r>
@@ -1817,7 +3575,7 @@
       </w:r>
       <w:proofErr w:type="spellStart"/>
       <w:r>
-        <w:t>healer_id</w:t>
+        <w:t>factory_id</w:t>
       </w:r>
       <w:proofErr w:type="spellEnd"/>
       <w:r>
@@ -1825,7 +3583,7 @@
       </w:r>
       <w:proofErr w:type="spellStart"/>
       <w:r>
-        <w:t>target_robot_id</w:t>
+        <w:t>robot_type</w:t>
       </w:r>
       <w:proofErr w:type="spellEnd"/>
       <w:r>
@@ -1842,60 +3600,103 @@
         <w:spacing w:line="276" w:lineRule="auto"/>
       </w:pPr>
       <w:r>
-        <w:t>Whether the healer can overcharge the given robot, without taking into</w:t>
-      </w:r>
-    </w:p>
-    <w:p>
-      <w:pPr>
-        <w:pStyle w:val="ListParagraph"/>
-        <w:numPr>
-          <w:ilvl w:val="2"/>
-          <w:numId w:val="1"/>
-        </w:numPr>
-        <w:spacing w:line="276" w:lineRule="auto"/>
-      </w:pPr>
-      <w:r>
-        <w:t>account the healer's ability heat. Takes into account only the healer's</w:t>
-      </w:r>
-    </w:p>
-    <w:p>
-      <w:pPr>
-        <w:pStyle w:val="ListParagraph"/>
-        <w:numPr>
-          <w:ilvl w:val="2"/>
-          <w:numId w:val="1"/>
-        </w:numPr>
-        <w:spacing w:line="276" w:lineRule="auto"/>
-      </w:pPr>
-      <w:r>
-        <w:t>ability range, and the location of the robot.</w:t>
-      </w:r>
-    </w:p>
-    <w:p>
-      <w:pPr>
-        <w:spacing w:line="276" w:lineRule="auto"/>
-      </w:pPr>
-    </w:p>
-    <w:p>
-      <w:pPr>
-        <w:pStyle w:val="ListParagraph"/>
-        <w:numPr>
-          <w:ilvl w:val="0"/>
-          <w:numId w:val="1"/>
-        </w:numPr>
-        <w:spacing w:line="276" w:lineRule="auto"/>
-      </w:pPr>
-      <w:proofErr w:type="spellStart"/>
-      <w:r>
-        <w:t>can_produce_robot</w:t>
-      </w:r>
-      <w:proofErr w:type="spellEnd"/>
-      <w:r>
-        <w:t xml:space="preserve">(self, </w:t>
-      </w:r>
-      <w:proofErr w:type="spellStart"/>
-      <w:r>
-        <w:t>factory_id</w:t>
+        <w:t>Starts producing the robot of the given type.</w:t>
+      </w:r>
+    </w:p>
+    <w:p>
+      <w:pPr>
+        <w:pStyle w:val="ListParagraph"/>
+        <w:spacing w:line="276" w:lineRule="auto"/>
+        <w:ind w:left="1080"/>
+      </w:pPr>
+    </w:p>
+    <w:p>
+      <w:pPr>
+        <w:pStyle w:val="ListParagraph"/>
+        <w:numPr>
+          <w:ilvl w:val="0"/>
+          <w:numId w:val="1"/>
+        </w:numPr>
+        <w:spacing w:line="276" w:lineRule="auto"/>
+      </w:pPr>
+      <w:proofErr w:type="spellStart"/>
+      <w:r>
+        <w:t>queue_research</w:t>
+      </w:r>
+      <w:proofErr w:type="spellEnd"/>
+      <w:r>
+        <w:t>(self, branch)</w:t>
+      </w:r>
+    </w:p>
+    <w:p>
+      <w:pPr>
+        <w:pStyle w:val="ListParagraph"/>
+        <w:numPr>
+          <w:ilvl w:val="2"/>
+          <w:numId w:val="1"/>
+        </w:numPr>
+        <w:spacing w:line="276" w:lineRule="auto"/>
+      </w:pPr>
+      <w:r>
+        <w:t>Adds a branch to the back of the queue, if it is a valid upgrade, and</w:t>
+      </w:r>
+    </w:p>
+    <w:p>
+      <w:pPr>
+        <w:pStyle w:val="ListParagraph"/>
+        <w:numPr>
+          <w:ilvl w:val="2"/>
+          <w:numId w:val="1"/>
+        </w:numPr>
+        <w:spacing w:line="276" w:lineRule="auto"/>
+      </w:pPr>
+      <w:r>
+        <w:t>starts research if it is the first in the queue.</w:t>
+      </w:r>
+    </w:p>
+    <w:p>
+      <w:pPr>
+        <w:pStyle w:val="ListParagraph"/>
+        <w:numPr>
+          <w:ilvl w:val="2"/>
+          <w:numId w:val="1"/>
+        </w:numPr>
+        <w:spacing w:line="276" w:lineRule="auto"/>
+      </w:pPr>
+      <w:r>
+        <w:t>Returns whether the branch was successfully added.</w:t>
+      </w:r>
+    </w:p>
+    <w:p>
+      <w:pPr>
+        <w:pStyle w:val="ListParagraph"/>
+        <w:spacing w:line="276" w:lineRule="auto"/>
+        <w:ind w:left="1080"/>
+      </w:pPr>
+    </w:p>
+    <w:p>
+      <w:pPr>
+        <w:pStyle w:val="ListParagraph"/>
+        <w:spacing w:line="276" w:lineRule="auto"/>
+        <w:ind w:left="1080"/>
+      </w:pPr>
+    </w:p>
+    <w:p>
+      <w:pPr>
+        <w:pStyle w:val="ListParagraph"/>
+        <w:numPr>
+          <w:ilvl w:val="0"/>
+          <w:numId w:val="1"/>
+        </w:numPr>
+        <w:spacing w:line="276" w:lineRule="auto"/>
+      </w:pPr>
+      <w:r>
+        <w:lastRenderedPageBreak/>
+        <w:t xml:space="preserve">repair(self, </w:t>
+      </w:r>
+      <w:proofErr w:type="spellStart"/>
+      <w:r>
+        <w:t>worker_id</w:t>
       </w:r>
       <w:proofErr w:type="spellEnd"/>
       <w:r>
@@ -1903,7 +3704,7 @@
       </w:r>
       <w:proofErr w:type="spellStart"/>
       <w:r>
-        <w:t>robot_type</w:t>
+        <w:t>structure_id</w:t>
       </w:r>
       <w:proofErr w:type="spellEnd"/>
       <w:r>
@@ -1920,56 +3721,46 @@
         <w:spacing w:line="276" w:lineRule="auto"/>
       </w:pPr>
       <w:r>
-        <w:t>Whether the factory can produce a robot of the given type. The factory</w:t>
-      </w:r>
-    </w:p>
-    <w:p>
-      <w:pPr>
-        <w:pStyle w:val="ListParagraph"/>
-        <w:numPr>
-          <w:ilvl w:val="2"/>
-          <w:numId w:val="1"/>
-        </w:numPr>
-        <w:spacing w:line="276" w:lineRule="auto"/>
-      </w:pPr>
-      <w:r>
-        <w:t>must not currently be producing a robot, and the team must have</w:t>
-      </w:r>
-    </w:p>
-    <w:p>
-      <w:pPr>
-        <w:pStyle w:val="ListParagraph"/>
-        <w:numPr>
-          <w:ilvl w:val="2"/>
-          <w:numId w:val="1"/>
-        </w:numPr>
-        <w:spacing w:line="276" w:lineRule="auto"/>
-      </w:pPr>
-      <w:r>
-        <w:t>sufficient resources in its resource pool.</w:t>
-      </w:r>
-    </w:p>
-    <w:p>
-      <w:pPr>
-        <w:spacing w:line="276" w:lineRule="auto"/>
-      </w:pPr>
-    </w:p>
-    <w:p>
-      <w:pPr>
-        <w:pStyle w:val="ListParagraph"/>
-        <w:numPr>
-          <w:ilvl w:val="0"/>
-          <w:numId w:val="1"/>
-        </w:numPr>
-        <w:spacing w:line="276" w:lineRule="auto"/>
-      </w:pPr>
-      <w:proofErr w:type="spellStart"/>
-      <w:r>
-        <w:t>can_repair</w:t>
-      </w:r>
-      <w:proofErr w:type="spellEnd"/>
-      <w:r>
-        <w:t xml:space="preserve">(self, </w:t>
+        <w:t xml:space="preserve">Commands the worker to repair a structure, </w:t>
+      </w:r>
+      <w:r>
+        <w:t>replenishing</w:t>
+      </w:r>
+      <w:r>
+        <w:t xml:space="preserve"> health to it. This</w:t>
+      </w:r>
+    </w:p>
+    <w:p>
+      <w:pPr>
+        <w:pStyle w:val="ListParagraph"/>
+        <w:numPr>
+          <w:ilvl w:val="2"/>
+          <w:numId w:val="1"/>
+        </w:numPr>
+        <w:spacing w:line="276" w:lineRule="auto"/>
+      </w:pPr>
+      <w:r>
+        <w:t>can only be done to structures which have been fully built.</w:t>
+      </w:r>
+    </w:p>
+    <w:p>
+      <w:pPr>
+        <w:pStyle w:val="ListParagraph"/>
+        <w:spacing w:line="276" w:lineRule="auto"/>
+        <w:ind w:left="1080"/>
+      </w:pPr>
+    </w:p>
+    <w:p>
+      <w:pPr>
+        <w:pStyle w:val="ListParagraph"/>
+        <w:numPr>
+          <w:ilvl w:val="0"/>
+          <w:numId w:val="1"/>
+        </w:numPr>
+        <w:spacing w:line="276" w:lineRule="auto"/>
+      </w:pPr>
+      <w:r>
+        <w:t xml:space="preserve">replicate(self, </w:t>
       </w:r>
       <w:proofErr w:type="spellStart"/>
       <w:r>
@@ -1977,7 +3768,360 @@
       </w:r>
       <w:proofErr w:type="spellEnd"/>
       <w:r>
-        <w:t xml:space="preserve">, </w:t>
+        <w:t>, direction)</w:t>
+      </w:r>
+    </w:p>
+    <w:p>
+      <w:pPr>
+        <w:pStyle w:val="ListParagraph"/>
+        <w:numPr>
+          <w:ilvl w:val="2"/>
+          <w:numId w:val="1"/>
+        </w:numPr>
+        <w:spacing w:line="276" w:lineRule="auto"/>
+      </w:pPr>
+      <w:r>
+        <w:t>Replicates a worker in the given direction. Subtracts the cost of the</w:t>
+      </w:r>
+    </w:p>
+    <w:p>
+      <w:pPr>
+        <w:pStyle w:val="ListParagraph"/>
+        <w:numPr>
+          <w:ilvl w:val="2"/>
+          <w:numId w:val="1"/>
+        </w:numPr>
+        <w:spacing w:line="276" w:lineRule="auto"/>
+      </w:pPr>
+      <w:r>
+        <w:t>worker from the team's resource pool.</w:t>
+      </w:r>
+    </w:p>
+    <w:p>
+      <w:pPr>
+        <w:pStyle w:val="ListParagraph"/>
+        <w:spacing w:line="276" w:lineRule="auto"/>
+        <w:ind w:left="1080"/>
+      </w:pPr>
+    </w:p>
+    <w:p>
+      <w:pPr>
+        <w:pStyle w:val="ListParagraph"/>
+        <w:numPr>
+          <w:ilvl w:val="0"/>
+          <w:numId w:val="1"/>
+        </w:numPr>
+        <w:spacing w:line="276" w:lineRule="auto"/>
+      </w:pPr>
+      <w:proofErr w:type="spellStart"/>
+      <w:r>
+        <w:t>research_info</w:t>
+      </w:r>
+      <w:proofErr w:type="spellEnd"/>
+      <w:r>
+        <w:t>(self)</w:t>
+      </w:r>
+    </w:p>
+    <w:p>
+      <w:pPr>
+        <w:pStyle w:val="ListParagraph"/>
+        <w:numPr>
+          <w:ilvl w:val="2"/>
+          <w:numId w:val="1"/>
+        </w:numPr>
+        <w:spacing w:line="276" w:lineRule="auto"/>
+      </w:pPr>
+      <w:r>
+        <w:t>The research info of the current team, including what branch is</w:t>
+      </w:r>
+    </w:p>
+    <w:p>
+      <w:pPr>
+        <w:pStyle w:val="ListParagraph"/>
+        <w:numPr>
+          <w:ilvl w:val="2"/>
+          <w:numId w:val="1"/>
+        </w:numPr>
+        <w:spacing w:line="276" w:lineRule="auto"/>
+      </w:pPr>
+      <w:r>
+        <w:t>cur</w:t>
+      </w:r>
+      <w:r>
+        <w:t>r</w:t>
+      </w:r>
+      <w:r>
+        <w:t>ently being researched, the number of rounds left.</w:t>
+      </w:r>
+    </w:p>
+    <w:p>
+      <w:pPr>
+        <w:pStyle w:val="ListParagraph"/>
+        <w:numPr>
+          <w:ilvl w:val="2"/>
+          <w:numId w:val="1"/>
+        </w:numPr>
+        <w:spacing w:line="276" w:lineRule="auto"/>
+      </w:pPr>
+      <w:r>
+        <w:t>Note that mutating this object by resetting or queueing research</w:t>
+      </w:r>
+    </w:p>
+    <w:p>
+      <w:pPr>
+        <w:pStyle w:val="ListParagraph"/>
+        <w:spacing w:line="276" w:lineRule="auto"/>
+        <w:ind w:left="1080"/>
+      </w:pPr>
+    </w:p>
+    <w:p>
+      <w:pPr>
+        <w:pStyle w:val="ListParagraph"/>
+        <w:numPr>
+          <w:ilvl w:val="0"/>
+          <w:numId w:val="1"/>
+        </w:numPr>
+        <w:spacing w:line="276" w:lineRule="auto"/>
+      </w:pPr>
+      <w:proofErr w:type="spellStart"/>
+      <w:r>
+        <w:t>reset_research</w:t>
+      </w:r>
+      <w:proofErr w:type="spellEnd"/>
+      <w:r>
+        <w:t>(self)</w:t>
+      </w:r>
+    </w:p>
+    <w:p>
+      <w:pPr>
+        <w:pStyle w:val="ListParagraph"/>
+        <w:numPr>
+          <w:ilvl w:val="2"/>
+          <w:numId w:val="1"/>
+        </w:numPr>
+        <w:spacing w:line="276" w:lineRule="auto"/>
+      </w:pPr>
+      <w:r>
+        <w:t>Resets the research queue to be empty. Returns true if the queue was</w:t>
+      </w:r>
+    </w:p>
+    <w:p>
+      <w:pPr>
+        <w:pStyle w:val="ListParagraph"/>
+        <w:numPr>
+          <w:ilvl w:val="2"/>
+          <w:numId w:val="1"/>
+        </w:numPr>
+        <w:spacing w:line="276" w:lineRule="auto"/>
+      </w:pPr>
+      <w:r>
+        <w:t>not empty before, and false otherwise.</w:t>
+      </w:r>
+    </w:p>
+    <w:p>
+      <w:pPr>
+        <w:pStyle w:val="ListParagraph"/>
+        <w:spacing w:line="276" w:lineRule="auto"/>
+        <w:ind w:left="1080"/>
+      </w:pPr>
+    </w:p>
+    <w:p>
+      <w:pPr>
+        <w:pStyle w:val="ListParagraph"/>
+        <w:numPr>
+          <w:ilvl w:val="0"/>
+          <w:numId w:val="1"/>
+        </w:numPr>
+        <w:spacing w:line="276" w:lineRule="auto"/>
+      </w:pPr>
+      <w:proofErr w:type="spellStart"/>
+      <w:r>
+        <w:t>rocket_landings</w:t>
+      </w:r>
+      <w:proofErr w:type="spellEnd"/>
+      <w:r>
+        <w:t>(self)</w:t>
+      </w:r>
+    </w:p>
+    <w:p>
+      <w:pPr>
+        <w:pStyle w:val="ListParagraph"/>
+        <w:numPr>
+          <w:ilvl w:val="2"/>
+          <w:numId w:val="1"/>
+        </w:numPr>
+        <w:spacing w:line="276" w:lineRule="auto"/>
+      </w:pPr>
+      <w:r>
+        <w:t>The landing rounds and locations of rockets in space that belong to the</w:t>
+      </w:r>
+    </w:p>
+    <w:p>
+      <w:pPr>
+        <w:pStyle w:val="ListParagraph"/>
+        <w:numPr>
+          <w:ilvl w:val="2"/>
+          <w:numId w:val="1"/>
+        </w:numPr>
+        <w:spacing w:line="276" w:lineRule="auto"/>
+      </w:pPr>
+      <w:r>
+        <w:t>current team.</w:t>
+      </w:r>
+    </w:p>
+    <w:p>
+      <w:pPr>
+        <w:pStyle w:val="ListParagraph"/>
+        <w:numPr>
+          <w:ilvl w:val="2"/>
+          <w:numId w:val="1"/>
+        </w:numPr>
+        <w:spacing w:line="276" w:lineRule="auto"/>
+      </w:pPr>
+      <w:r>
+        <w:t>Note that mutating this object does NOT have any effect on the actual</w:t>
+      </w:r>
+    </w:p>
+    <w:p>
+      <w:pPr>
+        <w:pStyle w:val="ListParagraph"/>
+        <w:numPr>
+          <w:ilvl w:val="2"/>
+          <w:numId w:val="1"/>
+        </w:numPr>
+        <w:spacing w:line="276" w:lineRule="auto"/>
+      </w:pPr>
+      <w:r>
+        <w:t>game. You MUST call the mutators in world!!</w:t>
+      </w:r>
+    </w:p>
+    <w:p>
+      <w:pPr>
+        <w:pStyle w:val="ListParagraph"/>
+        <w:spacing w:line="276" w:lineRule="auto"/>
+        <w:ind w:left="1080"/>
+      </w:pPr>
+    </w:p>
+    <w:p>
+      <w:pPr>
+        <w:pStyle w:val="ListParagraph"/>
+        <w:numPr>
+          <w:ilvl w:val="0"/>
+          <w:numId w:val="1"/>
+        </w:numPr>
+        <w:spacing w:line="276" w:lineRule="auto"/>
+      </w:pPr>
+      <w:r>
+        <w:t>round(self)</w:t>
+      </w:r>
+    </w:p>
+    <w:p>
+      <w:pPr>
+        <w:pStyle w:val="ListParagraph"/>
+        <w:numPr>
+          <w:ilvl w:val="2"/>
+          <w:numId w:val="1"/>
+        </w:numPr>
+        <w:spacing w:line="276" w:lineRule="auto"/>
+      </w:pPr>
+      <w:r>
+        <w:t>Returns round number</w:t>
+      </w:r>
+    </w:p>
+    <w:p>
+      <w:pPr>
+        <w:pStyle w:val="ListParagraph"/>
+        <w:spacing w:line="276" w:lineRule="auto"/>
+        <w:ind w:left="1080"/>
+      </w:pPr>
+    </w:p>
+    <w:p>
+      <w:pPr>
+        <w:pStyle w:val="ListParagraph"/>
+        <w:numPr>
+          <w:ilvl w:val="0"/>
+          <w:numId w:val="1"/>
+        </w:numPr>
+        <w:spacing w:line="276" w:lineRule="auto"/>
+      </w:pPr>
+      <w:proofErr w:type="spellStart"/>
+      <w:r>
+        <w:t>start_game</w:t>
+      </w:r>
+      <w:proofErr w:type="spellEnd"/>
+      <w:r>
+        <w:t>(self, player)</w:t>
+      </w:r>
+    </w:p>
+    <w:p>
+      <w:pPr>
+        <w:pStyle w:val="ListParagraph"/>
+        <w:numPr>
+          <w:ilvl w:val="2"/>
+          <w:numId w:val="1"/>
+        </w:numPr>
+        <w:spacing w:line="276" w:lineRule="auto"/>
+      </w:pPr>
+      <w:r>
+        <w:t>Starts the game</w:t>
+      </w:r>
+    </w:p>
+    <w:p>
+      <w:pPr>
+        <w:pStyle w:val="ListParagraph"/>
+        <w:spacing w:line="276" w:lineRule="auto"/>
+        <w:ind w:left="1080"/>
+      </w:pPr>
+    </w:p>
+    <w:p>
+      <w:pPr>
+        <w:pStyle w:val="ListParagraph"/>
+        <w:numPr>
+          <w:ilvl w:val="0"/>
+          <w:numId w:val="1"/>
+        </w:numPr>
+        <w:spacing w:line="276" w:lineRule="auto"/>
+      </w:pPr>
+      <w:proofErr w:type="spellStart"/>
+      <w:r>
+        <w:t>start_turn</w:t>
+      </w:r>
+      <w:proofErr w:type="spellEnd"/>
+      <w:r>
+        <w:t>(self, turn)</w:t>
+      </w:r>
+    </w:p>
+    <w:p>
+      <w:pPr>
+        <w:pStyle w:val="ListParagraph"/>
+        <w:numPr>
+          <w:ilvl w:val="2"/>
+          <w:numId w:val="1"/>
+        </w:numPr>
+        <w:spacing w:line="276" w:lineRule="auto"/>
+      </w:pPr>
+      <w:r>
+        <w:t>Starts the turn</w:t>
+      </w:r>
+    </w:p>
+    <w:p>
+      <w:pPr>
+        <w:pStyle w:val="ListParagraph"/>
+        <w:spacing w:line="276" w:lineRule="auto"/>
+        <w:ind w:left="1080"/>
+      </w:pPr>
+    </w:p>
+    <w:p>
+      <w:pPr>
+        <w:pStyle w:val="ListParagraph"/>
+        <w:numPr>
+          <w:ilvl w:val="0"/>
+          <w:numId w:val="1"/>
+        </w:numPr>
+        <w:spacing w:line="276" w:lineRule="auto"/>
+      </w:pPr>
+      <w:r>
+        <w:t xml:space="preserve">unload(self, </w:t>
       </w:r>
       <w:proofErr w:type="spellStart"/>
       <w:r>
@@ -1985,84 +4129,6 @@
       </w:r>
       <w:proofErr w:type="spellEnd"/>
       <w:r>
-        <w:t>)</w:t>
-      </w:r>
-    </w:p>
-    <w:p>
-      <w:pPr>
-        <w:pStyle w:val="ListParagraph"/>
-        <w:numPr>
-          <w:ilvl w:val="2"/>
-          <w:numId w:val="1"/>
-        </w:numPr>
-        <w:spacing w:line="276" w:lineRule="auto"/>
-      </w:pPr>
-      <w:r>
-        <w:t xml:space="preserve">Whether the given worker can repair the given </w:t>
-      </w:r>
-      <w:proofErr w:type="spellStart"/>
-      <w:r>
-        <w:t>strucutre</w:t>
-      </w:r>
-      <w:proofErr w:type="spellEnd"/>
-      <w:r>
-        <w:t>. Tests that the worker</w:t>
-      </w:r>
-    </w:p>
-    <w:p>
-      <w:pPr>
-        <w:pStyle w:val="ListParagraph"/>
-        <w:numPr>
-          <w:ilvl w:val="2"/>
-          <w:numId w:val="1"/>
-        </w:numPr>
-        <w:spacing w:line="276" w:lineRule="auto"/>
-      </w:pPr>
-      <w:r>
-        <w:t>is able to execute a worker action, that the structure is built, and that the</w:t>
-      </w:r>
-    </w:p>
-    <w:p>
-      <w:pPr>
-        <w:pStyle w:val="ListParagraph"/>
-        <w:numPr>
-          <w:ilvl w:val="2"/>
-          <w:numId w:val="1"/>
-        </w:numPr>
-        <w:spacing w:line="276" w:lineRule="auto"/>
-      </w:pPr>
-      <w:r>
-        <w:t>structure is within range.</w:t>
-      </w:r>
-    </w:p>
-    <w:p>
-      <w:pPr>
-        <w:spacing w:line="276" w:lineRule="auto"/>
-      </w:pPr>
-    </w:p>
-    <w:p>
-      <w:pPr>
-        <w:pStyle w:val="ListParagraph"/>
-        <w:numPr>
-          <w:ilvl w:val="0"/>
-          <w:numId w:val="1"/>
-        </w:numPr>
-        <w:spacing w:line="276" w:lineRule="auto"/>
-      </w:pPr>
-      <w:proofErr w:type="spellStart"/>
-      <w:r>
-        <w:t>can_replicate</w:t>
-      </w:r>
-      <w:proofErr w:type="spellEnd"/>
-      <w:r>
-        <w:t xml:space="preserve">(self, </w:t>
-      </w:r>
-      <w:proofErr w:type="spellStart"/>
-      <w:r>
-        <w:t>worker_id</w:t>
-      </w:r>
-      <w:proofErr w:type="spellEnd"/>
-      <w:r>
         <w:t>, direction)</w:t>
       </w:r>
     </w:p>
@@ -2076,223 +4142,41 @@
         <w:spacing w:line="276" w:lineRule="auto"/>
       </w:pPr>
       <w:r>
-        <w:t>Whether the worker is ready to replicate. Tests that the worker's</w:t>
-      </w:r>
-    </w:p>
-    <w:p>
-      <w:pPr>
-        <w:pStyle w:val="ListParagraph"/>
-        <w:numPr>
-          <w:ilvl w:val="2"/>
-          <w:numId w:val="1"/>
-        </w:numPr>
-        <w:spacing w:line="276" w:lineRule="auto"/>
-      </w:pPr>
-      <w:r>
-        <w:t>ability heat is sufficiently low, that the team has sufficient</w:t>
-      </w:r>
-    </w:p>
-    <w:p>
-      <w:pPr>
-        <w:pStyle w:val="ListParagraph"/>
-        <w:numPr>
-          <w:ilvl w:val="2"/>
-          <w:numId w:val="1"/>
-        </w:numPr>
-        <w:spacing w:line="276" w:lineRule="auto"/>
-      </w:pPr>
-      <w:proofErr w:type="spellStart"/>
-      <w:r>
-        <w:t>karbonite</w:t>
-      </w:r>
-      <w:proofErr w:type="spellEnd"/>
-      <w:r>
-        <w:t xml:space="preserve"> in its resource pool, and that the square in the given</w:t>
-      </w:r>
-    </w:p>
-    <w:p>
-      <w:pPr>
-        <w:pStyle w:val="ListParagraph"/>
-        <w:numPr>
-          <w:ilvl w:val="2"/>
-          <w:numId w:val="1"/>
-        </w:numPr>
-        <w:spacing w:line="276" w:lineRule="auto"/>
-      </w:pPr>
-      <w:r>
-        <w:t>direction is empty.</w:t>
-      </w:r>
-    </w:p>
-    <w:p>
-      <w:pPr>
-        <w:spacing w:line="276" w:lineRule="auto"/>
-      </w:pPr>
-    </w:p>
-    <w:p>
-      <w:pPr>
-        <w:pStyle w:val="ListParagraph"/>
-        <w:numPr>
-          <w:ilvl w:val="0"/>
-          <w:numId w:val="1"/>
-        </w:numPr>
-        <w:spacing w:line="276" w:lineRule="auto"/>
-      </w:pPr>
-      <w:proofErr w:type="spellStart"/>
-      <w:r>
-        <w:t>can_sense_location</w:t>
-      </w:r>
-      <w:proofErr w:type="spellEnd"/>
-      <w:r>
-        <w:t>(self, location)</w:t>
-      </w:r>
-    </w:p>
-    <w:p>
-      <w:pPr>
-        <w:pStyle w:val="ListParagraph"/>
-        <w:numPr>
-          <w:ilvl w:val="2"/>
-          <w:numId w:val="1"/>
-        </w:numPr>
-        <w:spacing w:line="276" w:lineRule="auto"/>
-      </w:pPr>
-      <w:r>
-        <w:t>Whether the location is within the vision range.</w:t>
-      </w:r>
-    </w:p>
-    <w:p>
-      <w:pPr>
-        <w:spacing w:line="276" w:lineRule="auto"/>
-      </w:pPr>
-    </w:p>
-    <w:p>
-      <w:pPr>
-        <w:pStyle w:val="ListParagraph"/>
-        <w:numPr>
-          <w:ilvl w:val="0"/>
-          <w:numId w:val="1"/>
-        </w:numPr>
-        <w:spacing w:line="276" w:lineRule="auto"/>
-      </w:pPr>
-      <w:proofErr w:type="spellStart"/>
-      <w:r>
-        <w:t>can_sense_unit</w:t>
-      </w:r>
-      <w:proofErr w:type="spellEnd"/>
-      <w:r>
-        <w:t>(self, id)</w:t>
-      </w:r>
-    </w:p>
-    <w:p>
-      <w:pPr>
-        <w:pStyle w:val="ListParagraph"/>
-        <w:numPr>
-          <w:ilvl w:val="2"/>
-          <w:numId w:val="1"/>
-        </w:numPr>
-        <w:spacing w:line="276" w:lineRule="auto"/>
-      </w:pPr>
-      <w:r>
-        <w:lastRenderedPageBreak/>
-        <w:t>Whether there is a unit with this ID within the vision range.</w:t>
-      </w:r>
-    </w:p>
-    <w:p>
-      <w:pPr>
-        <w:spacing w:line="276" w:lineRule="auto"/>
-      </w:pPr>
-    </w:p>
-    <w:p>
-      <w:pPr>
-        <w:pStyle w:val="ListParagraph"/>
-        <w:numPr>
-          <w:ilvl w:val="0"/>
-          <w:numId w:val="1"/>
-        </w:numPr>
-        <w:spacing w:line="276" w:lineRule="auto"/>
-      </w:pPr>
-      <w:proofErr w:type="spellStart"/>
-      <w:r>
-        <w:t>can_unload</w:t>
-      </w:r>
-      <w:proofErr w:type="spellEnd"/>
-      <w:r>
-        <w:t xml:space="preserve">(self, </w:t>
-      </w:r>
-      <w:proofErr w:type="spellStart"/>
-      <w:r>
-        <w:t>structure_id</w:t>
-      </w:r>
-      <w:proofErr w:type="spellEnd"/>
-      <w:r>
-        <w:t>, direction)</w:t>
-      </w:r>
-    </w:p>
-    <w:p>
-      <w:pPr>
-        <w:pStyle w:val="ListParagraph"/>
-        <w:numPr>
-          <w:ilvl w:val="2"/>
-          <w:numId w:val="1"/>
-        </w:numPr>
-        <w:spacing w:line="276" w:lineRule="auto"/>
-      </w:pPr>
-      <w:r>
-        <w:t>Tests whether the given structure is able to unload a unit in the</w:t>
-      </w:r>
-    </w:p>
-    <w:p>
-      <w:pPr>
-        <w:pStyle w:val="ListParagraph"/>
-        <w:numPr>
-          <w:ilvl w:val="2"/>
-          <w:numId w:val="1"/>
-        </w:numPr>
-        <w:spacing w:line="276" w:lineRule="auto"/>
-      </w:pPr>
-      <w:r>
-        <w:t>given direction. There must be space in that direction, and the unit</w:t>
-      </w:r>
-    </w:p>
-    <w:p>
-      <w:pPr>
-        <w:pStyle w:val="ListParagraph"/>
-        <w:numPr>
-          <w:ilvl w:val="2"/>
-          <w:numId w:val="1"/>
-        </w:numPr>
-        <w:spacing w:line="276" w:lineRule="auto"/>
-      </w:pPr>
-      <w:r>
-        <w:t>must be ready to move.</w:t>
-      </w:r>
-    </w:p>
-    <w:p>
-      <w:pPr>
-        <w:spacing w:line="276" w:lineRule="auto"/>
-      </w:pPr>
-    </w:p>
-    <w:p>
-      <w:pPr>
-        <w:spacing w:line="276" w:lineRule="auto"/>
-      </w:pPr>
-    </w:p>
-    <w:p>
-      <w:pPr>
-        <w:spacing w:line="276" w:lineRule="auto"/>
-      </w:pPr>
-    </w:p>
-    <w:p>
-      <w:pPr>
-        <w:pStyle w:val="ListParagraph"/>
-        <w:numPr>
-          <w:ilvl w:val="0"/>
-          <w:numId w:val="1"/>
-        </w:numPr>
-        <w:spacing w:line="276" w:lineRule="auto"/>
-      </w:pPr>
-      <w:proofErr w:type="spellStart"/>
-      <w:r>
-        <w:t>current_duration_of_flight</w:t>
+        <w:t xml:space="preserve">Unloads a robot from the garrison of the specified structure into an </w:t>
+      </w:r>
+    </w:p>
+    <w:p>
+      <w:pPr>
+        <w:pStyle w:val="ListParagraph"/>
+        <w:numPr>
+          <w:ilvl w:val="2"/>
+          <w:numId w:val="1"/>
+        </w:numPr>
+        <w:spacing w:line="276" w:lineRule="auto"/>
+      </w:pPr>
+      <w:r>
+        <w:t>adjacent space. Robots are unloaded in the order they were loaded.</w:t>
+      </w:r>
+    </w:p>
+    <w:p>
+      <w:pPr>
+        <w:pStyle w:val="ListParagraph"/>
+        <w:spacing w:line="276" w:lineRule="auto"/>
+        <w:ind w:left="1080"/>
+      </w:pPr>
+    </w:p>
+    <w:p>
+      <w:pPr>
+        <w:pStyle w:val="ListParagraph"/>
+        <w:numPr>
+          <w:ilvl w:val="0"/>
+          <w:numId w:val="1"/>
+        </w:numPr>
+        <w:spacing w:line="276" w:lineRule="auto"/>
+      </w:pPr>
+      <w:proofErr w:type="spellStart"/>
+      <w:r>
+        <w:t>winning_team</w:t>
       </w:r>
       <w:proofErr w:type="spellEnd"/>
       <w:r>
@@ -2309,1892 +4193,80 @@
         <w:spacing w:line="276" w:lineRule="auto"/>
       </w:pPr>
       <w:r>
-        <w:t>The current duration of flight if a rocket were to be launched this</w:t>
-      </w:r>
-    </w:p>
-    <w:p>
-      <w:pPr>
-        <w:pStyle w:val="ListParagraph"/>
-        <w:numPr>
-          <w:ilvl w:val="2"/>
-          <w:numId w:val="1"/>
-        </w:numPr>
-        <w:spacing w:line="276" w:lineRule="auto"/>
-      </w:pPr>
-      <w:r>
-        <w:t>round. Does not take into account any research done on rockets.</w:t>
-      </w:r>
-    </w:p>
-    <w:p>
-      <w:pPr>
-        <w:spacing w:line="276" w:lineRule="auto"/>
-      </w:pPr>
-    </w:p>
-    <w:p>
-      <w:pPr>
-        <w:pStyle w:val="ListParagraph"/>
-        <w:numPr>
-          <w:ilvl w:val="0"/>
-          <w:numId w:val="1"/>
-        </w:numPr>
-        <w:spacing w:line="276" w:lineRule="auto"/>
-      </w:pPr>
-      <w:proofErr w:type="spellStart"/>
-      <w:r>
-        <w:t>disintegrate_unit</w:t>
-      </w:r>
-      <w:proofErr w:type="spellEnd"/>
-      <w:r>
-        <w:t xml:space="preserve">(self, </w:t>
-      </w:r>
-      <w:proofErr w:type="spellStart"/>
-      <w:r>
-        <w:t>unit_id</w:t>
-      </w:r>
-      <w:proofErr w:type="spellEnd"/>
-      <w:r>
-        <w:t>)</w:t>
-      </w:r>
-    </w:p>
-    <w:p>
-      <w:pPr>
-        <w:pStyle w:val="ListParagraph"/>
-        <w:numPr>
-          <w:ilvl w:val="2"/>
-          <w:numId w:val="1"/>
-        </w:numPr>
-        <w:spacing w:line="276" w:lineRule="auto"/>
-      </w:pPr>
-      <w:r>
-        <w:t>Disintegrates the unit and removes it from the map. If the unit is a</w:t>
-      </w:r>
-    </w:p>
-    <w:p>
-      <w:pPr>
-        <w:pStyle w:val="ListParagraph"/>
-        <w:numPr>
-          <w:ilvl w:val="2"/>
-          <w:numId w:val="1"/>
-        </w:numPr>
-        <w:spacing w:line="276" w:lineRule="auto"/>
-      </w:pPr>
-      <w:r>
-        <w:t>factory or a rocket, also disintegrates any units garrisoned inside it.</w:t>
-      </w:r>
-    </w:p>
-    <w:p>
-      <w:pPr>
-        <w:spacing w:line="276" w:lineRule="auto"/>
-      </w:pPr>
-    </w:p>
-    <w:p>
-      <w:pPr>
-        <w:pStyle w:val="ListParagraph"/>
-        <w:numPr>
-          <w:ilvl w:val="0"/>
-          <w:numId w:val="1"/>
-        </w:numPr>
-        <w:spacing w:line="276" w:lineRule="auto"/>
-      </w:pPr>
-      <w:proofErr w:type="spellStart"/>
-      <w:r>
-        <w:t>end_turn</w:t>
-      </w:r>
-      <w:proofErr w:type="spellEnd"/>
-      <w:r>
-        <w:t>(self)</w:t>
-      </w:r>
-    </w:p>
-    <w:p>
-      <w:pPr>
-        <w:pStyle w:val="ListParagraph"/>
-        <w:numPr>
-          <w:ilvl w:val="2"/>
-          <w:numId w:val="1"/>
-        </w:numPr>
-        <w:spacing w:line="276" w:lineRule="auto"/>
-      </w:pPr>
-      <w:r>
-        <w:t xml:space="preserve">:type self: </w:t>
-      </w:r>
-      <w:proofErr w:type="spellStart"/>
-      <w:r>
-        <w:t>GameController</w:t>
-      </w:r>
-      <w:proofErr w:type="spellEnd"/>
-    </w:p>
-    <w:p>
-      <w:pPr>
-        <w:pStyle w:val="ListParagraph"/>
-        <w:numPr>
-          <w:ilvl w:val="2"/>
-          <w:numId w:val="1"/>
-        </w:numPr>
-        <w:spacing w:line="276" w:lineRule="auto"/>
-      </w:pPr>
-      <w:r>
-        <w:t>:</w:t>
-      </w:r>
-      <w:proofErr w:type="spellStart"/>
-      <w:r>
-        <w:t>rtype</w:t>
-      </w:r>
-      <w:proofErr w:type="spellEnd"/>
-      <w:r>
-        <w:t xml:space="preserve">: </w:t>
-      </w:r>
-      <w:proofErr w:type="spellStart"/>
-      <w:r>
-        <w:t>TurnMessage</w:t>
-      </w:r>
-      <w:proofErr w:type="spellEnd"/>
-    </w:p>
-    <w:p>
-      <w:pPr>
-        <w:spacing w:line="276" w:lineRule="auto"/>
-      </w:pPr>
-    </w:p>
-    <w:p>
-      <w:pPr>
-        <w:pStyle w:val="ListParagraph"/>
-        <w:numPr>
-          <w:ilvl w:val="0"/>
-          <w:numId w:val="1"/>
-        </w:numPr>
-        <w:spacing w:line="276" w:lineRule="auto"/>
-      </w:pPr>
-      <w:r>
-        <w:t xml:space="preserve">harvest(self, </w:t>
-      </w:r>
-      <w:proofErr w:type="spellStart"/>
-      <w:r>
-        <w:t>worker_id</w:t>
-      </w:r>
-      <w:proofErr w:type="spellEnd"/>
-      <w:r>
-        <w:t>, direction)</w:t>
-      </w:r>
-    </w:p>
-    <w:p>
-      <w:pPr>
-        <w:pStyle w:val="ListParagraph"/>
-        <w:numPr>
-          <w:ilvl w:val="2"/>
-          <w:numId w:val="1"/>
-        </w:numPr>
-        <w:spacing w:line="276" w:lineRule="auto"/>
-      </w:pPr>
-      <w:r>
-        <w:t xml:space="preserve">Harvests up to the worker's harvest amount of </w:t>
-      </w:r>
-      <w:proofErr w:type="spellStart"/>
-      <w:r>
-        <w:t>karbonite</w:t>
-      </w:r>
-      <w:proofErr w:type="spellEnd"/>
-      <w:r>
-        <w:t xml:space="preserve"> from the given</w:t>
-      </w:r>
-    </w:p>
-    <w:p>
-      <w:pPr>
-        <w:pStyle w:val="ListParagraph"/>
-        <w:numPr>
-          <w:ilvl w:val="2"/>
-          <w:numId w:val="1"/>
-        </w:numPr>
-        <w:spacing w:line="276" w:lineRule="auto"/>
-      </w:pPr>
-      <w:r>
-        <w:t>location, adding it to the team's resource pool.</w:t>
-      </w:r>
-    </w:p>
-    <w:p>
-      <w:pPr>
-        <w:spacing w:line="276" w:lineRule="auto"/>
-      </w:pPr>
-    </w:p>
-    <w:p>
-      <w:pPr>
-        <w:pStyle w:val="ListParagraph"/>
-        <w:numPr>
-          <w:ilvl w:val="0"/>
-          <w:numId w:val="1"/>
-        </w:numPr>
-        <w:spacing w:line="276" w:lineRule="auto"/>
-      </w:pPr>
-      <w:r>
-        <w:t xml:space="preserve">heal(self, </w:t>
-      </w:r>
-      <w:proofErr w:type="spellStart"/>
-      <w:r>
-        <w:t>healer_id</w:t>
-      </w:r>
-      <w:proofErr w:type="spellEnd"/>
-      <w:r>
-        <w:t xml:space="preserve">, </w:t>
-      </w:r>
-      <w:proofErr w:type="spellStart"/>
-      <w:r>
-        <w:t>target_robot_id</w:t>
-      </w:r>
-      <w:proofErr w:type="spellEnd"/>
-      <w:r>
-        <w:t>)</w:t>
-      </w:r>
-    </w:p>
-    <w:p>
-      <w:pPr>
-        <w:pStyle w:val="ListParagraph"/>
-        <w:numPr>
-          <w:ilvl w:val="2"/>
-          <w:numId w:val="1"/>
-        </w:numPr>
-        <w:spacing w:line="276" w:lineRule="auto"/>
-      </w:pPr>
-      <w:r>
-        <w:t>Heals the robot, dealing the healer's standard amount of "damage".</w:t>
-      </w:r>
-    </w:p>
-    <w:p>
-      <w:pPr>
-        <w:spacing w:line="276" w:lineRule="auto"/>
-      </w:pPr>
-    </w:p>
-    <w:p>
-      <w:pPr>
-        <w:pStyle w:val="ListParagraph"/>
-        <w:numPr>
-          <w:ilvl w:val="0"/>
-          <w:numId w:val="1"/>
-        </w:numPr>
-        <w:spacing w:line="276" w:lineRule="auto"/>
-      </w:pPr>
-      <w:proofErr w:type="spellStart"/>
-      <w:r>
-        <w:t>initial_start_turn_message</w:t>
-      </w:r>
-      <w:proofErr w:type="spellEnd"/>
-      <w:r>
-        <w:t>(self)</w:t>
-      </w:r>
-    </w:p>
-    <w:p>
-      <w:pPr>
-        <w:pStyle w:val="ListParagraph"/>
-        <w:numPr>
-          <w:ilvl w:val="2"/>
-          <w:numId w:val="1"/>
-        </w:numPr>
-        <w:spacing w:line="276" w:lineRule="auto"/>
-      </w:pPr>
-      <w:r>
-        <w:t xml:space="preserve">:type self: </w:t>
-      </w:r>
-      <w:proofErr w:type="spellStart"/>
-      <w:r>
-        <w:t>GameController</w:t>
-      </w:r>
-      <w:proofErr w:type="spellEnd"/>
-    </w:p>
-    <w:p>
-      <w:pPr>
-        <w:pStyle w:val="ListParagraph"/>
-        <w:numPr>
-          <w:ilvl w:val="2"/>
-          <w:numId w:val="1"/>
-        </w:numPr>
-        <w:spacing w:line="276" w:lineRule="auto"/>
-      </w:pPr>
-      <w:r>
-        <w:t>:</w:t>
-      </w:r>
-      <w:proofErr w:type="spellStart"/>
-      <w:r>
-        <w:t>rtype</w:t>
-      </w:r>
-      <w:proofErr w:type="spellEnd"/>
-      <w:r>
-        <w:t xml:space="preserve">: </w:t>
-      </w:r>
-      <w:proofErr w:type="spellStart"/>
-      <w:r>
-        <w:t>InitialTurnApplication</w:t>
-      </w:r>
-      <w:proofErr w:type="spellEnd"/>
-    </w:p>
-    <w:p>
-      <w:pPr>
-        <w:spacing w:line="276" w:lineRule="auto"/>
-      </w:pPr>
-    </w:p>
-    <w:p>
-      <w:pPr>
-        <w:pStyle w:val="ListParagraph"/>
-        <w:numPr>
-          <w:ilvl w:val="0"/>
-          <w:numId w:val="1"/>
-        </w:numPr>
-        <w:spacing w:line="276" w:lineRule="auto"/>
-      </w:pPr>
-      <w:proofErr w:type="spellStart"/>
-      <w:r>
-        <w:lastRenderedPageBreak/>
-        <w:t>is_attack_ready</w:t>
-      </w:r>
-      <w:proofErr w:type="spellEnd"/>
-      <w:r>
-        <w:t xml:space="preserve">(self, </w:t>
-      </w:r>
-      <w:proofErr w:type="spellStart"/>
-      <w:r>
-        <w:t>robot_id</w:t>
-      </w:r>
-      <w:proofErr w:type="spellEnd"/>
-      <w:r>
-        <w:t>)</w:t>
-      </w:r>
-    </w:p>
-    <w:p>
-      <w:pPr>
-        <w:pStyle w:val="ListParagraph"/>
-        <w:numPr>
-          <w:ilvl w:val="2"/>
-          <w:numId w:val="1"/>
-        </w:numPr>
-        <w:spacing w:line="276" w:lineRule="auto"/>
-      </w:pPr>
-      <w:r>
-        <w:t>Whether the robot is ready to attack. Tests whether the robot's attack</w:t>
-      </w:r>
-    </w:p>
-    <w:p>
-      <w:pPr>
-        <w:pStyle w:val="ListParagraph"/>
-        <w:numPr>
-          <w:ilvl w:val="2"/>
-          <w:numId w:val="1"/>
-        </w:numPr>
-        <w:spacing w:line="276" w:lineRule="auto"/>
-      </w:pPr>
-      <w:r>
-        <w:t>heat is sufficiently low.</w:t>
-      </w:r>
-    </w:p>
-    <w:p>
-      <w:pPr>
-        <w:spacing w:line="276" w:lineRule="auto"/>
-      </w:pPr>
-    </w:p>
-    <w:p>
-      <w:pPr>
-        <w:pStyle w:val="ListParagraph"/>
-        <w:numPr>
-          <w:ilvl w:val="0"/>
-          <w:numId w:val="1"/>
-        </w:numPr>
-        <w:spacing w:line="276" w:lineRule="auto"/>
-      </w:pPr>
-      <w:proofErr w:type="spellStart"/>
-      <w:r>
-        <w:t>is_blink_ready</w:t>
-      </w:r>
-      <w:proofErr w:type="spellEnd"/>
-      <w:r>
-        <w:t xml:space="preserve">(self, </w:t>
-      </w:r>
-      <w:proofErr w:type="spellStart"/>
-      <w:r>
-        <w:t>mage_id</w:t>
-      </w:r>
-      <w:proofErr w:type="spellEnd"/>
-      <w:r>
-        <w:t>)</w:t>
-      </w:r>
-    </w:p>
-    <w:p>
-      <w:pPr>
-        <w:pStyle w:val="ListParagraph"/>
-        <w:numPr>
-          <w:ilvl w:val="2"/>
-          <w:numId w:val="1"/>
-        </w:numPr>
-        <w:spacing w:line="276" w:lineRule="auto"/>
-      </w:pPr>
-      <w:r>
-        <w:t>Whether the mage is ready to blink. Tests whether the mage's ability</w:t>
-      </w:r>
-    </w:p>
-    <w:p>
-      <w:pPr>
-        <w:pStyle w:val="ListParagraph"/>
-        <w:numPr>
-          <w:ilvl w:val="2"/>
-          <w:numId w:val="1"/>
-        </w:numPr>
-        <w:spacing w:line="276" w:lineRule="auto"/>
-      </w:pPr>
-      <w:r>
-        <w:t>heat is sufficiently low.</w:t>
-      </w:r>
-    </w:p>
-    <w:p>
-      <w:pPr>
-        <w:spacing w:line="276" w:lineRule="auto"/>
-      </w:pPr>
-    </w:p>
-    <w:p>
-      <w:pPr>
-        <w:spacing w:line="276" w:lineRule="auto"/>
-      </w:pPr>
-    </w:p>
-    <w:p>
-      <w:pPr>
-        <w:spacing w:line="276" w:lineRule="auto"/>
-      </w:pPr>
-    </w:p>
-    <w:p>
-      <w:pPr>
-        <w:pStyle w:val="ListParagraph"/>
-        <w:numPr>
-          <w:ilvl w:val="0"/>
-          <w:numId w:val="1"/>
-        </w:numPr>
-        <w:spacing w:line="276" w:lineRule="auto"/>
-      </w:pPr>
-      <w:proofErr w:type="spellStart"/>
-      <w:r>
-        <w:t>is_heal_ready</w:t>
-      </w:r>
-      <w:proofErr w:type="spellEnd"/>
-      <w:r>
-        <w:t xml:space="preserve">(self, </w:t>
-      </w:r>
-      <w:proofErr w:type="spellStart"/>
-      <w:r>
-        <w:t>healer_id</w:t>
-      </w:r>
-      <w:proofErr w:type="spellEnd"/>
-      <w:r>
-        <w:t>)</w:t>
-      </w:r>
-    </w:p>
-    <w:p>
-      <w:pPr>
-        <w:pStyle w:val="ListParagraph"/>
-        <w:numPr>
-          <w:ilvl w:val="2"/>
-          <w:numId w:val="1"/>
-        </w:numPr>
-        <w:spacing w:line="276" w:lineRule="auto"/>
-      </w:pPr>
-      <w:r>
-        <w:t>Whether the healer is ready to heal. Tests whether the healer's attack</w:t>
-      </w:r>
-    </w:p>
-    <w:p>
-      <w:pPr>
-        <w:pStyle w:val="ListParagraph"/>
-        <w:numPr>
-          <w:ilvl w:val="2"/>
-          <w:numId w:val="1"/>
-        </w:numPr>
-        <w:spacing w:line="276" w:lineRule="auto"/>
-      </w:pPr>
-      <w:r>
-        <w:t>heat is sufficiently low.</w:t>
-      </w:r>
-    </w:p>
-    <w:p>
-      <w:pPr>
-        <w:spacing w:line="276" w:lineRule="auto"/>
-      </w:pPr>
-    </w:p>
-    <w:p>
-      <w:pPr>
-        <w:pStyle w:val="ListParagraph"/>
-        <w:numPr>
-          <w:ilvl w:val="0"/>
-          <w:numId w:val="1"/>
-        </w:numPr>
-        <w:spacing w:line="276" w:lineRule="auto"/>
-      </w:pPr>
-      <w:proofErr w:type="spellStart"/>
-      <w:r>
-        <w:t>is_javelin_ready</w:t>
-      </w:r>
-      <w:proofErr w:type="spellEnd"/>
-      <w:r>
-        <w:t xml:space="preserve">(self, </w:t>
-      </w:r>
-      <w:proofErr w:type="spellStart"/>
-      <w:r>
-        <w:t>knight_id</w:t>
-      </w:r>
-      <w:proofErr w:type="spellEnd"/>
-      <w:r>
-        <w:t>)</w:t>
-      </w:r>
-    </w:p>
-    <w:p>
-      <w:pPr>
-        <w:pStyle w:val="ListParagraph"/>
-        <w:numPr>
-          <w:ilvl w:val="2"/>
-          <w:numId w:val="1"/>
-        </w:numPr>
-        <w:spacing w:line="276" w:lineRule="auto"/>
-      </w:pPr>
-      <w:r>
-        <w:t>Whether the knight is ready to javelin. Tests whether the knight's</w:t>
-      </w:r>
-    </w:p>
-    <w:p>
-      <w:pPr>
-        <w:pStyle w:val="ListParagraph"/>
-        <w:numPr>
-          <w:ilvl w:val="2"/>
-          <w:numId w:val="1"/>
-        </w:numPr>
-        <w:spacing w:line="276" w:lineRule="auto"/>
-      </w:pPr>
-      <w:r>
-        <w:t>ability heat is sufficiently low.</w:t>
-      </w:r>
-    </w:p>
-    <w:p>
-      <w:pPr>
-        <w:spacing w:line="276" w:lineRule="auto"/>
-      </w:pPr>
-    </w:p>
-    <w:p>
-      <w:pPr>
-        <w:pStyle w:val="ListParagraph"/>
-        <w:numPr>
-          <w:ilvl w:val="0"/>
-          <w:numId w:val="1"/>
-        </w:numPr>
-        <w:spacing w:line="276" w:lineRule="auto"/>
-      </w:pPr>
-      <w:proofErr w:type="spellStart"/>
-      <w:r>
-        <w:t>is_move_ready</w:t>
-      </w:r>
-      <w:proofErr w:type="spellEnd"/>
-      <w:r>
-        <w:t xml:space="preserve">(self, </w:t>
-      </w:r>
-      <w:proofErr w:type="spellStart"/>
-      <w:r>
-        <w:t>robot_id</w:t>
-      </w:r>
-      <w:proofErr w:type="spellEnd"/>
-      <w:r>
-        <w:t>)</w:t>
-      </w:r>
-    </w:p>
-    <w:p>
-      <w:pPr>
-        <w:pStyle w:val="ListParagraph"/>
-        <w:numPr>
-          <w:ilvl w:val="2"/>
-          <w:numId w:val="1"/>
-        </w:numPr>
-        <w:spacing w:line="276" w:lineRule="auto"/>
-      </w:pPr>
-      <w:r>
-        <w:t>Whether the robot is ready to move. Tests whether the robot's attack</w:t>
-      </w:r>
-    </w:p>
-    <w:p>
-      <w:pPr>
-        <w:pStyle w:val="ListParagraph"/>
-        <w:numPr>
-          <w:ilvl w:val="2"/>
-          <w:numId w:val="1"/>
-        </w:numPr>
-        <w:spacing w:line="276" w:lineRule="auto"/>
-      </w:pPr>
-      <w:r>
-        <w:t>heat is sufficiently low.</w:t>
-      </w:r>
-    </w:p>
-    <w:p>
-      <w:pPr>
-        <w:spacing w:line="276" w:lineRule="auto"/>
-      </w:pPr>
-    </w:p>
-    <w:p>
-      <w:pPr>
-        <w:pStyle w:val="ListParagraph"/>
-        <w:numPr>
-          <w:ilvl w:val="2"/>
-          <w:numId w:val="1"/>
-        </w:numPr>
-        <w:spacing w:line="276" w:lineRule="auto"/>
-      </w:pPr>
-      <w:proofErr w:type="spellStart"/>
-      <w:r>
-        <w:t>is_occupiable</w:t>
-      </w:r>
-      <w:proofErr w:type="spellEnd"/>
-      <w:r>
-        <w:t>(self, location)</w:t>
-      </w:r>
-    </w:p>
-    <w:p>
-      <w:pPr>
-        <w:pStyle w:val="ListParagraph"/>
-        <w:numPr>
-          <w:ilvl w:val="2"/>
-          <w:numId w:val="1"/>
-        </w:numPr>
-        <w:spacing w:line="276" w:lineRule="auto"/>
-      </w:pPr>
-      <w:r>
-        <w:t>Whether the location is clear for a unit to occupy, either by movement</w:t>
-      </w:r>
-    </w:p>
-    <w:p>
-      <w:pPr>
-        <w:pStyle w:val="ListParagraph"/>
-        <w:numPr>
-          <w:ilvl w:val="2"/>
-          <w:numId w:val="1"/>
-        </w:numPr>
-        <w:spacing w:line="276" w:lineRule="auto"/>
-      </w:pPr>
-      <w:r>
-        <w:t>or by construction.</w:t>
-      </w:r>
-    </w:p>
-    <w:p>
-      <w:pPr>
-        <w:pStyle w:val="ListParagraph"/>
-        <w:numPr>
-          <w:ilvl w:val="2"/>
-          <w:numId w:val="1"/>
-        </w:numPr>
-        <w:spacing w:line="276" w:lineRule="auto"/>
-      </w:pPr>
-      <w:proofErr w:type="spellStart"/>
-      <w:r>
-        <w:t>GameError</w:t>
-      </w:r>
-      <w:proofErr w:type="spellEnd"/>
-      <w:r>
-        <w:t>::</w:t>
-      </w:r>
-      <w:proofErr w:type="spellStart"/>
-      <w:r>
-        <w:t>InvalidLocation</w:t>
-      </w:r>
-      <w:proofErr w:type="spellEnd"/>
-      <w:r>
-        <w:t xml:space="preserve"> - the location is outside the vision range.</w:t>
-      </w:r>
-    </w:p>
-    <w:p>
-      <w:pPr>
-        <w:spacing w:line="276" w:lineRule="auto"/>
-      </w:pPr>
-    </w:p>
-    <w:p>
-      <w:pPr>
-        <w:pStyle w:val="ListParagraph"/>
-        <w:numPr>
-          <w:ilvl w:val="0"/>
-          <w:numId w:val="1"/>
-        </w:numPr>
-        <w:spacing w:line="276" w:lineRule="auto"/>
-      </w:pPr>
-      <w:proofErr w:type="spellStart"/>
-      <w:r>
-        <w:t>is_over</w:t>
-      </w:r>
-      <w:proofErr w:type="spellEnd"/>
-      <w:r>
-        <w:t>(self)</w:t>
-      </w:r>
-    </w:p>
-    <w:p>
-      <w:pPr>
-        <w:pStyle w:val="ListParagraph"/>
-        <w:numPr>
-          <w:ilvl w:val="2"/>
-          <w:numId w:val="1"/>
-        </w:numPr>
-        <w:spacing w:line="276" w:lineRule="auto"/>
-      </w:pPr>
-      <w:r>
-        <w:t>Is the game over?</w:t>
-      </w:r>
-    </w:p>
-    <w:p>
-      <w:pPr>
-        <w:spacing w:line="276" w:lineRule="auto"/>
-      </w:pPr>
-    </w:p>
-    <w:p>
-      <w:pPr>
-        <w:pStyle w:val="ListParagraph"/>
-        <w:numPr>
-          <w:ilvl w:val="0"/>
-          <w:numId w:val="1"/>
-        </w:numPr>
-        <w:spacing w:line="276" w:lineRule="auto"/>
-      </w:pPr>
-      <w:proofErr w:type="spellStart"/>
-      <w:r>
-        <w:t>is_overcharge_ready</w:t>
-      </w:r>
-      <w:proofErr w:type="spellEnd"/>
-      <w:r>
-        <w:t xml:space="preserve">(self, </w:t>
-      </w:r>
-      <w:proofErr w:type="spellStart"/>
-      <w:r>
-        <w:t>healer_id</w:t>
-      </w:r>
-      <w:proofErr w:type="spellEnd"/>
-      <w:r>
-        <w:t>)</w:t>
-      </w:r>
-    </w:p>
-    <w:p>
-      <w:pPr>
-        <w:pStyle w:val="ListParagraph"/>
-        <w:numPr>
-          <w:ilvl w:val="2"/>
-          <w:numId w:val="1"/>
-        </w:numPr>
-        <w:spacing w:line="276" w:lineRule="auto"/>
-      </w:pPr>
-      <w:r>
-        <w:t>Whether the healer is ready to overcharge. Tests whether the healer's</w:t>
-      </w:r>
-    </w:p>
-    <w:p>
-      <w:pPr>
-        <w:pStyle w:val="ListParagraph"/>
-        <w:numPr>
-          <w:ilvl w:val="2"/>
-          <w:numId w:val="1"/>
-        </w:numPr>
-        <w:spacing w:line="276" w:lineRule="auto"/>
-      </w:pPr>
-      <w:r>
-        <w:t>ability heat is sufficiently low.</w:t>
-      </w:r>
-    </w:p>
-    <w:p>
-      <w:pPr>
-        <w:spacing w:line="276" w:lineRule="auto"/>
-      </w:pPr>
-    </w:p>
-    <w:p>
-      <w:pPr>
-        <w:pStyle w:val="ListParagraph"/>
-        <w:numPr>
-          <w:ilvl w:val="0"/>
-          <w:numId w:val="1"/>
-        </w:numPr>
-        <w:spacing w:line="276" w:lineRule="auto"/>
-      </w:pPr>
-      <w:r>
-        <w:t xml:space="preserve">javelin(self, </w:t>
-      </w:r>
-      <w:proofErr w:type="spellStart"/>
-      <w:r>
-        <w:t>knight_id</w:t>
-      </w:r>
-      <w:proofErr w:type="spellEnd"/>
-      <w:r>
-        <w:t xml:space="preserve">, </w:t>
-      </w:r>
-      <w:proofErr w:type="spellStart"/>
-      <w:r>
-        <w:t>target_unit_id</w:t>
-      </w:r>
-      <w:proofErr w:type="spellEnd"/>
-      <w:r>
-        <w:t>)</w:t>
-      </w:r>
-    </w:p>
-    <w:p>
-      <w:pPr>
-        <w:pStyle w:val="ListParagraph"/>
-        <w:numPr>
-          <w:ilvl w:val="2"/>
-          <w:numId w:val="1"/>
-        </w:numPr>
-        <w:spacing w:line="276" w:lineRule="auto"/>
-      </w:pPr>
-      <w:r>
-        <w:t>Javelins the robot, dealing the amount of ability damage.</w:t>
-      </w:r>
-    </w:p>
-    <w:p>
-      <w:pPr>
-        <w:spacing w:line="276" w:lineRule="auto"/>
-      </w:pPr>
-    </w:p>
-    <w:p>
-      <w:pPr>
-        <w:pStyle w:val="ListParagraph"/>
-        <w:numPr>
-          <w:ilvl w:val="0"/>
-          <w:numId w:val="1"/>
-        </w:numPr>
-        <w:spacing w:line="276" w:lineRule="auto"/>
-      </w:pPr>
-      <w:proofErr w:type="spellStart"/>
-      <w:r>
-        <w:t>karbonite_at</w:t>
-      </w:r>
-      <w:proofErr w:type="spellEnd"/>
-      <w:r>
-        <w:t>(self, location)</w:t>
-      </w:r>
-    </w:p>
-    <w:p>
-      <w:pPr>
-        <w:pStyle w:val="ListParagraph"/>
-        <w:numPr>
-          <w:ilvl w:val="2"/>
-          <w:numId w:val="1"/>
-        </w:numPr>
-        <w:spacing w:line="276" w:lineRule="auto"/>
-      </w:pPr>
-      <w:r>
-        <w:t xml:space="preserve">The </w:t>
-      </w:r>
-      <w:proofErr w:type="spellStart"/>
-      <w:r>
-        <w:t>karbonite</w:t>
-      </w:r>
-      <w:proofErr w:type="spellEnd"/>
-      <w:r>
-        <w:t xml:space="preserve"> at the given location.</w:t>
-      </w:r>
-    </w:p>
-    <w:p>
-      <w:pPr>
-        <w:spacing w:line="276" w:lineRule="auto"/>
-      </w:pPr>
-    </w:p>
-    <w:p>
-      <w:pPr>
-        <w:pStyle w:val="ListParagraph"/>
-        <w:numPr>
-          <w:ilvl w:val="0"/>
-          <w:numId w:val="1"/>
-        </w:numPr>
-        <w:spacing w:line="276" w:lineRule="auto"/>
-      </w:pPr>
-      <w:proofErr w:type="spellStart"/>
-      <w:r>
-        <w:t>launch_rocket</w:t>
-      </w:r>
-      <w:proofErr w:type="spellEnd"/>
-      <w:r>
-        <w:t xml:space="preserve">(self, </w:t>
-      </w:r>
-      <w:proofErr w:type="spellStart"/>
-      <w:r>
-        <w:t>rocket_id</w:t>
-      </w:r>
-      <w:proofErr w:type="spellEnd"/>
-      <w:r>
-        <w:t>, location)</w:t>
-      </w:r>
-    </w:p>
-    <w:p>
-      <w:pPr>
-        <w:pStyle w:val="ListParagraph"/>
-        <w:numPr>
-          <w:ilvl w:val="2"/>
-          <w:numId w:val="1"/>
-        </w:numPr>
-        <w:spacing w:line="276" w:lineRule="auto"/>
-      </w:pPr>
-      <w:r>
-        <w:t>Launches the rocket into space. If the destination is not on the map of</w:t>
-      </w:r>
-    </w:p>
-    <w:p>
-      <w:pPr>
-        <w:pStyle w:val="ListParagraph"/>
-        <w:numPr>
-          <w:ilvl w:val="2"/>
-          <w:numId w:val="1"/>
-        </w:numPr>
-        <w:spacing w:line="276" w:lineRule="auto"/>
-      </w:pPr>
-      <w:r>
-        <w:t>the other planet, the rocket flies off, never to be seen again.</w:t>
-      </w:r>
-    </w:p>
-    <w:p>
-      <w:pPr>
-        <w:pStyle w:val="ListParagraph"/>
-        <w:numPr>
-          <w:ilvl w:val="0"/>
-          <w:numId w:val="1"/>
-        </w:numPr>
-        <w:spacing w:line="276" w:lineRule="auto"/>
-      </w:pPr>
-      <w:r>
-        <w:t xml:space="preserve">load(self, </w:t>
-      </w:r>
-      <w:proofErr w:type="spellStart"/>
-      <w:r>
-        <w:t>structure_id</w:t>
-      </w:r>
-      <w:proofErr w:type="spellEnd"/>
-      <w:r>
-        <w:t xml:space="preserve">, </w:t>
-      </w:r>
-      <w:proofErr w:type="spellStart"/>
-      <w:r>
-        <w:t>robot_id</w:t>
-      </w:r>
-      <w:proofErr w:type="spellEnd"/>
-      <w:r>
-        <w:t>)</w:t>
-      </w:r>
-    </w:p>
-    <w:p>
-      <w:pPr>
-        <w:pStyle w:val="ListParagraph"/>
-        <w:numPr>
-          <w:ilvl w:val="2"/>
-          <w:numId w:val="1"/>
-        </w:numPr>
-        <w:spacing w:line="276" w:lineRule="auto"/>
-      </w:pPr>
-      <w:r>
-        <w:t>Loads the robot into the garrison of the structure.</w:t>
-      </w:r>
-    </w:p>
-    <w:p>
-      <w:pPr>
-        <w:spacing w:line="276" w:lineRule="auto"/>
-      </w:pPr>
-    </w:p>
-    <w:p>
-      <w:pPr>
-        <w:pStyle w:val="ListParagraph"/>
-        <w:numPr>
-          <w:ilvl w:val="0"/>
-          <w:numId w:val="1"/>
-        </w:numPr>
-        <w:spacing w:line="276" w:lineRule="auto"/>
-      </w:pPr>
-      <w:proofErr w:type="spellStart"/>
-      <w:r>
-        <w:t>move_robot</w:t>
-      </w:r>
-      <w:proofErr w:type="spellEnd"/>
-      <w:r>
-        <w:t xml:space="preserve">(self, </w:t>
-      </w:r>
-      <w:proofErr w:type="spellStart"/>
-      <w:r>
-        <w:t>robot_id</w:t>
-      </w:r>
-      <w:proofErr w:type="spellEnd"/>
-      <w:r>
-        <w:t>, direction)</w:t>
-      </w:r>
-    </w:p>
-    <w:p>
-      <w:pPr>
-        <w:pStyle w:val="ListParagraph"/>
-        <w:numPr>
-          <w:ilvl w:val="2"/>
-          <w:numId w:val="1"/>
-        </w:numPr>
-        <w:spacing w:line="276" w:lineRule="auto"/>
-      </w:pPr>
-      <w:r>
-        <w:t>Moves the robot in the given direction.</w:t>
-      </w:r>
-    </w:p>
-    <w:p>
-      <w:pPr>
-        <w:spacing w:line="276" w:lineRule="auto"/>
-      </w:pPr>
-    </w:p>
-    <w:p>
-      <w:pPr>
-        <w:pStyle w:val="ListParagraph"/>
-        <w:numPr>
-          <w:ilvl w:val="0"/>
-          <w:numId w:val="1"/>
-        </w:numPr>
-        <w:spacing w:line="276" w:lineRule="auto"/>
-      </w:pPr>
-      <w:proofErr w:type="spellStart"/>
-      <w:r>
-        <w:t>next_turn</w:t>
-      </w:r>
-      <w:proofErr w:type="spellEnd"/>
-      <w:r>
-        <w:t>(self)</w:t>
-      </w:r>
-    </w:p>
-    <w:p>
-      <w:pPr>
-        <w:pStyle w:val="ListParagraph"/>
-        <w:numPr>
-          <w:ilvl w:val="2"/>
-          <w:numId w:val="1"/>
-        </w:numPr>
-        <w:spacing w:line="276" w:lineRule="auto"/>
-      </w:pPr>
-      <w:r>
-        <w:t>Send the moves from the current turn and wait for the next turn.</w:t>
-      </w:r>
-    </w:p>
-    <w:p>
-      <w:pPr>
-        <w:spacing w:line="276" w:lineRule="auto"/>
-      </w:pPr>
-    </w:p>
-    <w:p>
-      <w:pPr>
-        <w:pStyle w:val="ListParagraph"/>
-        <w:numPr>
-          <w:ilvl w:val="0"/>
-          <w:numId w:val="1"/>
-        </w:numPr>
-        <w:spacing w:line="276" w:lineRule="auto"/>
-      </w:pPr>
-      <w:proofErr w:type="spellStart"/>
-      <w:r>
-        <w:t>orbit_pattern</w:t>
-      </w:r>
-      <w:proofErr w:type="spellEnd"/>
-      <w:r>
-        <w:t>(self)</w:t>
-      </w:r>
-    </w:p>
-    <w:p>
-      <w:pPr>
-        <w:pStyle w:val="ListParagraph"/>
-        <w:numPr>
-          <w:ilvl w:val="2"/>
-          <w:numId w:val="1"/>
-        </w:numPr>
-        <w:spacing w:line="276" w:lineRule="auto"/>
-      </w:pPr>
-      <w:r>
-        <w:t>The orbit pattern that determines a rocket's flight duration.</w:t>
-      </w:r>
-    </w:p>
-    <w:p>
-      <w:pPr>
-        <w:spacing w:line="276" w:lineRule="auto"/>
-      </w:pPr>
-    </w:p>
-    <w:p>
-      <w:pPr>
-        <w:pStyle w:val="ListParagraph"/>
-        <w:numPr>
-          <w:ilvl w:val="0"/>
-          <w:numId w:val="1"/>
-        </w:numPr>
-        <w:spacing w:line="276" w:lineRule="auto"/>
-      </w:pPr>
-      <w:r>
-        <w:t xml:space="preserve">overcharge(self, </w:t>
-      </w:r>
-      <w:proofErr w:type="spellStart"/>
-      <w:r>
-        <w:t>healer_id</w:t>
-      </w:r>
-      <w:proofErr w:type="spellEnd"/>
-      <w:r>
-        <w:t xml:space="preserve">, </w:t>
-      </w:r>
-      <w:proofErr w:type="spellStart"/>
-      <w:r>
-        <w:t>target_robot_id</w:t>
-      </w:r>
-      <w:proofErr w:type="spellEnd"/>
-      <w:r>
-        <w:t>)</w:t>
-      </w:r>
-    </w:p>
-    <w:p>
-      <w:pPr>
-        <w:pStyle w:val="ListParagraph"/>
-        <w:numPr>
-          <w:ilvl w:val="2"/>
-          <w:numId w:val="1"/>
-        </w:numPr>
-        <w:spacing w:line="276" w:lineRule="auto"/>
-      </w:pPr>
-      <w:r>
-        <w:t>Overcharges the robot, resetting the robot's cooldowns.</w:t>
-      </w:r>
-    </w:p>
-    <w:p>
-      <w:pPr>
-        <w:spacing w:line="276" w:lineRule="auto"/>
-      </w:pPr>
-    </w:p>
-    <w:p>
-      <w:pPr>
-        <w:pStyle w:val="ListParagraph"/>
-        <w:numPr>
-          <w:ilvl w:val="0"/>
-          <w:numId w:val="1"/>
-        </w:numPr>
-        <w:spacing w:line="276" w:lineRule="auto"/>
-      </w:pPr>
-      <w:r>
-        <w:t>planet(self)</w:t>
-      </w:r>
-    </w:p>
-    <w:p>
-      <w:pPr>
-        <w:pStyle w:val="ListParagraph"/>
-        <w:numPr>
-          <w:ilvl w:val="2"/>
-          <w:numId w:val="1"/>
-        </w:numPr>
-        <w:spacing w:line="276" w:lineRule="auto"/>
-      </w:pPr>
-      <w:r>
-        <w:t xml:space="preserve">:type self: </w:t>
-      </w:r>
-      <w:proofErr w:type="spellStart"/>
-      <w:r>
-        <w:t>GameController</w:t>
-      </w:r>
-      <w:proofErr w:type="spellEnd"/>
-    </w:p>
-    <w:p>
-      <w:pPr>
-        <w:pStyle w:val="ListParagraph"/>
-        <w:numPr>
-          <w:ilvl w:val="2"/>
-          <w:numId w:val="1"/>
-        </w:numPr>
-        <w:spacing w:line="276" w:lineRule="auto"/>
-      </w:pPr>
-      <w:r>
-        <w:t>:</w:t>
-      </w:r>
-      <w:proofErr w:type="spellStart"/>
-      <w:r>
-        <w:t>rtype</w:t>
-      </w:r>
-      <w:proofErr w:type="spellEnd"/>
-      <w:r>
-        <w:t>: Planet</w:t>
-      </w:r>
-    </w:p>
-    <w:p>
-      <w:pPr>
-        <w:spacing w:line="276" w:lineRule="auto"/>
-      </w:pPr>
-    </w:p>
-    <w:p>
-      <w:pPr>
-        <w:pStyle w:val="ListParagraph"/>
-        <w:numPr>
-          <w:ilvl w:val="0"/>
-          <w:numId w:val="1"/>
-        </w:numPr>
-        <w:spacing w:line="276" w:lineRule="auto"/>
-      </w:pPr>
-      <w:proofErr w:type="spellStart"/>
-      <w:r>
-        <w:t>produce_robot</w:t>
-      </w:r>
-      <w:proofErr w:type="spellEnd"/>
-      <w:r>
-        <w:t xml:space="preserve">(self, </w:t>
-      </w:r>
-      <w:proofErr w:type="spellStart"/>
-      <w:r>
-        <w:t>factory_id</w:t>
-      </w:r>
-      <w:proofErr w:type="spellEnd"/>
-      <w:r>
-        <w:t xml:space="preserve">, </w:t>
-      </w:r>
-      <w:proofErr w:type="spellStart"/>
-      <w:r>
-        <w:t>robot_type</w:t>
-      </w:r>
-      <w:proofErr w:type="spellEnd"/>
-      <w:r>
-        <w:t>)</w:t>
-      </w:r>
-    </w:p>
-    <w:p>
-      <w:pPr>
-        <w:pStyle w:val="ListParagraph"/>
-        <w:numPr>
-          <w:ilvl w:val="2"/>
-          <w:numId w:val="1"/>
-        </w:numPr>
-        <w:spacing w:line="276" w:lineRule="auto"/>
-      </w:pPr>
-      <w:r>
-        <w:t>Starts producing the robot of the given type.</w:t>
-      </w:r>
-    </w:p>
-    <w:p>
-      <w:pPr>
-        <w:spacing w:line="276" w:lineRule="auto"/>
-      </w:pPr>
-    </w:p>
-    <w:p>
-      <w:pPr>
-        <w:pStyle w:val="ListParagraph"/>
-        <w:numPr>
-          <w:ilvl w:val="0"/>
-          <w:numId w:val="1"/>
-        </w:numPr>
-        <w:spacing w:line="276" w:lineRule="auto"/>
-      </w:pPr>
-      <w:proofErr w:type="spellStart"/>
-      <w:r>
-        <w:lastRenderedPageBreak/>
-        <w:t>queue_research</w:t>
-      </w:r>
-      <w:proofErr w:type="spellEnd"/>
-      <w:r>
-        <w:t>(self, branch)</w:t>
-      </w:r>
-    </w:p>
-    <w:p>
-      <w:pPr>
-        <w:pStyle w:val="ListParagraph"/>
-        <w:numPr>
-          <w:ilvl w:val="2"/>
-          <w:numId w:val="1"/>
-        </w:numPr>
-        <w:spacing w:line="276" w:lineRule="auto"/>
-      </w:pPr>
-      <w:r>
-        <w:t>Adds a branch to the back of the queue, if it is a valid upgrade, and</w:t>
-      </w:r>
-    </w:p>
-    <w:p>
-      <w:pPr>
-        <w:pStyle w:val="ListParagraph"/>
-        <w:numPr>
-          <w:ilvl w:val="2"/>
-          <w:numId w:val="1"/>
-        </w:numPr>
-        <w:spacing w:line="276" w:lineRule="auto"/>
-      </w:pPr>
-      <w:r>
-        <w:t>starts research if it is the first in the queue.</w:t>
-      </w:r>
-    </w:p>
-    <w:p>
-      <w:pPr>
-        <w:pStyle w:val="ListParagraph"/>
-        <w:numPr>
-          <w:ilvl w:val="2"/>
-          <w:numId w:val="1"/>
-        </w:numPr>
-        <w:spacing w:line="276" w:lineRule="auto"/>
-      </w:pPr>
-      <w:r>
-        <w:t>Returns whether the branch was successfully added.</w:t>
-      </w:r>
-    </w:p>
-    <w:p>
-      <w:pPr>
-        <w:spacing w:line="276" w:lineRule="auto"/>
-      </w:pPr>
-    </w:p>
-    <w:p>
-      <w:pPr>
-        <w:pStyle w:val="ListParagraph"/>
-        <w:numPr>
-          <w:ilvl w:val="0"/>
-          <w:numId w:val="1"/>
-        </w:numPr>
-        <w:spacing w:line="276" w:lineRule="auto"/>
-      </w:pPr>
-      <w:r>
-        <w:t xml:space="preserve">repair(self, </w:t>
-      </w:r>
-      <w:proofErr w:type="spellStart"/>
-      <w:r>
-        <w:t>worker_id</w:t>
-      </w:r>
-      <w:proofErr w:type="spellEnd"/>
-      <w:r>
-        <w:t xml:space="preserve">, </w:t>
-      </w:r>
-      <w:proofErr w:type="spellStart"/>
-      <w:r>
-        <w:t>structure_id</w:t>
-      </w:r>
-      <w:proofErr w:type="spellEnd"/>
-      <w:r>
-        <w:t>)</w:t>
-      </w:r>
-    </w:p>
-    <w:p>
-      <w:pPr>
-        <w:pStyle w:val="ListParagraph"/>
-        <w:numPr>
-          <w:ilvl w:val="2"/>
-          <w:numId w:val="1"/>
-        </w:numPr>
-        <w:spacing w:line="276" w:lineRule="auto"/>
-      </w:pPr>
-      <w:r>
-        <w:t xml:space="preserve">Commands the worker to repair a structure, </w:t>
-      </w:r>
-      <w:proofErr w:type="spellStart"/>
-      <w:r>
-        <w:t>repleneshing</w:t>
-      </w:r>
-      <w:proofErr w:type="spellEnd"/>
-      <w:r>
-        <w:t xml:space="preserve"> health to it. This</w:t>
-      </w:r>
-    </w:p>
-    <w:p>
-      <w:pPr>
-        <w:pStyle w:val="ListParagraph"/>
-        <w:numPr>
-          <w:ilvl w:val="2"/>
-          <w:numId w:val="1"/>
-        </w:numPr>
-        <w:spacing w:line="276" w:lineRule="auto"/>
-      </w:pPr>
-      <w:r>
-        <w:t>can only be done to structures which have been fully built.</w:t>
-      </w:r>
-    </w:p>
-    <w:p>
-      <w:pPr>
-        <w:spacing w:line="276" w:lineRule="auto"/>
-      </w:pPr>
-    </w:p>
-    <w:p>
-      <w:pPr>
-        <w:spacing w:line="276" w:lineRule="auto"/>
-      </w:pPr>
-    </w:p>
-    <w:p>
-      <w:pPr>
-        <w:pStyle w:val="ListParagraph"/>
-        <w:numPr>
-          <w:ilvl w:val="0"/>
-          <w:numId w:val="1"/>
-        </w:numPr>
-        <w:spacing w:line="276" w:lineRule="auto"/>
-      </w:pPr>
-      <w:r>
-        <w:t xml:space="preserve">replicate(self, </w:t>
-      </w:r>
-      <w:proofErr w:type="spellStart"/>
-      <w:r>
-        <w:t>worker_id</w:t>
-      </w:r>
-      <w:proofErr w:type="spellEnd"/>
-      <w:r>
-        <w:t>, direction)</w:t>
-      </w:r>
-    </w:p>
-    <w:p>
-      <w:pPr>
-        <w:pStyle w:val="ListParagraph"/>
-        <w:numPr>
-          <w:ilvl w:val="2"/>
-          <w:numId w:val="1"/>
-        </w:numPr>
-        <w:spacing w:line="276" w:lineRule="auto"/>
-      </w:pPr>
-      <w:r>
-        <w:t>Replicates a worker in the given direction. Subtracts the cost of the</w:t>
-      </w:r>
-    </w:p>
-    <w:p>
-      <w:pPr>
-        <w:pStyle w:val="ListParagraph"/>
-        <w:numPr>
-          <w:ilvl w:val="2"/>
-          <w:numId w:val="1"/>
-        </w:numPr>
-        <w:spacing w:line="276" w:lineRule="auto"/>
-      </w:pPr>
-      <w:r>
-        <w:t>worker from the team's resource pool.</w:t>
-      </w:r>
-    </w:p>
-    <w:p>
-      <w:pPr>
-        <w:spacing w:line="276" w:lineRule="auto"/>
-      </w:pPr>
-    </w:p>
-    <w:p>
-      <w:pPr>
-        <w:pStyle w:val="ListParagraph"/>
-        <w:numPr>
-          <w:ilvl w:val="0"/>
-          <w:numId w:val="1"/>
-        </w:numPr>
-        <w:spacing w:line="276" w:lineRule="auto"/>
-      </w:pPr>
-      <w:proofErr w:type="spellStart"/>
-      <w:r>
-        <w:t>research_info</w:t>
-      </w:r>
-      <w:proofErr w:type="spellEnd"/>
-      <w:r>
-        <w:t>(self)</w:t>
-      </w:r>
-    </w:p>
-    <w:p>
-      <w:pPr>
-        <w:pStyle w:val="ListParagraph"/>
-        <w:numPr>
-          <w:ilvl w:val="2"/>
-          <w:numId w:val="1"/>
-        </w:numPr>
-        <w:spacing w:line="276" w:lineRule="auto"/>
-      </w:pPr>
-      <w:r>
-        <w:t>The research info of the current team, including what branch is</w:t>
-      </w:r>
-    </w:p>
-    <w:p>
-      <w:pPr>
-        <w:pStyle w:val="ListParagraph"/>
-        <w:numPr>
-          <w:ilvl w:val="2"/>
-          <w:numId w:val="1"/>
-        </w:numPr>
-        <w:spacing w:line="276" w:lineRule="auto"/>
-      </w:pPr>
-      <w:r>
-        <w:t>currently being researched, the number of rounds left.</w:t>
+        <w:t>Returns the winning team</w:t>
+      </w:r>
+    </w:p>
+    <w:p>
+      <w:pPr>
+        <w:pStyle w:val="ListParagraph"/>
+        <w:spacing w:line="276" w:lineRule="auto"/>
+        <w:ind w:left="1080"/>
+      </w:pPr>
+    </w:p>
+    <w:p>
+      <w:pPr>
+        <w:pStyle w:val="ListParagraph"/>
+        <w:numPr>
+          <w:ilvl w:val="0"/>
+          <w:numId w:val="1"/>
+        </w:numPr>
+        <w:spacing w:line="276" w:lineRule="auto"/>
+      </w:pPr>
+      <w:proofErr w:type="spellStart"/>
+      <w:r>
+        <w:t>write_team_array</w:t>
+      </w:r>
+      <w:proofErr w:type="spellEnd"/>
+      <w:r>
+        <w:t>(self, index, value)</w:t>
+      </w:r>
+    </w:p>
+    <w:p>
+      <w:pPr>
+        <w:pStyle w:val="ListParagraph"/>
+        <w:numPr>
+          <w:ilvl w:val="2"/>
+          <w:numId w:val="1"/>
+        </w:numPr>
+        <w:spacing w:line="276" w:lineRule="auto"/>
+      </w:pPr>
+      <w:r>
+        <w:t>Writes the value at the index of this planet's team array.</w:t>
+      </w:r>
+    </w:p>
+    <w:p>
+      <w:pPr>
+        <w:pStyle w:val="ListParagraph"/>
+        <w:numPr>
+          <w:ilvl w:val="2"/>
+          <w:numId w:val="1"/>
+        </w:numPr>
+        <w:spacing w:line="276" w:lineRule="auto"/>
+      </w:pPr>
+      <w:r>
+        <w:t>(The message teams can pass between planets)</w:t>
       </w:r>
     </w:p>
     <w:p>
       <w:pPr>
         <w:spacing w:line="276" w:lineRule="auto"/>
         <w:ind w:left="720"/>
-      </w:pPr>
-    </w:p>
-    <w:p>
-      <w:pPr>
-        <w:pStyle w:val="ListParagraph"/>
-        <w:numPr>
-          <w:ilvl w:val="2"/>
-          <w:numId w:val="1"/>
-        </w:numPr>
-        <w:spacing w:line="276" w:lineRule="auto"/>
-      </w:pPr>
-      <w:r>
-        <w:t>Note that mutating this object by resetting or queueing research</w:t>
-      </w:r>
-    </w:p>
-    <w:p>
-      <w:pPr>
-        <w:spacing w:line="276" w:lineRule="auto"/>
-      </w:pPr>
-    </w:p>
-    <w:p>
-      <w:pPr>
-        <w:pStyle w:val="ListParagraph"/>
-        <w:numPr>
-          <w:ilvl w:val="0"/>
-          <w:numId w:val="1"/>
-        </w:numPr>
-        <w:spacing w:line="276" w:lineRule="auto"/>
-      </w:pPr>
-      <w:proofErr w:type="spellStart"/>
-      <w:r>
-        <w:t>reset_research</w:t>
-      </w:r>
-      <w:proofErr w:type="spellEnd"/>
-      <w:r>
-        <w:t>(self)</w:t>
-      </w:r>
-    </w:p>
-    <w:p>
-      <w:pPr>
-        <w:pStyle w:val="ListParagraph"/>
-        <w:numPr>
-          <w:ilvl w:val="2"/>
-          <w:numId w:val="1"/>
-        </w:numPr>
-        <w:spacing w:line="276" w:lineRule="auto"/>
-      </w:pPr>
-      <w:r>
-        <w:t>Resets the research queue to be empty. Returns true if the queue was</w:t>
-      </w:r>
-    </w:p>
-    <w:p>
-      <w:pPr>
-        <w:pStyle w:val="ListParagraph"/>
-        <w:numPr>
-          <w:ilvl w:val="2"/>
-          <w:numId w:val="1"/>
-        </w:numPr>
-        <w:spacing w:line="276" w:lineRule="auto"/>
-      </w:pPr>
-      <w:r>
-        <w:t>not empty before, and false otherwise.</w:t>
-      </w:r>
-    </w:p>
-    <w:p>
-      <w:pPr>
-        <w:spacing w:line="276" w:lineRule="auto"/>
-      </w:pPr>
-    </w:p>
-    <w:p>
-      <w:pPr>
-        <w:pStyle w:val="ListParagraph"/>
-        <w:numPr>
-          <w:ilvl w:val="0"/>
-          <w:numId w:val="1"/>
-        </w:numPr>
-        <w:spacing w:line="276" w:lineRule="auto"/>
-      </w:pPr>
-      <w:proofErr w:type="spellStart"/>
-      <w:r>
-        <w:t>rocket_landings</w:t>
-      </w:r>
-      <w:proofErr w:type="spellEnd"/>
-      <w:r>
-        <w:t>(self)</w:t>
-      </w:r>
-    </w:p>
-    <w:p>
-      <w:pPr>
-        <w:pStyle w:val="ListParagraph"/>
-        <w:numPr>
-          <w:ilvl w:val="2"/>
-          <w:numId w:val="1"/>
-        </w:numPr>
-        <w:spacing w:line="276" w:lineRule="auto"/>
-      </w:pPr>
-      <w:r>
-        <w:t>The landing rounds and locations of rockets in space that belong to the</w:t>
-      </w:r>
-    </w:p>
-    <w:p>
-      <w:pPr>
-        <w:pStyle w:val="ListParagraph"/>
-        <w:numPr>
-          <w:ilvl w:val="2"/>
-          <w:numId w:val="1"/>
-        </w:numPr>
-        <w:spacing w:line="276" w:lineRule="auto"/>
-      </w:pPr>
-      <w:r>
-        <w:t>current team.</w:t>
-      </w:r>
-    </w:p>
-    <w:p>
-      <w:pPr>
-        <w:pStyle w:val="ListParagraph"/>
-        <w:numPr>
-          <w:ilvl w:val="2"/>
-          <w:numId w:val="1"/>
-        </w:numPr>
-        <w:spacing w:line="276" w:lineRule="auto"/>
-      </w:pPr>
-      <w:r>
-        <w:t>Note that mutating this object does NOT have any effect on the actual</w:t>
-      </w:r>
-    </w:p>
-    <w:p>
-      <w:pPr>
-        <w:pStyle w:val="ListParagraph"/>
-        <w:numPr>
-          <w:ilvl w:val="2"/>
-          <w:numId w:val="1"/>
-        </w:numPr>
-        <w:spacing w:line="276" w:lineRule="auto"/>
-      </w:pPr>
-      <w:r>
-        <w:t>game. You MUST call the mutators in world!!</w:t>
-      </w:r>
-    </w:p>
-    <w:p>
-      <w:pPr>
-        <w:spacing w:line="276" w:lineRule="auto"/>
-      </w:pPr>
-    </w:p>
-    <w:p>
-      <w:pPr>
-        <w:pStyle w:val="ListParagraph"/>
-        <w:numPr>
-          <w:ilvl w:val="0"/>
-          <w:numId w:val="1"/>
-        </w:numPr>
-        <w:spacing w:line="276" w:lineRule="auto"/>
-      </w:pPr>
-      <w:r>
-        <w:t>round(self)</w:t>
-      </w:r>
-    </w:p>
-    <w:p>
-      <w:pPr>
-        <w:pStyle w:val="ListParagraph"/>
-        <w:numPr>
-          <w:ilvl w:val="2"/>
-          <w:numId w:val="1"/>
-        </w:numPr>
-        <w:spacing w:line="276" w:lineRule="auto"/>
-      </w:pPr>
-      <w:r>
-        <w:t>Returns round number</w:t>
-      </w:r>
-    </w:p>
-    <w:p>
-      <w:pPr>
-        <w:spacing w:line="276" w:lineRule="auto"/>
-      </w:pPr>
-    </w:p>
-    <w:p>
-      <w:pPr>
-        <w:pStyle w:val="ListParagraph"/>
-        <w:numPr>
-          <w:ilvl w:val="0"/>
-          <w:numId w:val="1"/>
-        </w:numPr>
-        <w:spacing w:line="276" w:lineRule="auto"/>
-      </w:pPr>
-      <w:proofErr w:type="spellStart"/>
-      <w:r>
-        <w:lastRenderedPageBreak/>
-        <w:t>start_game</w:t>
-      </w:r>
-      <w:proofErr w:type="spellEnd"/>
-      <w:r>
-        <w:t>(self, player)</w:t>
-      </w:r>
-    </w:p>
-    <w:p>
-      <w:pPr>
-        <w:pStyle w:val="ListParagraph"/>
-        <w:numPr>
-          <w:ilvl w:val="2"/>
-          <w:numId w:val="1"/>
-        </w:numPr>
-        <w:spacing w:line="276" w:lineRule="auto"/>
-      </w:pPr>
-      <w:r>
-        <w:t>Starts the game</w:t>
-      </w:r>
-    </w:p>
-    <w:p>
-      <w:pPr>
-        <w:spacing w:line="276" w:lineRule="auto"/>
-      </w:pPr>
-    </w:p>
-    <w:p>
-      <w:pPr>
-        <w:pStyle w:val="ListParagraph"/>
-        <w:numPr>
-          <w:ilvl w:val="0"/>
-          <w:numId w:val="1"/>
-        </w:numPr>
-        <w:spacing w:line="276" w:lineRule="auto"/>
-      </w:pPr>
-      <w:proofErr w:type="spellStart"/>
-      <w:r>
-        <w:t>start_turn</w:t>
-      </w:r>
-      <w:proofErr w:type="spellEnd"/>
-      <w:r>
-        <w:t>(self, turn)</w:t>
-      </w:r>
-    </w:p>
-    <w:p>
-      <w:pPr>
-        <w:pStyle w:val="ListParagraph"/>
-        <w:numPr>
-          <w:ilvl w:val="2"/>
-          <w:numId w:val="1"/>
-        </w:numPr>
-        <w:spacing w:line="276" w:lineRule="auto"/>
-      </w:pPr>
-      <w:r>
-        <w:t>Starts the turn</w:t>
-      </w:r>
-    </w:p>
-    <w:p>
-      <w:pPr>
-        <w:spacing w:line="276" w:lineRule="auto"/>
-      </w:pPr>
-    </w:p>
-    <w:p>
-      <w:pPr>
-        <w:pStyle w:val="ListParagraph"/>
-        <w:numPr>
-          <w:ilvl w:val="0"/>
-          <w:numId w:val="1"/>
-        </w:numPr>
-        <w:spacing w:line="276" w:lineRule="auto"/>
-      </w:pPr>
-      <w:r>
-        <w:t xml:space="preserve">unload(self, </w:t>
-      </w:r>
-      <w:proofErr w:type="spellStart"/>
-      <w:r>
-        <w:t>structure_id</w:t>
-      </w:r>
-      <w:proofErr w:type="spellEnd"/>
-      <w:r>
-        <w:t>, direction)</w:t>
-      </w:r>
-    </w:p>
-    <w:p>
-      <w:pPr>
-        <w:pStyle w:val="ListParagraph"/>
-        <w:numPr>
-          <w:ilvl w:val="2"/>
-          <w:numId w:val="1"/>
-        </w:numPr>
-        <w:spacing w:line="276" w:lineRule="auto"/>
-      </w:pPr>
-      <w:r>
-        <w:t xml:space="preserve">Unloads a robot from the garrison of the specified structure into an </w:t>
-      </w:r>
-    </w:p>
-    <w:p>
-      <w:pPr>
-        <w:pStyle w:val="ListParagraph"/>
-        <w:numPr>
-          <w:ilvl w:val="2"/>
-          <w:numId w:val="1"/>
-        </w:numPr>
-        <w:spacing w:line="276" w:lineRule="auto"/>
-      </w:pPr>
-      <w:r>
-        <w:t>adjacent space. Robots are unloaded in the order they were loaded.</w:t>
-      </w:r>
-    </w:p>
-    <w:p>
-      <w:pPr>
-        <w:spacing w:line="276" w:lineRule="auto"/>
-      </w:pPr>
-    </w:p>
-    <w:p>
-      <w:pPr>
-        <w:pStyle w:val="ListParagraph"/>
-        <w:numPr>
-          <w:ilvl w:val="0"/>
-          <w:numId w:val="1"/>
-        </w:numPr>
-        <w:spacing w:line="276" w:lineRule="auto"/>
-      </w:pPr>
-      <w:proofErr w:type="spellStart"/>
-      <w:r>
-        <w:t>winning_team</w:t>
-      </w:r>
-      <w:proofErr w:type="spellEnd"/>
-      <w:r>
-        <w:t>(self)</w:t>
-      </w:r>
-    </w:p>
-    <w:p>
-      <w:pPr>
-        <w:pStyle w:val="ListParagraph"/>
-        <w:numPr>
-          <w:ilvl w:val="2"/>
-          <w:numId w:val="1"/>
-        </w:numPr>
-        <w:spacing w:line="276" w:lineRule="auto"/>
-      </w:pPr>
-      <w:r>
-        <w:t>Returns the winning team</w:t>
-      </w:r>
-    </w:p>
-    <w:p>
-      <w:pPr>
-        <w:spacing w:line="276" w:lineRule="auto"/>
-      </w:pPr>
-    </w:p>
-    <w:p>
-      <w:pPr>
-        <w:pStyle w:val="ListParagraph"/>
-        <w:numPr>
-          <w:ilvl w:val="0"/>
-          <w:numId w:val="1"/>
-        </w:numPr>
-        <w:spacing w:line="276" w:lineRule="auto"/>
-      </w:pPr>
-      <w:proofErr w:type="spellStart"/>
-      <w:r>
-        <w:t>write_team_array</w:t>
-      </w:r>
-      <w:proofErr w:type="spellEnd"/>
-      <w:r>
-        <w:t>(self, index, value)</w:t>
-      </w:r>
-    </w:p>
-    <w:p>
-      <w:pPr>
-        <w:pStyle w:val="ListParagraph"/>
-        <w:numPr>
-          <w:ilvl w:val="2"/>
-          <w:numId w:val="1"/>
-        </w:numPr>
-        <w:spacing w:line="276" w:lineRule="auto"/>
-      </w:pPr>
-      <w:r>
-        <w:t>Writes the value at the index of this planet's team array.</w:t>
-      </w:r>
-    </w:p>
-    <w:p>
-      <w:pPr>
-        <w:pStyle w:val="ListParagraph"/>
-        <w:numPr>
-          <w:ilvl w:val="2"/>
-          <w:numId w:val="1"/>
-        </w:numPr>
-        <w:spacing w:line="276" w:lineRule="auto"/>
-      </w:pPr>
-      <w:r>
-        <w:t>(The message teams can pass between planets)</w:t>
-      </w:r>
-    </w:p>
-    <w:p>
-      <w:pPr>
-        <w:spacing w:line="276" w:lineRule="auto"/>
-      </w:pPr>
-    </w:p>
-    <w:p>
-      <w:pPr>
-        <w:spacing w:line="276" w:lineRule="auto"/>
-      </w:pPr>
-    </w:p>
-    <w:p>
-      <w:pPr>
-        <w:spacing w:line="276" w:lineRule="auto"/>
         <w:jc w:val="center"/>
+      </w:pPr>
+      <w:r>
         <w:rPr>
           <w:b/>
           <w:sz w:val="32"/>
         </w:rPr>
-      </w:pPr>
+        <w:lastRenderedPageBreak/>
+        <w:t>U</w:t>
+      </w:r>
       <w:r>
         <w:rPr>
           <w:b/>
           <w:sz w:val="32"/>
         </w:rPr>
-        <w:t>Unit Info:</w:t>
+        <w:t>nit Info:</w:t>
       </w:r>
     </w:p>
     <w:p>
@@ -4357,318 +4429,330 @@
         <w:spacing w:line="276" w:lineRule="auto"/>
       </w:pPr>
       <w:r>
+        <w:t>clone(self)</w:t>
+      </w:r>
+    </w:p>
+    <w:p>
+      <w:pPr>
+        <w:pStyle w:val="ListParagraph"/>
+        <w:numPr>
+          <w:ilvl w:val="2"/>
+          <w:numId w:val="3"/>
+        </w:numPr>
+        <w:spacing w:line="276" w:lineRule="auto"/>
+      </w:pPr>
+      <w:r>
+        <w:t>Deep-copy a Unit</w:t>
+      </w:r>
+    </w:p>
+    <w:p>
+      <w:pPr>
+        <w:pStyle w:val="ListParagraph"/>
+        <w:numPr>
+          <w:ilvl w:val="2"/>
+          <w:numId w:val="3"/>
+        </w:numPr>
+        <w:spacing w:line="276" w:lineRule="auto"/>
+      </w:pPr>
+      <w:r>
+        <w:t>:type self: Unit</w:t>
+      </w:r>
+    </w:p>
+    <w:p>
+      <w:pPr>
+        <w:pStyle w:val="ListParagraph"/>
+        <w:numPr>
+          <w:ilvl w:val="2"/>
+          <w:numId w:val="3"/>
+        </w:numPr>
+        <w:spacing w:line="276" w:lineRule="auto"/>
+      </w:pPr>
+      <w:r>
+        <w:t>:</w:t>
+      </w:r>
+      <w:proofErr w:type="spellStart"/>
+      <w:r>
+        <w:t>rtype</w:t>
+      </w:r>
+      <w:proofErr w:type="spellEnd"/>
+      <w:r>
+        <w:t>: Unit</w:t>
+      </w:r>
+    </w:p>
+    <w:p>
+      <w:pPr>
+        <w:pStyle w:val="ListParagraph"/>
+        <w:numPr>
+          <w:ilvl w:val="0"/>
+          <w:numId w:val="3"/>
+        </w:numPr>
+        <w:spacing w:line="276" w:lineRule="auto"/>
+      </w:pPr>
+      <w:r>
+        <w:t>damage(self)</w:t>
+      </w:r>
+    </w:p>
+    <w:p>
+      <w:pPr>
+        <w:pStyle w:val="ListParagraph"/>
+        <w:numPr>
+          <w:ilvl w:val="2"/>
+          <w:numId w:val="3"/>
+        </w:numPr>
+        <w:spacing w:line="276" w:lineRule="auto"/>
+      </w:pPr>
+      <w:r>
+        <w:t>The damage inflicted by the robot during a normal attack.</w:t>
+      </w:r>
+    </w:p>
+    <w:p>
+      <w:pPr>
+        <w:pStyle w:val="ListParagraph"/>
+        <w:numPr>
+          <w:ilvl w:val="2"/>
+          <w:numId w:val="3"/>
+        </w:numPr>
+        <w:spacing w:line="276" w:lineRule="auto"/>
+      </w:pPr>
+      <w:r>
+        <w:t>Errors if the unit is not a robot.</w:t>
+      </w:r>
+    </w:p>
+    <w:p>
+      <w:pPr>
+        <w:pStyle w:val="ListParagraph"/>
+        <w:numPr>
+          <w:ilvl w:val="2"/>
+          <w:numId w:val="3"/>
+        </w:numPr>
+        <w:spacing w:line="276" w:lineRule="auto"/>
+      </w:pPr>
+      <w:r>
+        <w:t>:type self: Unit</w:t>
+      </w:r>
+    </w:p>
+    <w:p>
+      <w:pPr>
+        <w:pStyle w:val="ListParagraph"/>
+        <w:numPr>
+          <w:ilvl w:val="2"/>
+          <w:numId w:val="3"/>
+        </w:numPr>
+        <w:spacing w:line="276" w:lineRule="auto"/>
+      </w:pPr>
+      <w:r>
+        <w:t>:</w:t>
+      </w:r>
+      <w:proofErr w:type="spellStart"/>
+      <w:r>
+        <w:t>rtype</w:t>
+      </w:r>
+      <w:proofErr w:type="spellEnd"/>
+      <w:r>
+        <w:t>: int</w:t>
+      </w:r>
+    </w:p>
+    <w:p>
+      <w:pPr>
+        <w:pStyle w:val="ListParagraph"/>
+        <w:spacing w:line="276" w:lineRule="auto"/>
+        <w:ind w:left="1080"/>
+      </w:pPr>
+    </w:p>
+    <w:p>
+      <w:pPr>
+        <w:pStyle w:val="ListParagraph"/>
+        <w:numPr>
+          <w:ilvl w:val="0"/>
+          <w:numId w:val="3"/>
+        </w:numPr>
+        <w:spacing w:line="276" w:lineRule="auto"/>
+      </w:pPr>
+      <w:proofErr w:type="spellStart"/>
+      <w:r>
+        <w:t>from_json</w:t>
+      </w:r>
+      <w:proofErr w:type="spellEnd"/>
+      <w:r>
+        <w:t>(s)</w:t>
+      </w:r>
+    </w:p>
+    <w:p>
+      <w:pPr>
+        <w:pStyle w:val="ListParagraph"/>
+        <w:numPr>
+          <w:ilvl w:val="2"/>
+          <w:numId w:val="3"/>
+        </w:numPr>
+        <w:spacing w:line="276" w:lineRule="auto"/>
+      </w:pPr>
+      <w:r>
+        <w:t>Deserialize a Unit from a JSON string</w:t>
+      </w:r>
+    </w:p>
+    <w:p>
+      <w:pPr>
+        <w:pStyle w:val="ListParagraph"/>
+        <w:numPr>
+          <w:ilvl w:val="2"/>
+          <w:numId w:val="3"/>
+        </w:numPr>
+        <w:spacing w:line="276" w:lineRule="auto"/>
+      </w:pPr>
+      <w:r>
+        <w:t>:</w:t>
+      </w:r>
+      <w:proofErr w:type="spellStart"/>
+      <w:r>
+        <w:t>type s</w:t>
+      </w:r>
+      <w:proofErr w:type="spellEnd"/>
+      <w:r>
+        <w:t>: str</w:t>
+      </w:r>
+    </w:p>
+    <w:p>
+      <w:pPr>
+        <w:pStyle w:val="ListParagraph"/>
+        <w:numPr>
+          <w:ilvl w:val="2"/>
+          <w:numId w:val="3"/>
+        </w:numPr>
+        <w:spacing w:line="276" w:lineRule="auto"/>
+      </w:pPr>
+      <w:r>
+        <w:t>:</w:t>
+      </w:r>
+      <w:proofErr w:type="spellStart"/>
+      <w:r>
+        <w:t>rtype</w:t>
+      </w:r>
+      <w:proofErr w:type="spellEnd"/>
+      <w:r>
+        <w:t>: Unit</w:t>
+      </w:r>
+    </w:p>
+    <w:p>
+      <w:pPr>
+        <w:pStyle w:val="ListParagraph"/>
+        <w:spacing w:line="276" w:lineRule="auto"/>
+        <w:ind w:left="1080"/>
+      </w:pPr>
+    </w:p>
+    <w:p>
+      <w:pPr>
+        <w:pStyle w:val="ListParagraph"/>
+        <w:numPr>
+          <w:ilvl w:val="0"/>
+          <w:numId w:val="3"/>
+        </w:numPr>
+        <w:spacing w:line="276" w:lineRule="auto"/>
+      </w:pPr>
+      <w:proofErr w:type="spellStart"/>
+      <w:r>
+        <w:t>structure_garrison</w:t>
+      </w:r>
+      <w:proofErr w:type="spellEnd"/>
+      <w:r>
+        <w:t>(self)</w:t>
+      </w:r>
+    </w:p>
+    <w:p>
+      <w:pPr>
+        <w:pStyle w:val="ListParagraph"/>
+        <w:numPr>
+          <w:ilvl w:val="2"/>
+          <w:numId w:val="3"/>
+        </w:numPr>
+        <w:spacing w:line="276" w:lineRule="auto"/>
+      </w:pPr>
+      <w:r>
+        <w:t>Returns the units in the structure's garrison.</w:t>
+      </w:r>
+    </w:p>
+    <w:p>
+      <w:pPr>
+        <w:pStyle w:val="ListParagraph"/>
+        <w:numPr>
+          <w:ilvl w:val="2"/>
+          <w:numId w:val="3"/>
+        </w:numPr>
+        <w:spacing w:line="276" w:lineRule="auto"/>
+      </w:pPr>
+      <w:r>
+        <w:t>#Errors if the unit is not a structure.</w:t>
+      </w:r>
+    </w:p>
+    <w:p>
+      <w:pPr>
+        <w:pStyle w:val="ListParagraph"/>
+        <w:numPr>
+          <w:ilvl w:val="2"/>
+          <w:numId w:val="3"/>
+        </w:numPr>
+        <w:spacing w:line="276" w:lineRule="auto"/>
+      </w:pPr>
+      <w:r>
+        <w:t>:type self: Unit</w:t>
+      </w:r>
+    </w:p>
+    <w:p>
+      <w:pPr>
+        <w:pStyle w:val="ListParagraph"/>
+        <w:numPr>
+          <w:ilvl w:val="2"/>
+          <w:numId w:val="3"/>
+        </w:numPr>
+        <w:spacing w:line="276" w:lineRule="auto"/>
+      </w:pPr>
+      <w:r>
+        <w:t>:</w:t>
+      </w:r>
+      <w:proofErr w:type="spellStart"/>
+      <w:r>
+        <w:t>rtype</w:t>
+      </w:r>
+      <w:proofErr w:type="spellEnd"/>
+      <w:r>
+        <w:t xml:space="preserve">: </w:t>
+      </w:r>
+      <w:proofErr w:type="spellStart"/>
+      <w:r>
+        <w:t>VecUnitID</w:t>
+      </w:r>
+      <w:proofErr w:type="spellEnd"/>
+    </w:p>
+    <w:p>
+      <w:pPr>
+        <w:pStyle w:val="ListParagraph"/>
+        <w:spacing w:line="276" w:lineRule="auto"/>
+        <w:ind w:left="1080"/>
+      </w:pPr>
+    </w:p>
+    <w:p>
+      <w:pPr>
+        <w:spacing w:line="276" w:lineRule="auto"/>
+      </w:pPr>
+    </w:p>
+    <w:p>
+      <w:pPr>
+        <w:pStyle w:val="ListParagraph"/>
+        <w:spacing w:line="276" w:lineRule="auto"/>
+        <w:ind w:left="360"/>
+      </w:pPr>
+    </w:p>
+    <w:p>
+      <w:pPr>
+        <w:pStyle w:val="ListParagraph"/>
+        <w:numPr>
+          <w:ilvl w:val="0"/>
+          <w:numId w:val="3"/>
+        </w:numPr>
+        <w:spacing w:line="276" w:lineRule="auto"/>
+      </w:pPr>
+      <w:proofErr w:type="spellStart"/>
+      <w:r>
         <w:lastRenderedPageBreak/>
-        <w:t>clone(self)</w:t>
-      </w:r>
-    </w:p>
-    <w:p>
-      <w:pPr>
-        <w:pStyle w:val="ListParagraph"/>
-        <w:numPr>
-          <w:ilvl w:val="2"/>
-          <w:numId w:val="3"/>
-        </w:numPr>
-        <w:spacing w:line="276" w:lineRule="auto"/>
-      </w:pPr>
-      <w:r>
-        <w:t>Deep-copy a Unit</w:t>
-      </w:r>
-    </w:p>
-    <w:p>
-      <w:pPr>
-        <w:pStyle w:val="ListParagraph"/>
-        <w:numPr>
-          <w:ilvl w:val="2"/>
-          <w:numId w:val="3"/>
-        </w:numPr>
-        <w:spacing w:line="276" w:lineRule="auto"/>
-      </w:pPr>
-      <w:r>
-        <w:t>:type self: Unit</w:t>
-      </w:r>
-    </w:p>
-    <w:p>
-      <w:pPr>
-        <w:pStyle w:val="ListParagraph"/>
-        <w:numPr>
-          <w:ilvl w:val="2"/>
-          <w:numId w:val="3"/>
-        </w:numPr>
-        <w:spacing w:line="276" w:lineRule="auto"/>
-      </w:pPr>
-      <w:r>
-        <w:t>:</w:t>
-      </w:r>
-      <w:proofErr w:type="spellStart"/>
-      <w:r>
-        <w:t>rtype</w:t>
-      </w:r>
-      <w:proofErr w:type="spellEnd"/>
-      <w:r>
-        <w:t>: Unit</w:t>
-      </w:r>
-    </w:p>
-    <w:p>
-      <w:pPr>
-        <w:pStyle w:val="ListParagraph"/>
-        <w:numPr>
-          <w:ilvl w:val="0"/>
-          <w:numId w:val="3"/>
-        </w:numPr>
-        <w:spacing w:line="276" w:lineRule="auto"/>
-      </w:pPr>
-      <w:r>
-        <w:t>damage(self)</w:t>
-      </w:r>
-    </w:p>
-    <w:p>
-      <w:pPr>
-        <w:pStyle w:val="ListParagraph"/>
-        <w:numPr>
-          <w:ilvl w:val="2"/>
-          <w:numId w:val="3"/>
-        </w:numPr>
-        <w:spacing w:line="276" w:lineRule="auto"/>
-      </w:pPr>
-      <w:r>
-        <w:t>The damage inflicted by the robot during a normal attack.</w:t>
-      </w:r>
-    </w:p>
-    <w:p>
-      <w:pPr>
-        <w:pStyle w:val="ListParagraph"/>
-        <w:numPr>
-          <w:ilvl w:val="2"/>
-          <w:numId w:val="3"/>
-        </w:numPr>
-        <w:spacing w:line="276" w:lineRule="auto"/>
-      </w:pPr>
-      <w:r>
-        <w:t>Errors if the unit is not a robot.</w:t>
-      </w:r>
-    </w:p>
-    <w:p>
-      <w:pPr>
-        <w:pStyle w:val="ListParagraph"/>
-        <w:numPr>
-          <w:ilvl w:val="2"/>
-          <w:numId w:val="3"/>
-        </w:numPr>
-        <w:spacing w:line="276" w:lineRule="auto"/>
-      </w:pPr>
-      <w:r>
-        <w:t>:type self: Unit</w:t>
-      </w:r>
-    </w:p>
-    <w:p>
-      <w:pPr>
-        <w:pStyle w:val="ListParagraph"/>
-        <w:numPr>
-          <w:ilvl w:val="2"/>
-          <w:numId w:val="3"/>
-        </w:numPr>
-        <w:spacing w:line="276" w:lineRule="auto"/>
-      </w:pPr>
-      <w:r>
-        <w:t>:</w:t>
-      </w:r>
-      <w:proofErr w:type="spellStart"/>
-      <w:r>
-        <w:t>rtype</w:t>
-      </w:r>
-      <w:proofErr w:type="spellEnd"/>
-      <w:r>
-        <w:t>: int</w:t>
-      </w:r>
-    </w:p>
-    <w:p>
-      <w:pPr>
-        <w:pStyle w:val="ListParagraph"/>
-        <w:spacing w:line="276" w:lineRule="auto"/>
-        <w:ind w:left="1080"/>
-      </w:pPr>
-    </w:p>
-    <w:p>
-      <w:pPr>
-        <w:pStyle w:val="ListParagraph"/>
-        <w:numPr>
-          <w:ilvl w:val="0"/>
-          <w:numId w:val="3"/>
-        </w:numPr>
-        <w:spacing w:line="276" w:lineRule="auto"/>
-      </w:pPr>
-      <w:proofErr w:type="spellStart"/>
-      <w:r>
-        <w:t>from_json</w:t>
-      </w:r>
-      <w:proofErr w:type="spellEnd"/>
-      <w:r>
-        <w:t>(s)</w:t>
-      </w:r>
-    </w:p>
-    <w:p>
-      <w:pPr>
-        <w:pStyle w:val="ListParagraph"/>
-        <w:numPr>
-          <w:ilvl w:val="2"/>
-          <w:numId w:val="3"/>
-        </w:numPr>
-        <w:spacing w:line="276" w:lineRule="auto"/>
-      </w:pPr>
-      <w:r>
-        <w:t>Deserialize a Unit from a JSON string</w:t>
-      </w:r>
-    </w:p>
-    <w:p>
-      <w:pPr>
-        <w:pStyle w:val="ListParagraph"/>
-        <w:numPr>
-          <w:ilvl w:val="2"/>
-          <w:numId w:val="3"/>
-        </w:numPr>
-        <w:spacing w:line="276" w:lineRule="auto"/>
-      </w:pPr>
-      <w:r>
-        <w:t>:</w:t>
-      </w:r>
-      <w:proofErr w:type="spellStart"/>
-      <w:r>
-        <w:t>type s</w:t>
-      </w:r>
-      <w:proofErr w:type="spellEnd"/>
-      <w:r>
-        <w:t>: str</w:t>
-      </w:r>
-    </w:p>
-    <w:p>
-      <w:pPr>
-        <w:pStyle w:val="ListParagraph"/>
-        <w:numPr>
-          <w:ilvl w:val="2"/>
-          <w:numId w:val="3"/>
-        </w:numPr>
-        <w:spacing w:line="276" w:lineRule="auto"/>
-      </w:pPr>
-      <w:r>
-        <w:t>:</w:t>
-      </w:r>
-      <w:proofErr w:type="spellStart"/>
-      <w:r>
-        <w:t>rtype</w:t>
-      </w:r>
-      <w:proofErr w:type="spellEnd"/>
-      <w:r>
-        <w:t>: Unit</w:t>
-      </w:r>
-    </w:p>
-    <w:p>
-      <w:pPr>
-        <w:pStyle w:val="ListParagraph"/>
-        <w:spacing w:line="276" w:lineRule="auto"/>
-        <w:ind w:left="1080"/>
-      </w:pPr>
-    </w:p>
-    <w:p>
-      <w:pPr>
-        <w:pStyle w:val="ListParagraph"/>
-        <w:numPr>
-          <w:ilvl w:val="0"/>
-          <w:numId w:val="3"/>
-        </w:numPr>
-        <w:spacing w:line="276" w:lineRule="auto"/>
-      </w:pPr>
-      <w:proofErr w:type="spellStart"/>
-      <w:r>
-        <w:t>structure_garrison</w:t>
-      </w:r>
-      <w:proofErr w:type="spellEnd"/>
-      <w:r>
-        <w:t>(self)</w:t>
-      </w:r>
-    </w:p>
-    <w:p>
-      <w:pPr>
-        <w:pStyle w:val="ListParagraph"/>
-        <w:numPr>
-          <w:ilvl w:val="2"/>
-          <w:numId w:val="3"/>
-        </w:numPr>
-        <w:spacing w:line="276" w:lineRule="auto"/>
-      </w:pPr>
-      <w:r>
-        <w:t>Returns the units in the structure's garrison.</w:t>
-      </w:r>
-    </w:p>
-    <w:p>
-      <w:pPr>
-        <w:pStyle w:val="ListParagraph"/>
-        <w:numPr>
-          <w:ilvl w:val="2"/>
-          <w:numId w:val="3"/>
-        </w:numPr>
-        <w:spacing w:line="276" w:lineRule="auto"/>
-      </w:pPr>
-      <w:r>
-        <w:t>#Errors if the unit is not a structure.</w:t>
-      </w:r>
-    </w:p>
-    <w:p>
-      <w:pPr>
-        <w:pStyle w:val="ListParagraph"/>
-        <w:numPr>
-          <w:ilvl w:val="2"/>
-          <w:numId w:val="3"/>
-        </w:numPr>
-        <w:spacing w:line="276" w:lineRule="auto"/>
-      </w:pPr>
-      <w:r>
-        <w:t>:type self: Unit</w:t>
-      </w:r>
-    </w:p>
-    <w:p>
-      <w:pPr>
-        <w:pStyle w:val="ListParagraph"/>
-        <w:numPr>
-          <w:ilvl w:val="2"/>
-          <w:numId w:val="3"/>
-        </w:numPr>
-        <w:spacing w:line="276" w:lineRule="auto"/>
-      </w:pPr>
-      <w:r>
-        <w:t>:</w:t>
-      </w:r>
-      <w:proofErr w:type="spellStart"/>
-      <w:r>
-        <w:t>rtype</w:t>
-      </w:r>
-      <w:proofErr w:type="spellEnd"/>
-      <w:r>
-        <w:t xml:space="preserve">: </w:t>
-      </w:r>
-      <w:proofErr w:type="spellStart"/>
-      <w:r>
-        <w:t>VecUnitID</w:t>
-      </w:r>
-      <w:proofErr w:type="spellEnd"/>
-    </w:p>
-    <w:p>
-      <w:pPr>
-        <w:pStyle w:val="ListParagraph"/>
-        <w:spacing w:line="276" w:lineRule="auto"/>
-        <w:ind w:left="1080"/>
-      </w:pPr>
-    </w:p>
-    <w:p>
-      <w:pPr>
-        <w:pStyle w:val="ListParagraph"/>
-        <w:numPr>
-          <w:ilvl w:val="0"/>
-          <w:numId w:val="3"/>
-        </w:numPr>
-        <w:spacing w:line="276" w:lineRule="auto"/>
-      </w:pPr>
-      <w:proofErr w:type="spellStart"/>
-      <w:r>
         <w:t>to_json</w:t>
       </w:r>
       <w:proofErr w:type="spellEnd"/>
@@ -4927,247 +5011,247 @@
       </w:pPr>
       <w:proofErr w:type="spellStart"/>
       <w:r>
+        <w:t>attack_heat</w:t>
+      </w:r>
+      <w:proofErr w:type="spellEnd"/>
+    </w:p>
+    <w:p>
+      <w:pPr>
+        <w:pStyle w:val="ListParagraph"/>
+        <w:numPr>
+          <w:ilvl w:val="2"/>
+          <w:numId w:val="3"/>
+        </w:numPr>
+        <w:spacing w:line="276" w:lineRule="auto"/>
+      </w:pPr>
+      <w:r>
+        <w:t>The attack heat.</w:t>
+      </w:r>
+    </w:p>
+    <w:p>
+      <w:pPr>
+        <w:pStyle w:val="ListParagraph"/>
+        <w:spacing w:line="276" w:lineRule="auto"/>
+        <w:ind w:left="1080"/>
+      </w:pPr>
+    </w:p>
+    <w:p>
+      <w:pPr>
+        <w:pStyle w:val="ListParagraph"/>
+        <w:numPr>
+          <w:ilvl w:val="0"/>
+          <w:numId w:val="3"/>
+        </w:numPr>
+        <w:spacing w:line="276" w:lineRule="auto"/>
+      </w:pPr>
+      <w:proofErr w:type="spellStart"/>
+      <w:r>
+        <w:t>attack_range</w:t>
+      </w:r>
+      <w:proofErr w:type="spellEnd"/>
+    </w:p>
+    <w:p>
+      <w:pPr>
+        <w:pStyle w:val="ListParagraph"/>
+        <w:numPr>
+          <w:ilvl w:val="2"/>
+          <w:numId w:val="3"/>
+        </w:numPr>
+        <w:spacing w:line="276" w:lineRule="auto"/>
+      </w:pPr>
+      <w:r>
+        <w:t>The attack range.</w:t>
+      </w:r>
+    </w:p>
+    <w:p>
+      <w:pPr>
+        <w:pStyle w:val="ListParagraph"/>
+        <w:spacing w:line="276" w:lineRule="auto"/>
+        <w:ind w:left="1080"/>
+      </w:pPr>
+    </w:p>
+    <w:p>
+      <w:pPr>
+        <w:pStyle w:val="ListParagraph"/>
+        <w:numPr>
+          <w:ilvl w:val="0"/>
+          <w:numId w:val="3"/>
+        </w:numPr>
+        <w:spacing w:line="276" w:lineRule="auto"/>
+      </w:pPr>
+      <w:proofErr w:type="spellStart"/>
+      <w:r>
+        <w:t>healer_self_heal_amount</w:t>
+      </w:r>
+      <w:proofErr w:type="spellEnd"/>
+    </w:p>
+    <w:p>
+      <w:pPr>
+        <w:pStyle w:val="ListParagraph"/>
+        <w:numPr>
+          <w:ilvl w:val="2"/>
+          <w:numId w:val="3"/>
+        </w:numPr>
+        <w:spacing w:line="276" w:lineRule="auto"/>
+      </w:pPr>
+      <w:r>
+        <w:t>The amount of health passively restored to itself each round.</w:t>
+      </w:r>
+    </w:p>
+    <w:p>
+      <w:pPr>
+        <w:pStyle w:val="ListParagraph"/>
+        <w:spacing w:line="276" w:lineRule="auto"/>
+        <w:ind w:left="1080"/>
+      </w:pPr>
+    </w:p>
+    <w:p>
+      <w:pPr>
+        <w:pStyle w:val="ListParagraph"/>
+        <w:numPr>
+          <w:ilvl w:val="0"/>
+          <w:numId w:val="3"/>
+        </w:numPr>
+        <w:spacing w:line="276" w:lineRule="auto"/>
+      </w:pPr>
+      <w:r>
+        <w:t>health</w:t>
+      </w:r>
+    </w:p>
+    <w:p>
+      <w:pPr>
+        <w:pStyle w:val="ListParagraph"/>
+        <w:numPr>
+          <w:ilvl w:val="2"/>
+          <w:numId w:val="3"/>
+        </w:numPr>
+        <w:spacing w:line="276" w:lineRule="auto"/>
+      </w:pPr>
+      <w:r>
+        <w:t>The current health.</w:t>
+      </w:r>
+    </w:p>
+    <w:p>
+      <w:pPr>
+        <w:pStyle w:val="ListParagraph"/>
+        <w:spacing w:line="276" w:lineRule="auto"/>
+        <w:ind w:left="1080"/>
+      </w:pPr>
+    </w:p>
+    <w:p>
+      <w:pPr>
+        <w:pStyle w:val="ListParagraph"/>
+        <w:numPr>
+          <w:ilvl w:val="0"/>
+          <w:numId w:val="3"/>
+        </w:numPr>
+        <w:spacing w:line="276" w:lineRule="auto"/>
+      </w:pPr>
+      <w:r>
+        <w:t>id</w:t>
+      </w:r>
+    </w:p>
+    <w:p>
+      <w:pPr>
+        <w:pStyle w:val="ListParagraph"/>
+        <w:numPr>
+          <w:ilvl w:val="2"/>
+          <w:numId w:val="3"/>
+        </w:numPr>
+        <w:spacing w:line="276" w:lineRule="auto"/>
+      </w:pPr>
+      <w:r>
+        <w:t>The unique ID of a unit.</w:t>
+      </w:r>
+    </w:p>
+    <w:p>
+      <w:pPr>
+        <w:pStyle w:val="ListParagraph"/>
+        <w:spacing w:line="276" w:lineRule="auto"/>
+        <w:ind w:left="1080"/>
+      </w:pPr>
+    </w:p>
+    <w:p>
+      <w:pPr>
+        <w:pStyle w:val="ListParagraph"/>
+        <w:numPr>
+          <w:ilvl w:val="0"/>
+          <w:numId w:val="3"/>
+        </w:numPr>
+        <w:spacing w:line="276" w:lineRule="auto"/>
+      </w:pPr>
+      <w:proofErr w:type="spellStart"/>
+      <w:r>
+        <w:t>is_ability_unlocked</w:t>
+      </w:r>
+      <w:proofErr w:type="spellEnd"/>
+    </w:p>
+    <w:p>
+      <w:pPr>
+        <w:pStyle w:val="ListParagraph"/>
+        <w:numPr>
+          <w:ilvl w:val="2"/>
+          <w:numId w:val="3"/>
+        </w:numPr>
+        <w:spacing w:line="276" w:lineRule="auto"/>
+      </w:pPr>
+      <w:r>
+        <w:t>Whether the active ability is unlocked.</w:t>
+      </w:r>
+    </w:p>
+    <w:p>
+      <w:pPr>
+        <w:pStyle w:val="ListParagraph"/>
+        <w:spacing w:line="276" w:lineRule="auto"/>
+        <w:ind w:left="1080"/>
+      </w:pPr>
+    </w:p>
+    <w:p>
+      <w:pPr>
+        <w:pStyle w:val="ListParagraph"/>
+        <w:numPr>
+          <w:ilvl w:val="0"/>
+          <w:numId w:val="3"/>
+        </w:numPr>
+        <w:spacing w:line="276" w:lineRule="auto"/>
+      </w:pPr>
+      <w:proofErr w:type="spellStart"/>
+      <w:r>
+        <w:t>knight_defense</w:t>
+      </w:r>
+      <w:proofErr w:type="spellEnd"/>
+    </w:p>
+    <w:p>
+      <w:pPr>
+        <w:pStyle w:val="ListParagraph"/>
+        <w:numPr>
+          <w:ilvl w:val="2"/>
+          <w:numId w:val="3"/>
+        </w:numPr>
+        <w:spacing w:line="276" w:lineRule="auto"/>
+      </w:pPr>
+      <w:r>
+        <w:t>The amount of damage resisted by a knight when attacked.</w:t>
+      </w:r>
+    </w:p>
+    <w:p>
+      <w:pPr>
+        <w:pStyle w:val="ListParagraph"/>
+        <w:spacing w:line="276" w:lineRule="auto"/>
+        <w:ind w:left="1080"/>
+      </w:pPr>
+    </w:p>
+    <w:p>
+      <w:pPr>
+        <w:pStyle w:val="ListParagraph"/>
+        <w:numPr>
+          <w:ilvl w:val="0"/>
+          <w:numId w:val="3"/>
+        </w:numPr>
+        <w:spacing w:line="276" w:lineRule="auto"/>
+      </w:pPr>
+      <w:r>
         <w:lastRenderedPageBreak/>
-        <w:t>attack_heat</w:t>
-      </w:r>
-      <w:proofErr w:type="spellEnd"/>
-    </w:p>
-    <w:p>
-      <w:pPr>
-        <w:pStyle w:val="ListParagraph"/>
-        <w:numPr>
-          <w:ilvl w:val="2"/>
-          <w:numId w:val="3"/>
-        </w:numPr>
-        <w:spacing w:line="276" w:lineRule="auto"/>
-      </w:pPr>
-      <w:r>
-        <w:t>The attack heat.</w:t>
-      </w:r>
-    </w:p>
-    <w:p>
-      <w:pPr>
-        <w:pStyle w:val="ListParagraph"/>
-        <w:spacing w:line="276" w:lineRule="auto"/>
-        <w:ind w:left="1080"/>
-      </w:pPr>
-    </w:p>
-    <w:p>
-      <w:pPr>
-        <w:pStyle w:val="ListParagraph"/>
-        <w:numPr>
-          <w:ilvl w:val="0"/>
-          <w:numId w:val="3"/>
-        </w:numPr>
-        <w:spacing w:line="276" w:lineRule="auto"/>
-      </w:pPr>
-      <w:proofErr w:type="spellStart"/>
-      <w:r>
-        <w:t>attack_range</w:t>
-      </w:r>
-      <w:proofErr w:type="spellEnd"/>
-    </w:p>
-    <w:p>
-      <w:pPr>
-        <w:pStyle w:val="ListParagraph"/>
-        <w:numPr>
-          <w:ilvl w:val="2"/>
-          <w:numId w:val="3"/>
-        </w:numPr>
-        <w:spacing w:line="276" w:lineRule="auto"/>
-      </w:pPr>
-      <w:r>
-        <w:t>The attack range.</w:t>
-      </w:r>
-    </w:p>
-    <w:p>
-      <w:pPr>
-        <w:pStyle w:val="ListParagraph"/>
-        <w:spacing w:line="276" w:lineRule="auto"/>
-        <w:ind w:left="1080"/>
-      </w:pPr>
-    </w:p>
-    <w:p>
-      <w:pPr>
-        <w:pStyle w:val="ListParagraph"/>
-        <w:numPr>
-          <w:ilvl w:val="0"/>
-          <w:numId w:val="3"/>
-        </w:numPr>
-        <w:spacing w:line="276" w:lineRule="auto"/>
-      </w:pPr>
-      <w:proofErr w:type="spellStart"/>
-      <w:r>
-        <w:t>healer_self_heal_amount</w:t>
-      </w:r>
-      <w:proofErr w:type="spellEnd"/>
-    </w:p>
-    <w:p>
-      <w:pPr>
-        <w:pStyle w:val="ListParagraph"/>
-        <w:numPr>
-          <w:ilvl w:val="2"/>
-          <w:numId w:val="3"/>
-        </w:numPr>
-        <w:spacing w:line="276" w:lineRule="auto"/>
-      </w:pPr>
-      <w:r>
-        <w:t>The amount of health passively restored to itself each round.</w:t>
-      </w:r>
-    </w:p>
-    <w:p>
-      <w:pPr>
-        <w:pStyle w:val="ListParagraph"/>
-        <w:spacing w:line="276" w:lineRule="auto"/>
-        <w:ind w:left="1080"/>
-      </w:pPr>
-    </w:p>
-    <w:p>
-      <w:pPr>
-        <w:pStyle w:val="ListParagraph"/>
-        <w:numPr>
-          <w:ilvl w:val="0"/>
-          <w:numId w:val="3"/>
-        </w:numPr>
-        <w:spacing w:line="276" w:lineRule="auto"/>
-      </w:pPr>
-      <w:r>
-        <w:t>health</w:t>
-      </w:r>
-    </w:p>
-    <w:p>
-      <w:pPr>
-        <w:pStyle w:val="ListParagraph"/>
-        <w:numPr>
-          <w:ilvl w:val="2"/>
-          <w:numId w:val="3"/>
-        </w:numPr>
-        <w:spacing w:line="276" w:lineRule="auto"/>
-      </w:pPr>
-      <w:r>
-        <w:t>The current health.</w:t>
-      </w:r>
-    </w:p>
-    <w:p>
-      <w:pPr>
-        <w:pStyle w:val="ListParagraph"/>
-        <w:spacing w:line="276" w:lineRule="auto"/>
-        <w:ind w:left="1080"/>
-      </w:pPr>
-    </w:p>
-    <w:p>
-      <w:pPr>
-        <w:pStyle w:val="ListParagraph"/>
-        <w:numPr>
-          <w:ilvl w:val="0"/>
-          <w:numId w:val="3"/>
-        </w:numPr>
-        <w:spacing w:line="276" w:lineRule="auto"/>
-      </w:pPr>
-      <w:r>
-        <w:t>id</w:t>
-      </w:r>
-    </w:p>
-    <w:p>
-      <w:pPr>
-        <w:pStyle w:val="ListParagraph"/>
-        <w:numPr>
-          <w:ilvl w:val="2"/>
-          <w:numId w:val="3"/>
-        </w:numPr>
-        <w:spacing w:line="276" w:lineRule="auto"/>
-      </w:pPr>
-      <w:r>
-        <w:t>The unique ID of a unit.</w:t>
-      </w:r>
-    </w:p>
-    <w:p>
-      <w:pPr>
-        <w:pStyle w:val="ListParagraph"/>
-        <w:spacing w:line="276" w:lineRule="auto"/>
-        <w:ind w:left="1080"/>
-      </w:pPr>
-    </w:p>
-    <w:p>
-      <w:pPr>
-        <w:pStyle w:val="ListParagraph"/>
-        <w:numPr>
-          <w:ilvl w:val="0"/>
-          <w:numId w:val="3"/>
-        </w:numPr>
-        <w:spacing w:line="276" w:lineRule="auto"/>
-      </w:pPr>
-      <w:proofErr w:type="spellStart"/>
-      <w:r>
-        <w:t>is_ability_unlocked</w:t>
-      </w:r>
-      <w:proofErr w:type="spellEnd"/>
-    </w:p>
-    <w:p>
-      <w:pPr>
-        <w:pStyle w:val="ListParagraph"/>
-        <w:numPr>
-          <w:ilvl w:val="2"/>
-          <w:numId w:val="3"/>
-        </w:numPr>
-        <w:spacing w:line="276" w:lineRule="auto"/>
-      </w:pPr>
-      <w:r>
-        <w:t>Whether the active ability is unlocked.</w:t>
-      </w:r>
-    </w:p>
-    <w:p>
-      <w:pPr>
-        <w:pStyle w:val="ListParagraph"/>
-        <w:spacing w:line="276" w:lineRule="auto"/>
-        <w:ind w:left="1080"/>
-      </w:pPr>
-    </w:p>
-    <w:p>
-      <w:pPr>
-        <w:pStyle w:val="ListParagraph"/>
-        <w:numPr>
-          <w:ilvl w:val="0"/>
-          <w:numId w:val="3"/>
-        </w:numPr>
-        <w:spacing w:line="276" w:lineRule="auto"/>
-      </w:pPr>
-      <w:proofErr w:type="spellStart"/>
-      <w:r>
-        <w:t>knight_defense</w:t>
-      </w:r>
-      <w:proofErr w:type="spellEnd"/>
-    </w:p>
-    <w:p>
-      <w:pPr>
-        <w:pStyle w:val="ListParagraph"/>
-        <w:numPr>
-          <w:ilvl w:val="2"/>
-          <w:numId w:val="3"/>
-        </w:numPr>
-        <w:spacing w:line="276" w:lineRule="auto"/>
-      </w:pPr>
-      <w:r>
-        <w:t>The amount of damage resisted by a knight when attacked.</w:t>
-      </w:r>
-    </w:p>
-    <w:p>
-      <w:pPr>
-        <w:pStyle w:val="ListParagraph"/>
-        <w:spacing w:line="276" w:lineRule="auto"/>
-        <w:ind w:left="1080"/>
-      </w:pPr>
-    </w:p>
-    <w:p>
-      <w:pPr>
-        <w:pStyle w:val="ListParagraph"/>
-        <w:numPr>
-          <w:ilvl w:val="0"/>
-          <w:numId w:val="3"/>
-        </w:numPr>
-        <w:spacing w:line="276" w:lineRule="auto"/>
-      </w:pPr>
-      <w:r>
         <w:t>location</w:t>
       </w:r>
     </w:p>
@@ -5832,6 +5916,495 @@
           <w:b/>
         </w:rPr>
       </w:pPr>
+    </w:p>
+    <w:p>
+      <w:pPr>
+        <w:spacing w:line="276" w:lineRule="auto"/>
+        <w:rPr>
+          <w:b/>
+        </w:rPr>
+      </w:pPr>
+    </w:p>
+    <w:p>
+      <w:pPr>
+        <w:spacing w:line="276" w:lineRule="auto"/>
+        <w:rPr>
+          <w:b/>
+        </w:rPr>
+      </w:pPr>
+    </w:p>
+    <w:p>
+      <w:pPr>
+        <w:spacing w:line="276" w:lineRule="auto"/>
+        <w:rPr>
+          <w:b/>
+        </w:rPr>
+      </w:pPr>
+      <w:r>
+        <w:rPr>
+          <w:b/>
+        </w:rPr>
+        <w:lastRenderedPageBreak/>
+        <w:t>Static methods</w:t>
+      </w:r>
+    </w:p>
+    <w:p>
+      <w:pPr>
+        <w:spacing w:line="276" w:lineRule="auto"/>
+      </w:pPr>
+      <w:r>
+        <w:t>--------------</w:t>
+      </w:r>
+    </w:p>
+    <w:p>
+      <w:pPr>
+        <w:pStyle w:val="ListParagraph"/>
+        <w:numPr>
+          <w:ilvl w:val="0"/>
+          <w:numId w:val="4"/>
+        </w:numPr>
+        <w:spacing w:line="276" w:lineRule="auto"/>
+      </w:pPr>
+      <w:r>
+        <w:t>__</w:t>
+      </w:r>
+      <w:proofErr w:type="spellStart"/>
+      <w:r>
+        <w:t>init</w:t>
+      </w:r>
+      <w:proofErr w:type="spellEnd"/>
+      <w:r>
+        <w:t>__(self)</w:t>
+      </w:r>
+    </w:p>
+    <w:p>
+      <w:pPr>
+        <w:pStyle w:val="ListParagraph"/>
+        <w:numPr>
+          <w:ilvl w:val="2"/>
+          <w:numId w:val="4"/>
+        </w:numPr>
+        <w:spacing w:line="276" w:lineRule="auto"/>
+      </w:pPr>
+      <w:r>
+        <w:t xml:space="preserve">:type self: </w:t>
+      </w:r>
+      <w:proofErr w:type="spellStart"/>
+      <w:r>
+        <w:t>GameMap</w:t>
+      </w:r>
+      <w:proofErr w:type="spellEnd"/>
+    </w:p>
+    <w:p>
+      <w:pPr>
+        <w:pStyle w:val="ListParagraph"/>
+        <w:numPr>
+          <w:ilvl w:val="2"/>
+          <w:numId w:val="4"/>
+        </w:numPr>
+        <w:spacing w:line="276" w:lineRule="auto"/>
+      </w:pPr>
+      <w:r>
+        <w:t>:</w:t>
+      </w:r>
+      <w:proofErr w:type="spellStart"/>
+      <w:r>
+        <w:t>rtype</w:t>
+      </w:r>
+      <w:proofErr w:type="spellEnd"/>
+      <w:r>
+        <w:t xml:space="preserve">: </w:t>
+      </w:r>
+      <w:proofErr w:type="spellStart"/>
+      <w:r>
+        <w:t>GameMap</w:t>
+      </w:r>
+      <w:proofErr w:type="spellEnd"/>
+    </w:p>
+    <w:p>
+      <w:pPr>
+        <w:pStyle w:val="ListParagraph"/>
+        <w:spacing w:line="276" w:lineRule="auto"/>
+        <w:ind w:left="1080"/>
+      </w:pPr>
+    </w:p>
+    <w:p>
+      <w:pPr>
+        <w:pStyle w:val="ListParagraph"/>
+        <w:numPr>
+          <w:ilvl w:val="0"/>
+          <w:numId w:val="4"/>
+        </w:numPr>
+        <w:spacing w:line="276" w:lineRule="auto"/>
+      </w:pPr>
+      <w:r>
+        <w:t>clone(self)</w:t>
+      </w:r>
+    </w:p>
+    <w:p>
+      <w:pPr>
+        <w:pStyle w:val="ListParagraph"/>
+        <w:numPr>
+          <w:ilvl w:val="2"/>
+          <w:numId w:val="4"/>
+        </w:numPr>
+        <w:spacing w:line="276" w:lineRule="auto"/>
+      </w:pPr>
+      <w:r>
+        <w:t xml:space="preserve">Deep-copy a </w:t>
+      </w:r>
+      <w:proofErr w:type="spellStart"/>
+      <w:r>
+        <w:t>GameMap</w:t>
+      </w:r>
+      <w:proofErr w:type="spellEnd"/>
+    </w:p>
+    <w:p>
+      <w:pPr>
+        <w:pStyle w:val="ListParagraph"/>
+        <w:numPr>
+          <w:ilvl w:val="2"/>
+          <w:numId w:val="4"/>
+        </w:numPr>
+        <w:spacing w:line="276" w:lineRule="auto"/>
+      </w:pPr>
+      <w:r>
+        <w:t xml:space="preserve">:type self: </w:t>
+      </w:r>
+      <w:proofErr w:type="spellStart"/>
+      <w:r>
+        <w:t>GameMap</w:t>
+      </w:r>
+      <w:proofErr w:type="spellEnd"/>
+    </w:p>
+    <w:p>
+      <w:pPr>
+        <w:pStyle w:val="ListParagraph"/>
+        <w:numPr>
+          <w:ilvl w:val="2"/>
+          <w:numId w:val="4"/>
+        </w:numPr>
+        <w:spacing w:line="276" w:lineRule="auto"/>
+      </w:pPr>
+      <w:r>
+        <w:t>:</w:t>
+      </w:r>
+      <w:proofErr w:type="spellStart"/>
+      <w:r>
+        <w:t>rtype</w:t>
+      </w:r>
+      <w:proofErr w:type="spellEnd"/>
+      <w:r>
+        <w:t xml:space="preserve">: </w:t>
+      </w:r>
+      <w:proofErr w:type="spellStart"/>
+      <w:r>
+        <w:t>GameMap</w:t>
+      </w:r>
+      <w:proofErr w:type="spellEnd"/>
+    </w:p>
+    <w:p>
+      <w:pPr>
+        <w:pStyle w:val="ListParagraph"/>
+        <w:spacing w:line="276" w:lineRule="auto"/>
+        <w:ind w:left="1080"/>
+      </w:pPr>
+    </w:p>
+    <w:p>
+      <w:pPr>
+        <w:pStyle w:val="ListParagraph"/>
+        <w:numPr>
+          <w:ilvl w:val="0"/>
+          <w:numId w:val="4"/>
+        </w:numPr>
+        <w:spacing w:line="276" w:lineRule="auto"/>
+      </w:pPr>
+      <w:proofErr w:type="spellStart"/>
+      <w:r>
+        <w:t>from_json</w:t>
+      </w:r>
+      <w:proofErr w:type="spellEnd"/>
+      <w:r>
+        <w:t>(s)</w:t>
+      </w:r>
+    </w:p>
+    <w:p>
+      <w:pPr>
+        <w:pStyle w:val="ListParagraph"/>
+        <w:numPr>
+          <w:ilvl w:val="2"/>
+          <w:numId w:val="4"/>
+        </w:numPr>
+        <w:spacing w:line="276" w:lineRule="auto"/>
+      </w:pPr>
+      <w:r>
+        <w:t xml:space="preserve">Deserialize a </w:t>
+      </w:r>
+      <w:proofErr w:type="spellStart"/>
+      <w:r>
+        <w:t>GameMap</w:t>
+      </w:r>
+      <w:proofErr w:type="spellEnd"/>
+      <w:r>
+        <w:t xml:space="preserve"> from a JSON string</w:t>
+      </w:r>
+    </w:p>
+    <w:p>
+      <w:pPr>
+        <w:pStyle w:val="ListParagraph"/>
+        <w:numPr>
+          <w:ilvl w:val="2"/>
+          <w:numId w:val="4"/>
+        </w:numPr>
+        <w:spacing w:line="276" w:lineRule="auto"/>
+      </w:pPr>
+      <w:r>
+        <w:t>:</w:t>
+      </w:r>
+      <w:proofErr w:type="spellStart"/>
+      <w:r>
+        <w:t>type s</w:t>
+      </w:r>
+      <w:proofErr w:type="spellEnd"/>
+      <w:r>
+        <w:t>: str</w:t>
+      </w:r>
+    </w:p>
+    <w:p>
+      <w:pPr>
+        <w:pStyle w:val="ListParagraph"/>
+        <w:numPr>
+          <w:ilvl w:val="2"/>
+          <w:numId w:val="4"/>
+        </w:numPr>
+        <w:spacing w:line="276" w:lineRule="auto"/>
+      </w:pPr>
+      <w:r>
+        <w:t>:</w:t>
+      </w:r>
+      <w:proofErr w:type="spellStart"/>
+      <w:r>
+        <w:t>rtype</w:t>
+      </w:r>
+      <w:proofErr w:type="spellEnd"/>
+      <w:r>
+        <w:t xml:space="preserve">: </w:t>
+      </w:r>
+      <w:proofErr w:type="spellStart"/>
+      <w:r>
+        <w:t>GameMap</w:t>
+      </w:r>
+      <w:proofErr w:type="spellEnd"/>
+    </w:p>
+    <w:p>
+      <w:pPr>
+        <w:pStyle w:val="ListParagraph"/>
+        <w:spacing w:line="276" w:lineRule="auto"/>
+        <w:ind w:left="1080"/>
+      </w:pPr>
+    </w:p>
+    <w:p>
+      <w:pPr>
+        <w:pStyle w:val="ListParagraph"/>
+        <w:numPr>
+          <w:ilvl w:val="0"/>
+          <w:numId w:val="4"/>
+        </w:numPr>
+        <w:spacing w:line="276" w:lineRule="auto"/>
+      </w:pPr>
+      <w:proofErr w:type="spellStart"/>
+      <w:r>
+        <w:t>test_map</w:t>
+      </w:r>
+      <w:proofErr w:type="spellEnd"/>
+      <w:r>
+        <w:t>()</w:t>
+      </w:r>
+    </w:p>
+    <w:p>
+      <w:pPr>
+        <w:pStyle w:val="ListParagraph"/>
+        <w:numPr>
+          <w:ilvl w:val="2"/>
+          <w:numId w:val="4"/>
+        </w:numPr>
+        <w:spacing w:line="276" w:lineRule="auto"/>
+      </w:pPr>
+      <w:r>
+        <w:t>:</w:t>
+      </w:r>
+      <w:proofErr w:type="spellStart"/>
+      <w:r>
+        <w:t>rtype</w:t>
+      </w:r>
+      <w:proofErr w:type="spellEnd"/>
+      <w:r>
+        <w:t xml:space="preserve">: </w:t>
+      </w:r>
+      <w:proofErr w:type="spellStart"/>
+      <w:r>
+        <w:t>GameMap</w:t>
+      </w:r>
+      <w:proofErr w:type="spellEnd"/>
+    </w:p>
+    <w:p>
+      <w:pPr>
+        <w:pStyle w:val="ListParagraph"/>
+        <w:spacing w:line="276" w:lineRule="auto"/>
+        <w:ind w:left="1080"/>
+      </w:pPr>
+    </w:p>
+    <w:p>
+      <w:pPr>
+        <w:pStyle w:val="ListParagraph"/>
+        <w:numPr>
+          <w:ilvl w:val="0"/>
+          <w:numId w:val="4"/>
+        </w:numPr>
+        <w:spacing w:line="276" w:lineRule="auto"/>
+      </w:pPr>
+      <w:proofErr w:type="spellStart"/>
+      <w:r>
+        <w:t>to_json</w:t>
+      </w:r>
+      <w:proofErr w:type="spellEnd"/>
+      <w:r>
+        <w:t>(self)</w:t>
+      </w:r>
+    </w:p>
+    <w:p>
+      <w:pPr>
+        <w:pStyle w:val="ListParagraph"/>
+        <w:numPr>
+          <w:ilvl w:val="2"/>
+          <w:numId w:val="4"/>
+        </w:numPr>
+        <w:spacing w:line="276" w:lineRule="auto"/>
+      </w:pPr>
+      <w:r>
+        <w:t xml:space="preserve">Serialize a </w:t>
+      </w:r>
+      <w:proofErr w:type="spellStart"/>
+      <w:r>
+        <w:t>GameMap</w:t>
+      </w:r>
+      <w:proofErr w:type="spellEnd"/>
+      <w:r>
+        <w:t xml:space="preserve"> to a JSON string</w:t>
+      </w:r>
+    </w:p>
+    <w:p>
+      <w:pPr>
+        <w:pStyle w:val="ListParagraph"/>
+        <w:numPr>
+          <w:ilvl w:val="2"/>
+          <w:numId w:val="4"/>
+        </w:numPr>
+        <w:spacing w:line="276" w:lineRule="auto"/>
+      </w:pPr>
+      <w:r>
+        <w:t xml:space="preserve">:type self: </w:t>
+      </w:r>
+      <w:proofErr w:type="spellStart"/>
+      <w:r>
+        <w:t>GameMap</w:t>
+      </w:r>
+      <w:proofErr w:type="spellEnd"/>
+    </w:p>
+    <w:p>
+      <w:pPr>
+        <w:pStyle w:val="ListParagraph"/>
+        <w:numPr>
+          <w:ilvl w:val="2"/>
+          <w:numId w:val="4"/>
+        </w:numPr>
+        <w:spacing w:line="276" w:lineRule="auto"/>
+      </w:pPr>
+      <w:r>
+        <w:t>:</w:t>
+      </w:r>
+      <w:proofErr w:type="spellStart"/>
+      <w:r>
+        <w:t>rtype</w:t>
+      </w:r>
+      <w:proofErr w:type="spellEnd"/>
+      <w:r>
+        <w:t>: str</w:t>
+      </w:r>
+    </w:p>
+    <w:p>
+      <w:pPr>
+        <w:spacing w:line="276" w:lineRule="auto"/>
+        <w:rPr>
+          <w:b/>
+        </w:rPr>
+      </w:pPr>
+    </w:p>
+    <w:p>
+      <w:pPr>
+        <w:spacing w:line="276" w:lineRule="auto"/>
+        <w:rPr>
+          <w:b/>
+        </w:rPr>
+      </w:pPr>
+      <w:r>
+        <w:rPr>
+          <w:b/>
+        </w:rPr>
+        <w:t xml:space="preserve">Location </w:t>
+      </w:r>
+    </w:p>
+    <w:p>
+      <w:pPr>
+        <w:spacing w:line="276" w:lineRule="auto"/>
+      </w:pPr>
+      <w:r>
+        <w:t>Ancestors (in MRO)</w:t>
+      </w:r>
+    </w:p>
+    <w:p>
+      <w:pPr>
+        <w:spacing w:line="276" w:lineRule="auto"/>
+      </w:pPr>
+      <w:r>
+        <w:t>------------------</w:t>
+      </w:r>
+    </w:p>
+    <w:p>
+      <w:pPr>
+        <w:spacing w:line="276" w:lineRule="auto"/>
+      </w:pPr>
+      <w:proofErr w:type="spellStart"/>
+      <w:r>
+        <w:t>bc.Location</w:t>
+      </w:r>
+      <w:proofErr w:type="spellEnd"/>
+    </w:p>
+    <w:p>
+      <w:pPr>
+        <w:spacing w:line="276" w:lineRule="auto"/>
+      </w:pPr>
+      <w:proofErr w:type="spellStart"/>
+      <w:r>
+        <w:t>builtins.object</w:t>
+      </w:r>
+      <w:proofErr w:type="spellEnd"/>
+    </w:p>
+    <w:p>
+      <w:pPr>
+        <w:spacing w:line="276" w:lineRule="auto"/>
+        <w:rPr>
+          <w:b/>
+        </w:rPr>
+      </w:pPr>
+    </w:p>
+    <w:p>
+      <w:pPr>
+        <w:spacing w:line="276" w:lineRule="auto"/>
+        <w:rPr>
+          <w:b/>
+        </w:rPr>
+      </w:pPr>
       <w:r>
         <w:rPr>
           <w:b/>
@@ -5852,7 +6425,7 @@
         <w:pStyle w:val="ListParagraph"/>
         <w:numPr>
           <w:ilvl w:val="0"/>
-          <w:numId w:val="4"/>
+          <w:numId w:val="5"/>
         </w:numPr>
         <w:spacing w:line="276" w:lineRule="auto"/>
       </w:pPr>
@@ -5873,25 +6446,20 @@
         <w:pStyle w:val="ListParagraph"/>
         <w:numPr>
           <w:ilvl w:val="2"/>
-          <w:numId w:val="4"/>
-        </w:numPr>
-        <w:spacing w:line="276" w:lineRule="auto"/>
-      </w:pPr>
-      <w:r>
-        <w:t xml:space="preserve">:type self: </w:t>
-      </w:r>
-      <w:proofErr w:type="spellStart"/>
-      <w:r>
-        <w:t>GameMap</w:t>
-      </w:r>
-      <w:proofErr w:type="spellEnd"/>
-    </w:p>
-    <w:p>
-      <w:pPr>
-        <w:pStyle w:val="ListParagraph"/>
-        <w:numPr>
-          <w:ilvl w:val="2"/>
-          <w:numId w:val="4"/>
+          <w:numId w:val="5"/>
+        </w:numPr>
+        <w:spacing w:line="276" w:lineRule="auto"/>
+      </w:pPr>
+      <w:r>
+        <w:t>:type self: Location</w:t>
+      </w:r>
+    </w:p>
+    <w:p>
+      <w:pPr>
+        <w:pStyle w:val="ListParagraph"/>
+        <w:numPr>
+          <w:ilvl w:val="2"/>
+          <w:numId w:val="5"/>
         </w:numPr>
         <w:spacing w:line="276" w:lineRule="auto"/>
       </w:pPr>
@@ -5904,13 +6472,8 @@
       </w:r>
       <w:proofErr w:type="spellEnd"/>
       <w:r>
-        <w:t xml:space="preserve">: </w:t>
-      </w:r>
-      <w:proofErr w:type="spellStart"/>
-      <w:r>
-        <w:t>GameMap</w:t>
-      </w:r>
-      <w:proofErr w:type="spellEnd"/>
+        <w:t>: Location</w:t>
+      </w:r>
     </w:p>
     <w:p>
       <w:pPr>
@@ -5924,7 +6487,7 @@
         <w:pStyle w:val="ListParagraph"/>
         <w:numPr>
           <w:ilvl w:val="0"/>
-          <w:numId w:val="4"/>
+          <w:numId w:val="5"/>
         </w:numPr>
         <w:spacing w:line="276" w:lineRule="auto"/>
       </w:pPr>
@@ -5937,43 +6500,33 @@
         <w:pStyle w:val="ListParagraph"/>
         <w:numPr>
           <w:ilvl w:val="2"/>
-          <w:numId w:val="4"/>
-        </w:numPr>
-        <w:spacing w:line="276" w:lineRule="auto"/>
-      </w:pPr>
-      <w:r>
-        <w:t xml:space="preserve">Deep-copy a </w:t>
-      </w:r>
-      <w:proofErr w:type="spellStart"/>
-      <w:r>
-        <w:t>GameMap</w:t>
-      </w:r>
-      <w:proofErr w:type="spellEnd"/>
-    </w:p>
-    <w:p>
-      <w:pPr>
-        <w:pStyle w:val="ListParagraph"/>
-        <w:numPr>
-          <w:ilvl w:val="2"/>
-          <w:numId w:val="4"/>
-        </w:numPr>
-        <w:spacing w:line="276" w:lineRule="auto"/>
-      </w:pPr>
-      <w:r>
-        <w:t xml:space="preserve">:type self: </w:t>
-      </w:r>
-      <w:proofErr w:type="spellStart"/>
-      <w:r>
-        <w:t>GameMap</w:t>
-      </w:r>
-      <w:proofErr w:type="spellEnd"/>
-    </w:p>
-    <w:p>
-      <w:pPr>
-        <w:pStyle w:val="ListParagraph"/>
-        <w:numPr>
-          <w:ilvl w:val="2"/>
-          <w:numId w:val="4"/>
+          <w:numId w:val="5"/>
+        </w:numPr>
+        <w:spacing w:line="276" w:lineRule="auto"/>
+      </w:pPr>
+      <w:r>
+        <w:t>Deep-copy a Location</w:t>
+      </w:r>
+    </w:p>
+    <w:p>
+      <w:pPr>
+        <w:pStyle w:val="ListParagraph"/>
+        <w:numPr>
+          <w:ilvl w:val="2"/>
+          <w:numId w:val="5"/>
+        </w:numPr>
+        <w:spacing w:line="276" w:lineRule="auto"/>
+      </w:pPr>
+      <w:r>
+        <w:t>:type self: Location</w:t>
+      </w:r>
+    </w:p>
+    <w:p>
+      <w:pPr>
+        <w:pStyle w:val="ListParagraph"/>
+        <w:numPr>
+          <w:ilvl w:val="2"/>
+          <w:numId w:val="5"/>
         </w:numPr>
         <w:spacing w:line="276" w:lineRule="auto"/>
       </w:pPr>
@@ -5986,13 +6539,8 @@
       </w:r>
       <w:proofErr w:type="spellEnd"/>
       <w:r>
-        <w:t xml:space="preserve">: </w:t>
-      </w:r>
-      <w:proofErr w:type="spellStart"/>
-      <w:r>
-        <w:t>GameMap</w:t>
-      </w:r>
-      <w:proofErr w:type="spellEnd"/>
+        <w:t>: Location</w:t>
+      </w:r>
     </w:p>
     <w:p>
       <w:pPr>
@@ -6006,7 +6554,7 @@
         <w:pStyle w:val="ListParagraph"/>
         <w:numPr>
           <w:ilvl w:val="0"/>
-          <w:numId w:val="4"/>
+          <w:numId w:val="5"/>
         </w:numPr>
         <w:spacing w:line="276" w:lineRule="auto"/>
       </w:pPr>
@@ -6024,28 +6572,20 @@
         <w:pStyle w:val="ListParagraph"/>
         <w:numPr>
           <w:ilvl w:val="2"/>
-          <w:numId w:val="4"/>
-        </w:numPr>
-        <w:spacing w:line="276" w:lineRule="auto"/>
-      </w:pPr>
-      <w:r>
-        <w:t xml:space="preserve">Deserialize a </w:t>
-      </w:r>
-      <w:proofErr w:type="spellStart"/>
-      <w:r>
-        <w:t>GameMap</w:t>
-      </w:r>
-      <w:proofErr w:type="spellEnd"/>
-      <w:r>
-        <w:t xml:space="preserve"> from a JSON string</w:t>
-      </w:r>
-    </w:p>
-    <w:p>
-      <w:pPr>
-        <w:pStyle w:val="ListParagraph"/>
-        <w:numPr>
-          <w:ilvl w:val="2"/>
-          <w:numId w:val="4"/>
+          <w:numId w:val="5"/>
+        </w:numPr>
+        <w:spacing w:line="276" w:lineRule="auto"/>
+      </w:pPr>
+      <w:r>
+        <w:t>Deserialize a Location from a JSON string</w:t>
+      </w:r>
+    </w:p>
+    <w:p>
+      <w:pPr>
+        <w:pStyle w:val="ListParagraph"/>
+        <w:numPr>
+          <w:ilvl w:val="2"/>
+          <w:numId w:val="5"/>
         </w:numPr>
         <w:spacing w:line="276" w:lineRule="auto"/>
       </w:pPr>
@@ -6066,7 +6606,7 @@
         <w:pStyle w:val="ListParagraph"/>
         <w:numPr>
           <w:ilvl w:val="2"/>
-          <w:numId w:val="4"/>
+          <w:numId w:val="5"/>
         </w:numPr>
         <w:spacing w:line="276" w:lineRule="auto"/>
       </w:pPr>
@@ -6079,13 +6619,8 @@
       </w:r>
       <w:proofErr w:type="spellEnd"/>
       <w:r>
-        <w:t xml:space="preserve">: </w:t>
-      </w:r>
-      <w:proofErr w:type="spellStart"/>
-      <w:r>
-        <w:t>GameMap</w:t>
-      </w:r>
-      <w:proofErr w:type="spellEnd"/>
+        <w:t>: Location</w:t>
+      </w:r>
     </w:p>
     <w:p>
       <w:pPr>
@@ -6099,26 +6634,51 @@
         <w:pStyle w:val="ListParagraph"/>
         <w:numPr>
           <w:ilvl w:val="0"/>
-          <w:numId w:val="4"/>
-        </w:numPr>
-        <w:spacing w:line="276" w:lineRule="auto"/>
-      </w:pPr>
-      <w:proofErr w:type="spellStart"/>
-      <w:r>
-        <w:lastRenderedPageBreak/>
-        <w:t>test_map</w:t>
-      </w:r>
-      <w:proofErr w:type="spellEnd"/>
-      <w:r>
-        <w:t>()</w:t>
-      </w:r>
-    </w:p>
-    <w:p>
-      <w:pPr>
-        <w:pStyle w:val="ListParagraph"/>
-        <w:numPr>
-          <w:ilvl w:val="2"/>
-          <w:numId w:val="4"/>
+          <w:numId w:val="5"/>
+        </w:numPr>
+        <w:spacing w:line="276" w:lineRule="auto"/>
+      </w:pPr>
+      <w:proofErr w:type="spellStart"/>
+      <w:r>
+        <w:t>to_json</w:t>
+      </w:r>
+      <w:proofErr w:type="spellEnd"/>
+      <w:r>
+        <w:t>(self)</w:t>
+      </w:r>
+    </w:p>
+    <w:p>
+      <w:pPr>
+        <w:pStyle w:val="ListParagraph"/>
+        <w:numPr>
+          <w:ilvl w:val="2"/>
+          <w:numId w:val="5"/>
+        </w:numPr>
+        <w:spacing w:line="276" w:lineRule="auto"/>
+      </w:pPr>
+      <w:r>
+        <w:t>Serialize a Location to a JSON string</w:t>
+      </w:r>
+    </w:p>
+    <w:p>
+      <w:pPr>
+        <w:pStyle w:val="ListParagraph"/>
+        <w:numPr>
+          <w:ilvl w:val="2"/>
+          <w:numId w:val="5"/>
+        </w:numPr>
+        <w:spacing w:line="276" w:lineRule="auto"/>
+      </w:pPr>
+      <w:r>
+        <w:t>:type self: Location</w:t>
+      </w:r>
+    </w:p>
+    <w:p>
+      <w:pPr>
+        <w:pStyle w:val="ListParagraph"/>
+        <w:numPr>
+          <w:ilvl w:val="2"/>
+          <w:numId w:val="5"/>
         </w:numPr>
         <w:spacing w:line="276" w:lineRule="auto"/>
       </w:pPr>
@@ -6131,98 +6691,13 @@
       </w:r>
       <w:proofErr w:type="spellEnd"/>
       <w:r>
-        <w:t xml:space="preserve">: </w:t>
-      </w:r>
-      <w:proofErr w:type="spellStart"/>
-      <w:r>
-        <w:t>GameMap</w:t>
-      </w:r>
-      <w:proofErr w:type="spellEnd"/>
-    </w:p>
-    <w:p>
-      <w:pPr>
-        <w:pStyle w:val="ListParagraph"/>
-        <w:spacing w:line="276" w:lineRule="auto"/>
-        <w:ind w:left="1080"/>
-      </w:pPr>
-    </w:p>
-    <w:p>
-      <w:pPr>
-        <w:pStyle w:val="ListParagraph"/>
-        <w:numPr>
-          <w:ilvl w:val="0"/>
-          <w:numId w:val="4"/>
-        </w:numPr>
-        <w:spacing w:line="276" w:lineRule="auto"/>
-      </w:pPr>
-      <w:proofErr w:type="spellStart"/>
-      <w:r>
-        <w:t>to_json</w:t>
-      </w:r>
-      <w:proofErr w:type="spellEnd"/>
-      <w:r>
-        <w:t>(self)</w:t>
-      </w:r>
-    </w:p>
-    <w:p>
-      <w:pPr>
-        <w:pStyle w:val="ListParagraph"/>
-        <w:numPr>
-          <w:ilvl w:val="2"/>
-          <w:numId w:val="4"/>
-        </w:numPr>
-        <w:spacing w:line="276" w:lineRule="auto"/>
-      </w:pPr>
-      <w:r>
-        <w:t xml:space="preserve">Serialize a </w:t>
-      </w:r>
-      <w:proofErr w:type="spellStart"/>
-      <w:r>
-        <w:t>GameMap</w:t>
-      </w:r>
-      <w:proofErr w:type="spellEnd"/>
-      <w:r>
-        <w:t xml:space="preserve"> to a JSON string</w:t>
-      </w:r>
-    </w:p>
-    <w:p>
-      <w:pPr>
-        <w:pStyle w:val="ListParagraph"/>
-        <w:numPr>
-          <w:ilvl w:val="2"/>
-          <w:numId w:val="4"/>
-        </w:numPr>
-        <w:spacing w:line="276" w:lineRule="auto"/>
-      </w:pPr>
-      <w:r>
-        <w:t xml:space="preserve">:type self: </w:t>
-      </w:r>
-      <w:proofErr w:type="spellStart"/>
-      <w:r>
-        <w:t>GameMap</w:t>
-      </w:r>
-      <w:proofErr w:type="spellEnd"/>
-    </w:p>
-    <w:p>
-      <w:pPr>
-        <w:pStyle w:val="ListParagraph"/>
-        <w:numPr>
-          <w:ilvl w:val="2"/>
-          <w:numId w:val="4"/>
-        </w:numPr>
-        <w:spacing w:line="276" w:lineRule="auto"/>
-      </w:pPr>
-      <w:r>
-        <w:t>:</w:t>
-      </w:r>
-      <w:proofErr w:type="spellStart"/>
-      <w:r>
-        <w:t>rtype</w:t>
-      </w:r>
-      <w:proofErr w:type="spellEnd"/>
-      <w:r>
         <w:t>: str</w:t>
       </w:r>
+    </w:p>
+    <w:p>
+      <w:pPr>
+        <w:spacing w:line="276" w:lineRule="auto"/>
+      </w:pPr>
     </w:p>
     <w:p>
       <w:pPr>
@@ -6231,6 +6706,18 @@
           <w:b/>
         </w:rPr>
       </w:pPr>
+      <w:r>
+        <w:rPr>
+          <w:b/>
+        </w:rPr>
+        <w:t>Map</w:t>
+      </w:r>
+      <w:r>
+        <w:rPr>
+          <w:b/>
+        </w:rPr>
+        <w:t xml:space="preserve"> </w:t>
+      </w:r>
       <w:r>
         <w:rPr>
           <w:b/>
@@ -6260,7 +6747,7 @@
       </w:pPr>
       <w:proofErr w:type="spellStart"/>
       <w:r>
-        <w:t>bc.Location</w:t>
+        <w:t>bc.MapLocation</w:t>
       </w:r>
       <w:proofErr w:type="spellEnd"/>
     </w:p>
@@ -6277,9 +6764,6 @@
     <w:p>
       <w:pPr>
         <w:spacing w:line="276" w:lineRule="auto"/>
-        <w:rPr>
-          <w:b/>
-        </w:rPr>
       </w:pPr>
     </w:p>
     <w:p>
@@ -6309,379 +6793,6 @@
         <w:pStyle w:val="ListParagraph"/>
         <w:numPr>
           <w:ilvl w:val="0"/>
-          <w:numId w:val="5"/>
-        </w:numPr>
-        <w:spacing w:line="276" w:lineRule="auto"/>
-      </w:pPr>
-      <w:r>
-        <w:t>__</w:t>
-      </w:r>
-      <w:proofErr w:type="spellStart"/>
-      <w:r>
-        <w:t>init</w:t>
-      </w:r>
-      <w:proofErr w:type="spellEnd"/>
-      <w:r>
-        <w:t>__(self)</w:t>
-      </w:r>
-    </w:p>
-    <w:p>
-      <w:pPr>
-        <w:pStyle w:val="ListParagraph"/>
-        <w:numPr>
-          <w:ilvl w:val="2"/>
-          <w:numId w:val="5"/>
-        </w:numPr>
-        <w:spacing w:line="276" w:lineRule="auto"/>
-      </w:pPr>
-      <w:r>
-        <w:t>:type self: Location</w:t>
-      </w:r>
-    </w:p>
-    <w:p>
-      <w:pPr>
-        <w:pStyle w:val="ListParagraph"/>
-        <w:numPr>
-          <w:ilvl w:val="2"/>
-          <w:numId w:val="5"/>
-        </w:numPr>
-        <w:spacing w:line="276" w:lineRule="auto"/>
-      </w:pPr>
-      <w:r>
-        <w:t>:</w:t>
-      </w:r>
-      <w:proofErr w:type="spellStart"/>
-      <w:r>
-        <w:t>rtype</w:t>
-      </w:r>
-      <w:proofErr w:type="spellEnd"/>
-      <w:r>
-        <w:t>: Location</w:t>
-      </w:r>
-    </w:p>
-    <w:p>
-      <w:pPr>
-        <w:pStyle w:val="ListParagraph"/>
-        <w:spacing w:line="276" w:lineRule="auto"/>
-        <w:ind w:left="1080"/>
-      </w:pPr>
-    </w:p>
-    <w:p>
-      <w:pPr>
-        <w:pStyle w:val="ListParagraph"/>
-        <w:numPr>
-          <w:ilvl w:val="0"/>
-          <w:numId w:val="5"/>
-        </w:numPr>
-        <w:spacing w:line="276" w:lineRule="auto"/>
-      </w:pPr>
-      <w:r>
-        <w:t>clone(self)</w:t>
-      </w:r>
-    </w:p>
-    <w:p>
-      <w:pPr>
-        <w:pStyle w:val="ListParagraph"/>
-        <w:numPr>
-          <w:ilvl w:val="2"/>
-          <w:numId w:val="5"/>
-        </w:numPr>
-        <w:spacing w:line="276" w:lineRule="auto"/>
-      </w:pPr>
-      <w:r>
-        <w:t>Deep-copy a Location</w:t>
-      </w:r>
-    </w:p>
-    <w:p>
-      <w:pPr>
-        <w:pStyle w:val="ListParagraph"/>
-        <w:numPr>
-          <w:ilvl w:val="2"/>
-          <w:numId w:val="5"/>
-        </w:numPr>
-        <w:spacing w:line="276" w:lineRule="auto"/>
-      </w:pPr>
-      <w:r>
-        <w:t>:type self: Location</w:t>
-      </w:r>
-    </w:p>
-    <w:p>
-      <w:pPr>
-        <w:pStyle w:val="ListParagraph"/>
-        <w:numPr>
-          <w:ilvl w:val="2"/>
-          <w:numId w:val="5"/>
-        </w:numPr>
-        <w:spacing w:line="276" w:lineRule="auto"/>
-      </w:pPr>
-      <w:r>
-        <w:t>:</w:t>
-      </w:r>
-      <w:proofErr w:type="spellStart"/>
-      <w:r>
-        <w:t>rtype</w:t>
-      </w:r>
-      <w:proofErr w:type="spellEnd"/>
-      <w:r>
-        <w:t>: Location</w:t>
-      </w:r>
-    </w:p>
-    <w:p>
-      <w:pPr>
-        <w:pStyle w:val="ListParagraph"/>
-        <w:spacing w:line="276" w:lineRule="auto"/>
-        <w:ind w:left="1080"/>
-      </w:pPr>
-    </w:p>
-    <w:p>
-      <w:pPr>
-        <w:pStyle w:val="ListParagraph"/>
-        <w:numPr>
-          <w:ilvl w:val="0"/>
-          <w:numId w:val="5"/>
-        </w:numPr>
-        <w:spacing w:line="276" w:lineRule="auto"/>
-      </w:pPr>
-      <w:proofErr w:type="spellStart"/>
-      <w:r>
-        <w:t>from_json</w:t>
-      </w:r>
-      <w:proofErr w:type="spellEnd"/>
-      <w:r>
-        <w:t>(s)</w:t>
-      </w:r>
-    </w:p>
-    <w:p>
-      <w:pPr>
-        <w:pStyle w:val="ListParagraph"/>
-        <w:numPr>
-          <w:ilvl w:val="2"/>
-          <w:numId w:val="5"/>
-        </w:numPr>
-        <w:spacing w:line="276" w:lineRule="auto"/>
-      </w:pPr>
-      <w:r>
-        <w:t>Deserialize a Location from a JSON string</w:t>
-      </w:r>
-    </w:p>
-    <w:p>
-      <w:pPr>
-        <w:pStyle w:val="ListParagraph"/>
-        <w:numPr>
-          <w:ilvl w:val="2"/>
-          <w:numId w:val="5"/>
-        </w:numPr>
-        <w:spacing w:line="276" w:lineRule="auto"/>
-      </w:pPr>
-      <w:r>
-        <w:t>:</w:t>
-      </w:r>
-      <w:proofErr w:type="spellStart"/>
-      <w:r>
-        <w:t>type</w:t>
-      </w:r>
-      <w:bookmarkStart w:id="0" w:name="_GoBack"/>
-      <w:bookmarkEnd w:id="0"/>
-      <w:r>
-        <w:t xml:space="preserve"> s</w:t>
-      </w:r>
-      <w:proofErr w:type="spellEnd"/>
-      <w:r>
-        <w:t>: str</w:t>
-      </w:r>
-    </w:p>
-    <w:p>
-      <w:pPr>
-        <w:pStyle w:val="ListParagraph"/>
-        <w:numPr>
-          <w:ilvl w:val="2"/>
-          <w:numId w:val="5"/>
-        </w:numPr>
-        <w:spacing w:line="276" w:lineRule="auto"/>
-      </w:pPr>
-      <w:r>
-        <w:t>:</w:t>
-      </w:r>
-      <w:proofErr w:type="spellStart"/>
-      <w:r>
-        <w:t>rtype</w:t>
-      </w:r>
-      <w:proofErr w:type="spellEnd"/>
-      <w:r>
-        <w:t>: Location</w:t>
-      </w:r>
-    </w:p>
-    <w:p>
-      <w:pPr>
-        <w:pStyle w:val="ListParagraph"/>
-        <w:spacing w:line="276" w:lineRule="auto"/>
-        <w:ind w:left="1080"/>
-      </w:pPr>
-    </w:p>
-    <w:p>
-      <w:pPr>
-        <w:pStyle w:val="ListParagraph"/>
-        <w:numPr>
-          <w:ilvl w:val="0"/>
-          <w:numId w:val="5"/>
-        </w:numPr>
-        <w:spacing w:line="276" w:lineRule="auto"/>
-      </w:pPr>
-      <w:proofErr w:type="spellStart"/>
-      <w:r>
-        <w:t>to_json</w:t>
-      </w:r>
-      <w:proofErr w:type="spellEnd"/>
-      <w:r>
-        <w:t>(self)</w:t>
-      </w:r>
-    </w:p>
-    <w:p>
-      <w:pPr>
-        <w:pStyle w:val="ListParagraph"/>
-        <w:numPr>
-          <w:ilvl w:val="2"/>
-          <w:numId w:val="5"/>
-        </w:numPr>
-        <w:spacing w:line="276" w:lineRule="auto"/>
-      </w:pPr>
-      <w:r>
-        <w:t>Serialize a Location to a JSON string</w:t>
-      </w:r>
-    </w:p>
-    <w:p>
-      <w:pPr>
-        <w:pStyle w:val="ListParagraph"/>
-        <w:numPr>
-          <w:ilvl w:val="2"/>
-          <w:numId w:val="5"/>
-        </w:numPr>
-        <w:spacing w:line="276" w:lineRule="auto"/>
-      </w:pPr>
-      <w:r>
-        <w:t>:type self: Location</w:t>
-      </w:r>
-    </w:p>
-    <w:p>
-      <w:pPr>
-        <w:pStyle w:val="ListParagraph"/>
-        <w:numPr>
-          <w:ilvl w:val="2"/>
-          <w:numId w:val="5"/>
-        </w:numPr>
-        <w:spacing w:line="276" w:lineRule="auto"/>
-      </w:pPr>
-      <w:r>
-        <w:t>:</w:t>
-      </w:r>
-      <w:proofErr w:type="spellStart"/>
-      <w:r>
-        <w:t>rtype</w:t>
-      </w:r>
-      <w:proofErr w:type="spellEnd"/>
-      <w:r>
-        <w:t>: str</w:t>
-      </w:r>
-    </w:p>
-    <w:p>
-      <w:pPr>
-        <w:spacing w:line="276" w:lineRule="auto"/>
-      </w:pPr>
-    </w:p>
-    <w:p>
-      <w:pPr>
-        <w:spacing w:line="276" w:lineRule="auto"/>
-        <w:rPr>
-          <w:b/>
-        </w:rPr>
-      </w:pPr>
-      <w:r>
-        <w:rPr>
-          <w:b/>
-        </w:rPr>
-        <w:t>Map</w:t>
-      </w:r>
-      <w:r>
-        <w:rPr>
-          <w:b/>
-        </w:rPr>
-        <w:t xml:space="preserve"> </w:t>
-      </w:r>
-      <w:r>
-        <w:rPr>
-          <w:b/>
-        </w:rPr>
-        <w:t xml:space="preserve">Location </w:t>
-      </w:r>
-    </w:p>
-    <w:p>
-      <w:pPr>
-        <w:spacing w:line="276" w:lineRule="auto"/>
-      </w:pPr>
-      <w:r>
-        <w:t>Ancestors (in MRO)</w:t>
-      </w:r>
-    </w:p>
-    <w:p>
-      <w:pPr>
-        <w:spacing w:line="276" w:lineRule="auto"/>
-      </w:pPr>
-      <w:r>
-        <w:t>------------------</w:t>
-      </w:r>
-    </w:p>
-    <w:p>
-      <w:pPr>
-        <w:spacing w:line="276" w:lineRule="auto"/>
-      </w:pPr>
-      <w:proofErr w:type="spellStart"/>
-      <w:r>
-        <w:t>bc.MapLocation</w:t>
-      </w:r>
-      <w:proofErr w:type="spellEnd"/>
-    </w:p>
-    <w:p>
-      <w:pPr>
-        <w:spacing w:line="276" w:lineRule="auto"/>
-      </w:pPr>
-      <w:proofErr w:type="spellStart"/>
-      <w:r>
-        <w:t>builtins.object</w:t>
-      </w:r>
-      <w:proofErr w:type="spellEnd"/>
-    </w:p>
-    <w:p>
-      <w:pPr>
-        <w:spacing w:line="276" w:lineRule="auto"/>
-      </w:pPr>
-    </w:p>
-    <w:p>
-      <w:pPr>
-        <w:spacing w:line="276" w:lineRule="auto"/>
-        <w:rPr>
-          <w:b/>
-        </w:rPr>
-      </w:pPr>
-      <w:r>
-        <w:rPr>
-          <w:b/>
-        </w:rPr>
-        <w:t>Static methods</w:t>
-      </w:r>
-    </w:p>
-    <w:p>
-      <w:pPr>
-        <w:spacing w:line="276" w:lineRule="auto"/>
-      </w:pPr>
-      <w:r>
-        <w:t>--------------</w:t>
-      </w:r>
-    </w:p>
-    <w:p>
-      <w:pPr>
-        <w:pStyle w:val="ListParagraph"/>
-        <w:numPr>
-          <w:ilvl w:val="0"/>
           <w:numId w:val="6"/>
         </w:numPr>
         <w:spacing w:line="276" w:lineRule="auto"/>
@@ -7386,11 +7497,39 @@
           <w:sz w:val="28"/>
         </w:rPr>
       </w:pPr>
-      <w:r>
+    </w:p>
+    <w:p>
+      <w:pPr>
+        <w:spacing w:line="276" w:lineRule="auto"/>
         <w:rPr>
           <w:b/>
           <w:sz w:val="28"/>
         </w:rPr>
+      </w:pPr>
+    </w:p>
+    <w:p>
+      <w:pPr>
+        <w:spacing w:line="276" w:lineRule="auto"/>
+        <w:rPr>
+          <w:b/>
+          <w:sz w:val="28"/>
+        </w:rPr>
+      </w:pPr>
+    </w:p>
+    <w:p>
+      <w:pPr>
+        <w:spacing w:line="276" w:lineRule="auto"/>
+        <w:rPr>
+          <w:b/>
+          <w:sz w:val="28"/>
+        </w:rPr>
+      </w:pPr>
+      <w:r>
+        <w:rPr>
+          <w:b/>
+          <w:sz w:val="28"/>
+        </w:rPr>
+        <w:lastRenderedPageBreak/>
         <w:t>Orbit</w:t>
       </w:r>
       <w:r>
@@ -7914,11 +8053,6 @@
     <w:p>
       <w:pPr>
         <w:spacing w:line="276" w:lineRule="auto"/>
-      </w:pPr>
-    </w:p>
-    <w:p>
-      <w:pPr>
-        <w:spacing w:line="276" w:lineRule="auto"/>
         <w:rPr>
           <w:b/>
           <w:sz w:val="28"/>
@@ -7929,6 +8063,7 @@
           <w:b/>
           <w:sz w:val="28"/>
         </w:rPr>
+        <w:lastRenderedPageBreak/>
         <w:t xml:space="preserve">Planet </w:t>
       </w:r>
     </w:p>
@@ -8649,10 +8784,37 @@
           <w:b/>
         </w:rPr>
       </w:pPr>
-      <w:r>
+    </w:p>
+    <w:p>
+      <w:pPr>
+        <w:spacing w:line="276" w:lineRule="auto"/>
         <w:rPr>
           <w:b/>
         </w:rPr>
+      </w:pPr>
+    </w:p>
+    <w:p>
+      <w:pPr>
+        <w:spacing w:line="276" w:lineRule="auto"/>
+        <w:rPr>
+          <w:b/>
+        </w:rPr>
+      </w:pPr>
+    </w:p>
+    <w:p>
+      <w:pPr>
+        <w:spacing w:line="276" w:lineRule="auto"/>
+        <w:rPr>
+          <w:b/>
+        </w:rPr>
+      </w:pPr>
+      <w:bookmarkStart w:id="0" w:name="_GoBack"/>
+      <w:bookmarkEnd w:id="0"/>
+      <w:r>
+        <w:rPr>
+          <w:b/>
+        </w:rPr>
+        <w:lastRenderedPageBreak/>
         <w:t>Static methods</w:t>
       </w:r>
     </w:p>
@@ -9211,6 +9373,7 @@
         <w:rPr>
           <w:b/>
         </w:rPr>
+        <w:lastRenderedPageBreak/>
         <w:t>Instance variables</w:t>
       </w:r>
     </w:p>

--- a/Cheat Sheet.docx
+++ b/Cheat Sheet.docx
@@ -782,44 +782,55 @@
         <w:spacing w:line="276" w:lineRule="auto"/>
       </w:pPr>
       <w:r>
-        <w:t>Begins the countdown to snipe a given location. Maximizes the units</w:t>
-      </w:r>
-    </w:p>
-    <w:p>
-      <w:pPr>
-        <w:pStyle w:val="ListParagraph"/>
-        <w:numPr>
-          <w:ilvl w:val="2"/>
-          <w:numId w:val="1"/>
-        </w:numPr>
-        <w:spacing w:line="276" w:lineRule="auto"/>
-      </w:pPr>
-      <w:r>
-        <w:t>attack and movement heats until the ranger has sniped. The ranger may</w:t>
-      </w:r>
-    </w:p>
-    <w:p>
-      <w:pPr>
-        <w:pStyle w:val="ListParagraph"/>
-        <w:numPr>
-          <w:ilvl w:val="2"/>
-          <w:numId w:val="1"/>
-        </w:numPr>
-        <w:spacing w:line="276" w:lineRule="auto"/>
-      </w:pPr>
+        <w:t xml:space="preserve">Begins the countdown to snipe a given location. </w:t>
+      </w:r>
+    </w:p>
+    <w:p>
+      <w:pPr>
+        <w:pStyle w:val="ListParagraph"/>
+        <w:numPr>
+          <w:ilvl w:val="2"/>
+          <w:numId w:val="1"/>
+        </w:numPr>
+        <w:spacing w:line="276" w:lineRule="auto"/>
+      </w:pPr>
+      <w:r>
+        <w:t>Maximizes the units</w:t>
+      </w:r>
+      <w:r>
+        <w:t xml:space="preserve"> </w:t>
+      </w:r>
+      <w:r>
+        <w:t>attack and movement</w:t>
+      </w:r>
+      <w:r>
+        <w:t xml:space="preserve"> </w:t>
+      </w:r>
+      <w:r>
+        <w:t xml:space="preserve">heats until the ranger has sniped. </w:t>
+      </w:r>
+    </w:p>
+    <w:p>
+      <w:pPr>
+        <w:pStyle w:val="ListParagraph"/>
+        <w:numPr>
+          <w:ilvl w:val="2"/>
+          <w:numId w:val="1"/>
+        </w:numPr>
+        <w:spacing w:line="276" w:lineRule="auto"/>
+      </w:pPr>
+      <w:r>
+        <w:t>The ranger may</w:t>
+      </w:r>
+      <w:r>
+        <w:t xml:space="preserve"> </w:t>
+      </w:r>
       <w:r>
         <w:t>begin the countdown at any time, including resetting the countdown</w:t>
       </w:r>
-    </w:p>
-    <w:p>
-      <w:pPr>
-        <w:pStyle w:val="ListParagraph"/>
-        <w:numPr>
-          <w:ilvl w:val="2"/>
-          <w:numId w:val="1"/>
-        </w:numPr>
-        <w:spacing w:line="276" w:lineRule="auto"/>
-      </w:pPr>
+      <w:r>
+        <w:t xml:space="preserve"> </w:t>
+      </w:r>
       <w:r>
         <w:t>to snipe a different location.</w:t>
       </w:r>
@@ -911,18 +922,24 @@
         <w:spacing w:line="276" w:lineRule="auto"/>
       </w:pPr>
       <w:r>
-        <w:t>Blueprints a unit of the given type in the given direction. Subtract</w:t>
-      </w:r>
-    </w:p>
-    <w:p>
-      <w:pPr>
-        <w:pStyle w:val="ListParagraph"/>
-        <w:numPr>
-          <w:ilvl w:val="2"/>
-          <w:numId w:val="1"/>
-        </w:numPr>
-        <w:spacing w:line="276" w:lineRule="auto"/>
-      </w:pPr>
+        <w:t xml:space="preserve">Blueprints a unit of the given type in the given direction. </w:t>
+      </w:r>
+    </w:p>
+    <w:p>
+      <w:pPr>
+        <w:pStyle w:val="ListParagraph"/>
+        <w:numPr>
+          <w:ilvl w:val="2"/>
+          <w:numId w:val="1"/>
+        </w:numPr>
+        <w:spacing w:line="276" w:lineRule="auto"/>
+      </w:pPr>
+      <w:r>
+        <w:t>Subtract</w:t>
+      </w:r>
+      <w:r>
+        <w:t xml:space="preserve"> </w:t>
+      </w:r>
       <w:r>
         <w:t>cost of that unit from the team's resource pool.</w:t>
       </w:r>
@@ -979,24 +996,27 @@
     <w:p>
       <w:pPr>
         <w:pStyle w:val="ListParagraph"/>
-        <w:numPr>
-          <w:ilvl w:val="2"/>
-          <w:numId w:val="1"/>
-        </w:numPr>
-        <w:spacing w:line="276" w:lineRule="auto"/>
-      </w:pPr>
-      <w:r>
-        <w:t>amount. If raised to maximum health, the blueprint becomes a completed</w:t>
-      </w:r>
-    </w:p>
-    <w:p>
-      <w:pPr>
-        <w:pStyle w:val="ListParagraph"/>
-        <w:numPr>
-          <w:ilvl w:val="2"/>
-          <w:numId w:val="1"/>
-        </w:numPr>
-        <w:spacing w:line="276" w:lineRule="auto"/>
+        <w:spacing w:line="276" w:lineRule="auto"/>
+        <w:ind w:left="1080"/>
+      </w:pPr>
+      <w:r>
+        <w:t>A</w:t>
+      </w:r>
+      <w:r>
+        <w:t>mount</w:t>
+      </w:r>
+      <w:r>
+        <w:t xml:space="preserve">. </w:t>
+      </w:r>
+      <w:r>
+        <w:t>If raised to maximum health, the blueprint becomes a completed</w:t>
+      </w:r>
+    </w:p>
+    <w:p>
+      <w:pPr>
+        <w:pStyle w:val="ListParagraph"/>
+        <w:spacing w:line="276" w:lineRule="auto"/>
+        <w:ind w:left="1080"/>
       </w:pPr>
       <w:r>
         <w:t>structure.</w:t>
@@ -1059,11 +1079,8 @@
     <w:p>
       <w:pPr>
         <w:pStyle w:val="ListParagraph"/>
-        <w:numPr>
-          <w:ilvl w:val="2"/>
-          <w:numId w:val="1"/>
-        </w:numPr>
-        <w:spacing w:line="276" w:lineRule="auto"/>
+        <w:spacing w:line="276" w:lineRule="auto"/>
+        <w:ind w:left="1080"/>
       </w:pPr>
       <w:r>
         <w:t>account the unit's attack heat. Takes into account only the unit's</w:t>
@@ -1072,11 +1089,8 @@
     <w:p>
       <w:pPr>
         <w:pStyle w:val="ListParagraph"/>
-        <w:numPr>
-          <w:ilvl w:val="2"/>
-          <w:numId w:val="1"/>
-        </w:numPr>
-        <w:spacing w:line="276" w:lineRule="auto"/>
+        <w:spacing w:line="276" w:lineRule="auto"/>
+        <w:ind w:left="1080"/>
       </w:pPr>
       <w:r>
         <w:t>attack range, and the location of the unit.</w:t>
@@ -1131,11 +1145,8 @@
     <w:p>
       <w:pPr>
         <w:pStyle w:val="ListParagraph"/>
-        <w:numPr>
-          <w:ilvl w:val="2"/>
-          <w:numId w:val="1"/>
-        </w:numPr>
-        <w:spacing w:line="276" w:lineRule="auto"/>
+        <w:spacing w:line="276" w:lineRule="auto"/>
+        <w:ind w:left="1080"/>
       </w:pPr>
       <w:r>
         <w:t>account the mage's ability heat. Takes into account only the mage's</w:t>
@@ -1144,11 +1155,8 @@
     <w:p>
       <w:pPr>
         <w:pStyle w:val="ListParagraph"/>
-        <w:numPr>
-          <w:ilvl w:val="2"/>
-          <w:numId w:val="1"/>
-        </w:numPr>
-        <w:spacing w:line="276" w:lineRule="auto"/>
+        <w:spacing w:line="276" w:lineRule="auto"/>
+        <w:ind w:left="1080"/>
       </w:pPr>
       <w:r>
         <w:t>ability range, the map terrain, positions of other units, and the edge</w:t>
@@ -1157,11 +1165,8 @@
     <w:p>
       <w:pPr>
         <w:pStyle w:val="ListParagraph"/>
-        <w:numPr>
-          <w:ilvl w:val="2"/>
-          <w:numId w:val="1"/>
-        </w:numPr>
-        <w:spacing w:line="276" w:lineRule="auto"/>
+        <w:spacing w:line="276" w:lineRule="auto"/>
+        <w:ind w:left="1080"/>
       </w:pPr>
       <w:r>
         <w:t>of the game map.</w:t>
@@ -1222,11 +1227,8 @@
     <w:p>
       <w:pPr>
         <w:pStyle w:val="ListParagraph"/>
-        <w:numPr>
-          <w:ilvl w:val="2"/>
-          <w:numId w:val="1"/>
-        </w:numPr>
-        <w:spacing w:line="276" w:lineRule="auto"/>
+        <w:spacing w:line="276" w:lineRule="auto"/>
+        <w:ind w:left="1080"/>
       </w:pPr>
       <w:r>
         <w:t>can only blueprint factories, and rockets if Rocketry has been</w:t>
@@ -1235,11 +1237,8 @@
     <w:p>
       <w:pPr>
         <w:pStyle w:val="ListParagraph"/>
-        <w:numPr>
-          <w:ilvl w:val="2"/>
-          <w:numId w:val="1"/>
-        </w:numPr>
-        <w:spacing w:line="276" w:lineRule="auto"/>
+        <w:spacing w:line="276" w:lineRule="auto"/>
+        <w:ind w:left="1080"/>
       </w:pPr>
       <w:r>
         <w:t xml:space="preserve">researched. The team must have sufficient </w:t>
@@ -1256,11 +1255,8 @@
     <w:p>
       <w:pPr>
         <w:pStyle w:val="ListParagraph"/>
-        <w:numPr>
-          <w:ilvl w:val="2"/>
-          <w:numId w:val="1"/>
-        </w:numPr>
-        <w:spacing w:line="276" w:lineRule="auto"/>
+        <w:spacing w:line="276" w:lineRule="auto"/>
+        <w:ind w:left="1080"/>
       </w:pPr>
       <w:r>
         <w:t>pool. The worker cannot already have performed an action this round.</w:t>
@@ -1323,11 +1319,8 @@
     <w:p>
       <w:pPr>
         <w:pStyle w:val="ListParagraph"/>
-        <w:numPr>
-          <w:ilvl w:val="2"/>
-          <w:numId w:val="1"/>
-        </w:numPr>
-        <w:spacing w:line="276" w:lineRule="auto"/>
+        <w:spacing w:line="276" w:lineRule="auto"/>
+        <w:ind w:left="1080"/>
       </w:pPr>
       <w:r>
         <w:t>and the blueprint must be adjacent to each other. The worker cannot</w:t>
@@ -1336,11 +1329,8 @@
     <w:p>
       <w:pPr>
         <w:pStyle w:val="ListParagraph"/>
-        <w:numPr>
-          <w:ilvl w:val="2"/>
-          <w:numId w:val="1"/>
-        </w:numPr>
-        <w:spacing w:line="276" w:lineRule="auto"/>
+        <w:spacing w:line="276" w:lineRule="auto"/>
+        <w:ind w:left="1080"/>
       </w:pPr>
       <w:r>
         <w:t>already have performed an action this round.</w:t>
@@ -1395,11 +1385,8 @@
     <w:p>
       <w:pPr>
         <w:pStyle w:val="ListParagraph"/>
-        <w:numPr>
-          <w:ilvl w:val="2"/>
-          <w:numId w:val="1"/>
-        </w:numPr>
-        <w:spacing w:line="276" w:lineRule="auto"/>
+        <w:spacing w:line="276" w:lineRule="auto"/>
+        <w:ind w:left="1080"/>
       </w:pPr>
       <w:proofErr w:type="spellStart"/>
       <w:r>
@@ -1413,11 +1400,8 @@
     <w:p>
       <w:pPr>
         <w:pStyle w:val="ListParagraph"/>
-        <w:numPr>
-          <w:ilvl w:val="2"/>
-          <w:numId w:val="1"/>
-        </w:numPr>
-        <w:spacing w:line="276" w:lineRule="auto"/>
+        <w:spacing w:line="276" w:lineRule="auto"/>
+        <w:ind w:left="1080"/>
       </w:pPr>
       <w:r>
         <w:t>this round.</w:t>
@@ -1480,11 +1464,8 @@
     <w:p>
       <w:pPr>
         <w:pStyle w:val="ListParagraph"/>
-        <w:numPr>
-          <w:ilvl w:val="2"/>
-          <w:numId w:val="1"/>
-        </w:numPr>
-        <w:spacing w:line="276" w:lineRule="auto"/>
+        <w:spacing w:line="276" w:lineRule="auto"/>
+        <w:ind w:left="1080"/>
       </w:pPr>
       <w:r>
         <w:t>account the healer's attack heat. Takes into account only the healer's</w:t>
@@ -1493,11 +1474,8 @@
     <w:p>
       <w:pPr>
         <w:pStyle w:val="ListParagraph"/>
-        <w:numPr>
-          <w:ilvl w:val="2"/>
-          <w:numId w:val="1"/>
-        </w:numPr>
-        <w:spacing w:line="276" w:lineRule="auto"/>
+        <w:spacing w:line="276" w:lineRule="auto"/>
+        <w:ind w:left="1080"/>
       </w:pPr>
       <w:r>
         <w:t>attack range, and the location of the robot.</w:t>
@@ -1560,11 +1538,8 @@
     <w:p>
       <w:pPr>
         <w:pStyle w:val="ListParagraph"/>
-        <w:numPr>
-          <w:ilvl w:val="2"/>
-          <w:numId w:val="1"/>
-        </w:numPr>
-        <w:spacing w:line="276" w:lineRule="auto"/>
+        <w:spacing w:line="276" w:lineRule="auto"/>
+        <w:ind w:left="1080"/>
       </w:pPr>
       <w:r>
         <w:t>account the knight's ability heat. Takes into account only the knight's</w:t>
@@ -1573,11 +1548,8 @@
     <w:p>
       <w:pPr>
         <w:pStyle w:val="ListParagraph"/>
-        <w:numPr>
-          <w:ilvl w:val="2"/>
-          <w:numId w:val="1"/>
-        </w:numPr>
-        <w:spacing w:line="276" w:lineRule="auto"/>
+        <w:spacing w:line="276" w:lineRule="auto"/>
+        <w:ind w:left="1080"/>
       </w:pPr>
       <w:r>
         <w:t>ability range, and the location of the robot.</w:t>
@@ -1632,11 +1604,8 @@
     <w:p>
       <w:pPr>
         <w:pStyle w:val="ListParagraph"/>
-        <w:numPr>
-          <w:ilvl w:val="2"/>
-          <w:numId w:val="1"/>
-        </w:numPr>
-        <w:spacing w:line="276" w:lineRule="auto"/>
+        <w:spacing w:line="276" w:lineRule="auto"/>
+        <w:ind w:left="1080"/>
       </w:pPr>
       <w:r>
         <w:t>it has never been used before.</w:t>
@@ -1699,11 +1668,8 @@
     <w:p>
       <w:pPr>
         <w:pStyle w:val="ListParagraph"/>
-        <w:numPr>
-          <w:ilvl w:val="2"/>
-          <w:numId w:val="1"/>
-        </w:numPr>
-        <w:spacing w:line="276" w:lineRule="auto"/>
+        <w:spacing w:line="276" w:lineRule="auto"/>
+        <w:ind w:left="1080"/>
       </w:pPr>
       <w:r>
         <w:t>must be ready to move and must be adjacent to the structure. The structure</w:t>
@@ -1712,11 +1678,8 @@
     <w:p>
       <w:pPr>
         <w:pStyle w:val="ListParagraph"/>
-        <w:numPr>
-          <w:ilvl w:val="2"/>
-          <w:numId w:val="1"/>
-        </w:numPr>
-        <w:spacing w:line="276" w:lineRule="auto"/>
+        <w:spacing w:line="276" w:lineRule="auto"/>
+        <w:ind w:left="1080"/>
       </w:pPr>
       <w:r>
         <w:t>and the robot must be on the same team, and the structure must have space.</w:t>
@@ -1771,11 +1734,8 @@
     <w:p>
       <w:pPr>
         <w:pStyle w:val="ListParagraph"/>
-        <w:numPr>
-          <w:ilvl w:val="2"/>
-          <w:numId w:val="1"/>
-        </w:numPr>
-        <w:spacing w:line="276" w:lineRule="auto"/>
+        <w:spacing w:line="276" w:lineRule="auto"/>
+        <w:ind w:left="1080"/>
       </w:pPr>
       <w:r>
         <w:t>account the unit's movement heat. Takes into account only the map</w:t>
@@ -1784,11 +1744,8 @@
     <w:p>
       <w:pPr>
         <w:pStyle w:val="ListParagraph"/>
-        <w:numPr>
-          <w:ilvl w:val="2"/>
-          <w:numId w:val="1"/>
-        </w:numPr>
-        <w:spacing w:line="276" w:lineRule="auto"/>
+        <w:spacing w:line="276" w:lineRule="auto"/>
+        <w:ind w:left="1080"/>
       </w:pPr>
       <w:r>
         <w:t>terrain, positions of other robots, and the edge of the game map.</w:t>
@@ -1850,11 +1807,8 @@
     <w:p>
       <w:pPr>
         <w:pStyle w:val="ListParagraph"/>
-        <w:numPr>
-          <w:ilvl w:val="2"/>
-          <w:numId w:val="1"/>
-        </w:numPr>
-        <w:spacing w:line="276" w:lineRule="auto"/>
+        <w:spacing w:line="276" w:lineRule="auto"/>
+        <w:ind w:left="1080"/>
       </w:pPr>
       <w:r>
         <w:t>account the healer's ability heat. Takes into account only the healer's</w:t>
@@ -1863,11 +1817,8 @@
     <w:p>
       <w:pPr>
         <w:pStyle w:val="ListParagraph"/>
-        <w:numPr>
-          <w:ilvl w:val="2"/>
-          <w:numId w:val="1"/>
-        </w:numPr>
-        <w:spacing w:line="276" w:lineRule="auto"/>
+        <w:spacing w:line="276" w:lineRule="auto"/>
+        <w:ind w:left="1080"/>
       </w:pPr>
       <w:r>
         <w:t>ability range, and the location of the robot.</w:t>
@@ -1924,18 +1875,24 @@
         <w:spacing w:line="276" w:lineRule="auto"/>
       </w:pPr>
       <w:r>
-        <w:t>Whether the factory can produce a robot of the given type. The factory</w:t>
-      </w:r>
-    </w:p>
-    <w:p>
-      <w:pPr>
-        <w:pStyle w:val="ListParagraph"/>
-        <w:numPr>
-          <w:ilvl w:val="2"/>
-          <w:numId w:val="1"/>
-        </w:numPr>
-        <w:spacing w:line="276" w:lineRule="auto"/>
-      </w:pPr>
+        <w:t xml:space="preserve">Whether the factory can produce a robot of the given type. </w:t>
+      </w:r>
+    </w:p>
+    <w:p>
+      <w:pPr>
+        <w:pStyle w:val="ListParagraph"/>
+        <w:numPr>
+          <w:ilvl w:val="2"/>
+          <w:numId w:val="1"/>
+        </w:numPr>
+        <w:spacing w:line="276" w:lineRule="auto"/>
+      </w:pPr>
+      <w:r>
+        <w:t>The factory</w:t>
+      </w:r>
+      <w:r>
+        <w:t xml:space="preserve"> </w:t>
+      </w:r>
       <w:r>
         <w:t>must not currently be producing a robot, and the team must have</w:t>
       </w:r>
@@ -1943,11 +1900,8 @@
     <w:p>
       <w:pPr>
         <w:pStyle w:val="ListParagraph"/>
-        <w:numPr>
-          <w:ilvl w:val="2"/>
-          <w:numId w:val="1"/>
-        </w:numPr>
-        <w:spacing w:line="276" w:lineRule="auto"/>
+        <w:spacing w:line="276" w:lineRule="auto"/>
+        <w:ind w:left="1080"/>
       </w:pPr>
       <w:r>
         <w:t>sufficient resources in its resource pool.</w:t>
@@ -2012,31 +1966,30 @@
       </w:r>
       <w:proofErr w:type="spellEnd"/>
       <w:r>
-        <w:t>. Tests that the worker</w:t>
-      </w:r>
-    </w:p>
-    <w:p>
-      <w:pPr>
-        <w:pStyle w:val="ListParagraph"/>
-        <w:numPr>
-          <w:ilvl w:val="2"/>
-          <w:numId w:val="1"/>
-        </w:numPr>
-        <w:spacing w:line="276" w:lineRule="auto"/>
-      </w:pPr>
+        <w:t xml:space="preserve">. </w:t>
+      </w:r>
+    </w:p>
+    <w:p>
+      <w:pPr>
+        <w:pStyle w:val="ListParagraph"/>
+        <w:numPr>
+          <w:ilvl w:val="2"/>
+          <w:numId w:val="1"/>
+        </w:numPr>
+        <w:spacing w:line="276" w:lineRule="auto"/>
+      </w:pPr>
+      <w:r>
+        <w:t>Tests that the worker</w:t>
+      </w:r>
+      <w:r>
+        <w:t xml:space="preserve"> </w:t>
+      </w:r>
       <w:r>
         <w:t>is able to execute a worker action, that the structure is built, and that the</w:t>
       </w:r>
-    </w:p>
-    <w:p>
-      <w:pPr>
-        <w:pStyle w:val="ListParagraph"/>
-        <w:numPr>
-          <w:ilvl w:val="2"/>
-          <w:numId w:val="1"/>
-        </w:numPr>
-        <w:spacing w:line="276" w:lineRule="auto"/>
-      </w:pPr>
+      <w:r>
+        <w:t xml:space="preserve"> </w:t>
+      </w:r>
       <w:r>
         <w:t>structure is within range.</w:t>
       </w:r>
@@ -2084,18 +2037,24 @@
         <w:spacing w:line="276" w:lineRule="auto"/>
       </w:pPr>
       <w:r>
-        <w:t>Whether the worker is ready to replicate. Tests that the worker's</w:t>
-      </w:r>
-    </w:p>
-    <w:p>
-      <w:pPr>
-        <w:pStyle w:val="ListParagraph"/>
-        <w:numPr>
-          <w:ilvl w:val="2"/>
-          <w:numId w:val="1"/>
-        </w:numPr>
-        <w:spacing w:line="276" w:lineRule="auto"/>
-      </w:pPr>
+        <w:t xml:space="preserve">Whether the worker is ready to replicate. </w:t>
+      </w:r>
+    </w:p>
+    <w:p>
+      <w:pPr>
+        <w:pStyle w:val="ListParagraph"/>
+        <w:numPr>
+          <w:ilvl w:val="2"/>
+          <w:numId w:val="1"/>
+        </w:numPr>
+        <w:spacing w:line="276" w:lineRule="auto"/>
+      </w:pPr>
+      <w:r>
+        <w:t>Tests that the worker's</w:t>
+      </w:r>
+      <w:r>
+        <w:t xml:space="preserve"> </w:t>
+      </w:r>
       <w:r>
         <w:t>ability heat is sufficiently low, that the team has sufficient</w:t>
       </w:r>
@@ -2103,11 +2062,8 @@
     <w:p>
       <w:pPr>
         <w:pStyle w:val="ListParagraph"/>
-        <w:numPr>
-          <w:ilvl w:val="2"/>
-          <w:numId w:val="1"/>
-        </w:numPr>
-        <w:spacing w:line="276" w:lineRule="auto"/>
+        <w:spacing w:line="276" w:lineRule="auto"/>
+        <w:ind w:left="1080"/>
       </w:pPr>
       <w:proofErr w:type="spellStart"/>
       <w:r>
@@ -2121,11 +2077,8 @@
     <w:p>
       <w:pPr>
         <w:pStyle w:val="ListParagraph"/>
-        <w:numPr>
-          <w:ilvl w:val="2"/>
-          <w:numId w:val="1"/>
-        </w:numPr>
-        <w:spacing w:line="276" w:lineRule="auto"/>
+        <w:spacing w:line="276" w:lineRule="auto"/>
+        <w:ind w:left="1080"/>
       </w:pPr>
       <w:r>
         <w:t>direction is empty.</w:t>
@@ -2256,25 +2209,28 @@
     <w:p>
       <w:pPr>
         <w:pStyle w:val="ListParagraph"/>
-        <w:numPr>
-          <w:ilvl w:val="2"/>
-          <w:numId w:val="1"/>
-        </w:numPr>
-        <w:spacing w:line="276" w:lineRule="auto"/>
-      </w:pPr>
-      <w:r>
-        <w:t>given direction. There must be space in that direction, and the unit</w:t>
-      </w:r>
-    </w:p>
-    <w:p>
-      <w:pPr>
-        <w:pStyle w:val="ListParagraph"/>
-        <w:numPr>
-          <w:ilvl w:val="2"/>
-          <w:numId w:val="1"/>
-        </w:numPr>
-        <w:spacing w:line="276" w:lineRule="auto"/>
-      </w:pPr>
+        <w:spacing w:line="276" w:lineRule="auto"/>
+        <w:ind w:left="1080"/>
+      </w:pPr>
+      <w:r>
+        <w:t xml:space="preserve">given direction. </w:t>
+      </w:r>
+    </w:p>
+    <w:p>
+      <w:pPr>
+        <w:pStyle w:val="ListParagraph"/>
+        <w:numPr>
+          <w:ilvl w:val="2"/>
+          <w:numId w:val="1"/>
+        </w:numPr>
+        <w:spacing w:line="276" w:lineRule="auto"/>
+      </w:pPr>
+      <w:r>
+        <w:t>There must be space in that direction, and the unit</w:t>
+      </w:r>
+      <w:r>
+        <w:t xml:space="preserve"> </w:t>
+      </w:r>
       <w:r>
         <w:t>must be ready to move.</w:t>
       </w:r>
@@ -2320,14 +2276,24 @@
     <w:p>
       <w:pPr>
         <w:pStyle w:val="ListParagraph"/>
-        <w:numPr>
-          <w:ilvl w:val="2"/>
-          <w:numId w:val="1"/>
-        </w:numPr>
-        <w:spacing w:line="276" w:lineRule="auto"/>
-      </w:pPr>
-      <w:r>
-        <w:t>round. Does not take into account any research done on rockets.</w:t>
+        <w:spacing w:line="276" w:lineRule="auto"/>
+        <w:ind w:left="1080"/>
+      </w:pPr>
+      <w:r>
+        <w:t xml:space="preserve">round. </w:t>
+      </w:r>
+    </w:p>
+    <w:p>
+      <w:pPr>
+        <w:pStyle w:val="ListParagraph"/>
+        <w:numPr>
+          <w:ilvl w:val="2"/>
+          <w:numId w:val="1"/>
+        </w:numPr>
+        <w:spacing w:line="276" w:lineRule="auto"/>
+      </w:pPr>
+      <w:r>
+        <w:t>Does not take into account any research done on rockets.</w:t>
       </w:r>
     </w:p>
     <w:p>
@@ -2373,28 +2339,27 @@
         <w:spacing w:line="276" w:lineRule="auto"/>
       </w:pPr>
       <w:r>
-        <w:t>Disintegrates the unit and removes it from the map. If the unit is a</w:t>
-      </w:r>
-    </w:p>
-    <w:p>
-      <w:pPr>
-        <w:pStyle w:val="ListParagraph"/>
-        <w:numPr>
-          <w:ilvl w:val="2"/>
-          <w:numId w:val="1"/>
-        </w:numPr>
-        <w:spacing w:line="276" w:lineRule="auto"/>
-      </w:pPr>
+        <w:t xml:space="preserve">Disintegrates the unit and removes it from the map. </w:t>
+      </w:r>
+    </w:p>
+    <w:p>
+      <w:pPr>
+        <w:pStyle w:val="ListParagraph"/>
+        <w:numPr>
+          <w:ilvl w:val="2"/>
+          <w:numId w:val="1"/>
+        </w:numPr>
+        <w:spacing w:line="276" w:lineRule="auto"/>
+      </w:pPr>
+      <w:r>
+        <w:t>If the unit is a</w:t>
+      </w:r>
+      <w:r>
+        <w:t xml:space="preserve"> </w:t>
+      </w:r>
       <w:r>
         <w:t>factory or a rocket, also disintegrates any units garrisoned inside it.</w:t>
       </w:r>
-    </w:p>
-    <w:p>
-      <w:pPr>
-        <w:pStyle w:val="ListParagraph"/>
-        <w:spacing w:line="276" w:lineRule="auto"/>
-        <w:ind w:left="1080"/>
-      </w:pPr>
     </w:p>
     <w:p>
       <w:pPr>
@@ -2525,11 +2490,8 @@
     <w:p>
       <w:pPr>
         <w:pStyle w:val="ListParagraph"/>
-        <w:numPr>
-          <w:ilvl w:val="2"/>
-          <w:numId w:val="1"/>
-        </w:numPr>
-        <w:spacing w:line="276" w:lineRule="auto"/>
+        <w:spacing w:line="276" w:lineRule="auto"/>
+        <w:ind w:left="1080"/>
       </w:pPr>
       <w:r>
         <w:t>location, adding it to the team's resource pool.</w:t>
@@ -2696,18 +2658,24 @@
         <w:spacing w:line="276" w:lineRule="auto"/>
       </w:pPr>
       <w:r>
-        <w:t>Whether the robot is ready to attack. Tests whether the robot's attack</w:t>
-      </w:r>
-    </w:p>
-    <w:p>
-      <w:pPr>
-        <w:pStyle w:val="ListParagraph"/>
-        <w:numPr>
-          <w:ilvl w:val="2"/>
-          <w:numId w:val="1"/>
-        </w:numPr>
-        <w:spacing w:line="276" w:lineRule="auto"/>
-      </w:pPr>
+        <w:t xml:space="preserve">Whether the robot is ready to attack. </w:t>
+      </w:r>
+    </w:p>
+    <w:p>
+      <w:pPr>
+        <w:pStyle w:val="ListParagraph"/>
+        <w:numPr>
+          <w:ilvl w:val="2"/>
+          <w:numId w:val="1"/>
+        </w:numPr>
+        <w:spacing w:line="276" w:lineRule="auto"/>
+      </w:pPr>
+      <w:r>
+        <w:t>Tests whether the robot's attack</w:t>
+      </w:r>
+      <w:r>
+        <w:t xml:space="preserve"> </w:t>
+      </w:r>
       <w:r>
         <w:t>heat is sufficiently low.</w:t>
       </w:r>
@@ -2755,18 +2723,24 @@
         <w:spacing w:line="276" w:lineRule="auto"/>
       </w:pPr>
       <w:r>
-        <w:t>Whether the mage is ready to blink. Tests whether the mage's ability</w:t>
-      </w:r>
-    </w:p>
-    <w:p>
-      <w:pPr>
-        <w:pStyle w:val="ListParagraph"/>
-        <w:numPr>
-          <w:ilvl w:val="2"/>
-          <w:numId w:val="1"/>
-        </w:numPr>
-        <w:spacing w:line="276" w:lineRule="auto"/>
-      </w:pPr>
+        <w:t xml:space="preserve">Whether the mage is ready to blink. </w:t>
+      </w:r>
+    </w:p>
+    <w:p>
+      <w:pPr>
+        <w:pStyle w:val="ListParagraph"/>
+        <w:numPr>
+          <w:ilvl w:val="2"/>
+          <w:numId w:val="1"/>
+        </w:numPr>
+        <w:spacing w:line="276" w:lineRule="auto"/>
+      </w:pPr>
+      <w:r>
+        <w:t>Tests whether the mage's abilit</w:t>
+      </w:r>
+      <w:r>
+        <w:t xml:space="preserve">y </w:t>
+      </w:r>
       <w:r>
         <w:t>heat is sufficiently low.</w:t>
       </w:r>
@@ -2814,18 +2788,24 @@
         <w:spacing w:line="276" w:lineRule="auto"/>
       </w:pPr>
       <w:r>
-        <w:t>Whether the healer is ready to heal. Tests whether the healer's attack</w:t>
-      </w:r>
-    </w:p>
-    <w:p>
-      <w:pPr>
-        <w:pStyle w:val="ListParagraph"/>
-        <w:numPr>
-          <w:ilvl w:val="2"/>
-          <w:numId w:val="1"/>
-        </w:numPr>
-        <w:spacing w:line="276" w:lineRule="auto"/>
-      </w:pPr>
+        <w:t xml:space="preserve">Whether the healer is ready to heal. </w:t>
+      </w:r>
+    </w:p>
+    <w:p>
+      <w:pPr>
+        <w:pStyle w:val="ListParagraph"/>
+        <w:numPr>
+          <w:ilvl w:val="2"/>
+          <w:numId w:val="1"/>
+        </w:numPr>
+        <w:spacing w:line="276" w:lineRule="auto"/>
+      </w:pPr>
+      <w:r>
+        <w:t>Tests whether the healer's attack</w:t>
+      </w:r>
+      <w:r>
+        <w:t xml:space="preserve"> </w:t>
+      </w:r>
       <w:r>
         <w:t>heat is sufficiently low.</w:t>
       </w:r>
@@ -2873,18 +2853,24 @@
         <w:spacing w:line="276" w:lineRule="auto"/>
       </w:pPr>
       <w:r>
-        <w:t>Whether the knight is ready to javelin. Tests whether the knight's</w:t>
-      </w:r>
-    </w:p>
-    <w:p>
-      <w:pPr>
-        <w:pStyle w:val="ListParagraph"/>
-        <w:numPr>
-          <w:ilvl w:val="2"/>
-          <w:numId w:val="1"/>
-        </w:numPr>
-        <w:spacing w:line="276" w:lineRule="auto"/>
-      </w:pPr>
+        <w:t xml:space="preserve">Whether the knight is ready to javelin. </w:t>
+      </w:r>
+    </w:p>
+    <w:p>
+      <w:pPr>
+        <w:pStyle w:val="ListParagraph"/>
+        <w:numPr>
+          <w:ilvl w:val="2"/>
+          <w:numId w:val="1"/>
+        </w:numPr>
+        <w:spacing w:line="276" w:lineRule="auto"/>
+      </w:pPr>
+      <w:r>
+        <w:t>Tests whether the knight'</w:t>
+      </w:r>
+      <w:r>
+        <w:t xml:space="preserve">s </w:t>
+      </w:r>
       <w:r>
         <w:t>ability heat is sufficiently low.</w:t>
       </w:r>
@@ -2932,18 +2918,24 @@
         <w:spacing w:line="276" w:lineRule="auto"/>
       </w:pPr>
       <w:r>
-        <w:t>Whether the robot is ready to move. Tests whether the robot's attack</w:t>
-      </w:r>
-    </w:p>
-    <w:p>
-      <w:pPr>
-        <w:pStyle w:val="ListParagraph"/>
-        <w:numPr>
-          <w:ilvl w:val="2"/>
-          <w:numId w:val="1"/>
-        </w:numPr>
-        <w:spacing w:line="276" w:lineRule="auto"/>
-      </w:pPr>
+        <w:t xml:space="preserve">Whether the robot is ready to move. </w:t>
+      </w:r>
+    </w:p>
+    <w:p>
+      <w:pPr>
+        <w:pStyle w:val="ListParagraph"/>
+        <w:numPr>
+          <w:ilvl w:val="2"/>
+          <w:numId w:val="1"/>
+        </w:numPr>
+        <w:spacing w:line="276" w:lineRule="auto"/>
+      </w:pPr>
+      <w:r>
+        <w:t>Tests whether the robot's attack</w:t>
+      </w:r>
+      <w:r>
+        <w:t xml:space="preserve"> </w:t>
+      </w:r>
       <w:r>
         <w:t>heat is sufficiently low.</w:t>
       </w:r>
@@ -2983,13 +2975,7 @@
         <w:spacing w:line="276" w:lineRule="auto"/>
       </w:pPr>
       <w:r>
-        <w:t>Whether the location is clear for a unit to occupy, either by movement</w:t>
-      </w:r>
-      <w:r>
-        <w:t xml:space="preserve"> </w:t>
-      </w:r>
-      <w:r>
-        <w:t>or by construction.</w:t>
+        <w:t>Whether the location is clear for a unit to occupy, either by movement or by construction.</w:t>
       </w:r>
     </w:p>
     <w:p>
@@ -3100,18 +3086,24 @@
         <w:spacing w:line="276" w:lineRule="auto"/>
       </w:pPr>
       <w:r>
-        <w:t>Whether the healer is ready to overcharge. Tests whether the healer's</w:t>
-      </w:r>
-    </w:p>
-    <w:p>
-      <w:pPr>
-        <w:pStyle w:val="ListParagraph"/>
-        <w:numPr>
-          <w:ilvl w:val="2"/>
-          <w:numId w:val="1"/>
-        </w:numPr>
-        <w:spacing w:line="276" w:lineRule="auto"/>
-      </w:pPr>
+        <w:t xml:space="preserve">Whether the healer is ready to overcharge. </w:t>
+      </w:r>
+    </w:p>
+    <w:p>
+      <w:pPr>
+        <w:pStyle w:val="ListParagraph"/>
+        <w:numPr>
+          <w:ilvl w:val="2"/>
+          <w:numId w:val="1"/>
+        </w:numPr>
+        <w:spacing w:line="276" w:lineRule="auto"/>
+      </w:pPr>
+      <w:r>
+        <w:t>Tests whether the healer's</w:t>
+      </w:r>
+      <w:r>
+        <w:t xml:space="preserve"> </w:t>
+      </w:r>
       <w:r>
         <w:t>ability heat is sufficiently low.</w:t>
       </w:r>
@@ -3254,18 +3246,24 @@
         <w:spacing w:line="276" w:lineRule="auto"/>
       </w:pPr>
       <w:r>
-        <w:t>Launches the rocket into space. If the destination is not on the map of</w:t>
-      </w:r>
-    </w:p>
-    <w:p>
-      <w:pPr>
-        <w:pStyle w:val="ListParagraph"/>
-        <w:numPr>
-          <w:ilvl w:val="2"/>
-          <w:numId w:val="1"/>
-        </w:numPr>
-        <w:spacing w:line="276" w:lineRule="auto"/>
-      </w:pPr>
+        <w:t xml:space="preserve">Launches the rocket into space. </w:t>
+      </w:r>
+    </w:p>
+    <w:p>
+      <w:pPr>
+        <w:pStyle w:val="ListParagraph"/>
+        <w:numPr>
+          <w:ilvl w:val="2"/>
+          <w:numId w:val="1"/>
+        </w:numPr>
+        <w:spacing w:line="276" w:lineRule="auto"/>
+      </w:pPr>
+      <w:r>
+        <w:t>If the destination is not on the map of</w:t>
+      </w:r>
+      <w:r>
+        <w:t xml:space="preserve"> </w:t>
+      </w:r>
       <w:r>
         <w:t>the other planet, the rocket flies off, never to be seen again.</w:t>
       </w:r>
@@ -3644,11 +3642,8 @@
     <w:p>
       <w:pPr>
         <w:pStyle w:val="ListParagraph"/>
-        <w:numPr>
-          <w:ilvl w:val="2"/>
-          <w:numId w:val="1"/>
-        </w:numPr>
-        <w:spacing w:line="276" w:lineRule="auto"/>
+        <w:spacing w:line="276" w:lineRule="auto"/>
+        <w:ind w:left="1080"/>
       </w:pPr>
       <w:r>
         <w:t>starts research if it is the first in the queue.</w:t>
@@ -3691,529 +3686,558 @@
         <w:spacing w:line="276" w:lineRule="auto"/>
       </w:pPr>
       <w:r>
+        <w:t xml:space="preserve">repair(self, </w:t>
+      </w:r>
+      <w:proofErr w:type="spellStart"/>
+      <w:r>
+        <w:t>worker_id</w:t>
+      </w:r>
+      <w:proofErr w:type="spellEnd"/>
+      <w:r>
+        <w:t xml:space="preserve">, </w:t>
+      </w:r>
+      <w:proofErr w:type="spellStart"/>
+      <w:r>
+        <w:t>structure_id</w:t>
+      </w:r>
+      <w:proofErr w:type="spellEnd"/>
+      <w:r>
+        <w:t>)</w:t>
+      </w:r>
+    </w:p>
+    <w:p>
+      <w:pPr>
+        <w:pStyle w:val="ListParagraph"/>
+        <w:numPr>
+          <w:ilvl w:val="2"/>
+          <w:numId w:val="1"/>
+        </w:numPr>
+        <w:spacing w:line="276" w:lineRule="auto"/>
+      </w:pPr>
+      <w:r>
+        <w:t xml:space="preserve">Commands the worker to repair a structure, </w:t>
+      </w:r>
+      <w:r>
+        <w:t>replenishing</w:t>
+      </w:r>
+      <w:r>
+        <w:t xml:space="preserve"> health to it. </w:t>
+      </w:r>
+    </w:p>
+    <w:p>
+      <w:pPr>
+        <w:pStyle w:val="ListParagraph"/>
+        <w:numPr>
+          <w:ilvl w:val="2"/>
+          <w:numId w:val="1"/>
+        </w:numPr>
+        <w:spacing w:line="276" w:lineRule="auto"/>
+      </w:pPr>
+      <w:r>
+        <w:t xml:space="preserve">This </w:t>
+      </w:r>
+      <w:r>
+        <w:t>can only be done to structures which have been fully built.</w:t>
+      </w:r>
+    </w:p>
+    <w:p>
+      <w:pPr>
+        <w:pStyle w:val="ListParagraph"/>
+        <w:spacing w:line="276" w:lineRule="auto"/>
+        <w:ind w:left="1080"/>
+      </w:pPr>
+    </w:p>
+    <w:p>
+      <w:pPr>
+        <w:pStyle w:val="ListParagraph"/>
+        <w:numPr>
+          <w:ilvl w:val="0"/>
+          <w:numId w:val="1"/>
+        </w:numPr>
+        <w:spacing w:line="276" w:lineRule="auto"/>
+      </w:pPr>
+      <w:r>
+        <w:t xml:space="preserve">replicate(self, </w:t>
+      </w:r>
+      <w:proofErr w:type="spellStart"/>
+      <w:r>
+        <w:t>worker_id</w:t>
+      </w:r>
+      <w:proofErr w:type="spellEnd"/>
+      <w:r>
+        <w:t>, direction)</w:t>
+      </w:r>
+    </w:p>
+    <w:p>
+      <w:pPr>
+        <w:pStyle w:val="ListParagraph"/>
+        <w:numPr>
+          <w:ilvl w:val="2"/>
+          <w:numId w:val="1"/>
+        </w:numPr>
+        <w:spacing w:line="276" w:lineRule="auto"/>
+      </w:pPr>
+      <w:r>
+        <w:t xml:space="preserve">Replicates a worker in the given direction. </w:t>
+      </w:r>
+    </w:p>
+    <w:p>
+      <w:pPr>
+        <w:pStyle w:val="ListParagraph"/>
+        <w:numPr>
+          <w:ilvl w:val="2"/>
+          <w:numId w:val="1"/>
+        </w:numPr>
+        <w:spacing w:line="276" w:lineRule="auto"/>
+      </w:pPr>
+      <w:r>
+        <w:t>Subtracts the cost of the</w:t>
+      </w:r>
+      <w:r>
+        <w:t xml:space="preserve"> </w:t>
+      </w:r>
+      <w:r>
+        <w:t>worker from the team's resource pool.</w:t>
+      </w:r>
+    </w:p>
+    <w:p>
+      <w:pPr>
+        <w:pStyle w:val="ListParagraph"/>
+        <w:spacing w:line="276" w:lineRule="auto"/>
+        <w:ind w:left="1080"/>
+      </w:pPr>
+    </w:p>
+    <w:p>
+      <w:pPr>
+        <w:pStyle w:val="ListParagraph"/>
+        <w:numPr>
+          <w:ilvl w:val="0"/>
+          <w:numId w:val="1"/>
+        </w:numPr>
+        <w:spacing w:line="276" w:lineRule="auto"/>
+      </w:pPr>
+      <w:proofErr w:type="spellStart"/>
+      <w:r>
+        <w:t>research_info</w:t>
+      </w:r>
+      <w:proofErr w:type="spellEnd"/>
+      <w:r>
+        <w:t>(self)</w:t>
+      </w:r>
+    </w:p>
+    <w:p>
+      <w:pPr>
+        <w:pStyle w:val="ListParagraph"/>
+        <w:numPr>
+          <w:ilvl w:val="2"/>
+          <w:numId w:val="1"/>
+        </w:numPr>
+        <w:spacing w:line="276" w:lineRule="auto"/>
+      </w:pPr>
+      <w:r>
+        <w:t>The research info of the current team, including what branch is</w:t>
+      </w:r>
+    </w:p>
+    <w:p>
+      <w:pPr>
+        <w:pStyle w:val="ListParagraph"/>
+        <w:spacing w:line="276" w:lineRule="auto"/>
+        <w:ind w:left="1080"/>
+      </w:pPr>
+      <w:r>
+        <w:t>cur</w:t>
+      </w:r>
+      <w:r>
+        <w:t>r</w:t>
+      </w:r>
+      <w:r>
+        <w:t>ently being researched, the number of rounds left.</w:t>
+      </w:r>
+    </w:p>
+    <w:p>
+      <w:pPr>
+        <w:pStyle w:val="ListParagraph"/>
+        <w:numPr>
+          <w:ilvl w:val="2"/>
+          <w:numId w:val="1"/>
+        </w:numPr>
+        <w:spacing w:line="276" w:lineRule="auto"/>
+      </w:pPr>
+      <w:r>
+        <w:t>Note that mutating this object by resetting or queueing research</w:t>
+      </w:r>
+    </w:p>
+    <w:p>
+      <w:pPr>
+        <w:pStyle w:val="ListParagraph"/>
+        <w:spacing w:line="276" w:lineRule="auto"/>
+        <w:ind w:left="1080"/>
+      </w:pPr>
+    </w:p>
+    <w:p>
+      <w:pPr>
+        <w:pStyle w:val="ListParagraph"/>
+        <w:numPr>
+          <w:ilvl w:val="0"/>
+          <w:numId w:val="1"/>
+        </w:numPr>
+        <w:spacing w:line="276" w:lineRule="auto"/>
+      </w:pPr>
+      <w:proofErr w:type="spellStart"/>
+      <w:r>
+        <w:t>reset_research</w:t>
+      </w:r>
+      <w:proofErr w:type="spellEnd"/>
+      <w:r>
+        <w:t>(self)</w:t>
+      </w:r>
+    </w:p>
+    <w:p>
+      <w:pPr>
+        <w:pStyle w:val="ListParagraph"/>
+        <w:numPr>
+          <w:ilvl w:val="2"/>
+          <w:numId w:val="1"/>
+        </w:numPr>
+        <w:spacing w:line="276" w:lineRule="auto"/>
+      </w:pPr>
+      <w:r>
+        <w:t xml:space="preserve">Resets the research queue to be empty. </w:t>
+      </w:r>
+    </w:p>
+    <w:p>
+      <w:pPr>
+        <w:pStyle w:val="ListParagraph"/>
+        <w:numPr>
+          <w:ilvl w:val="2"/>
+          <w:numId w:val="1"/>
+        </w:numPr>
+        <w:spacing w:line="276" w:lineRule="auto"/>
+      </w:pPr>
+      <w:r>
+        <w:t>Returns true if the queue was</w:t>
+      </w:r>
+      <w:r>
+        <w:t xml:space="preserve"> </w:t>
+      </w:r>
+      <w:r>
+        <w:t>not empty before, and false otherwise.</w:t>
+      </w:r>
+    </w:p>
+    <w:p>
+      <w:pPr>
+        <w:pStyle w:val="ListParagraph"/>
+        <w:spacing w:line="276" w:lineRule="auto"/>
+        <w:ind w:left="1080"/>
+      </w:pPr>
+    </w:p>
+    <w:p>
+      <w:pPr>
+        <w:pStyle w:val="ListParagraph"/>
+        <w:numPr>
+          <w:ilvl w:val="0"/>
+          <w:numId w:val="1"/>
+        </w:numPr>
+        <w:spacing w:line="276" w:lineRule="auto"/>
+      </w:pPr>
+      <w:proofErr w:type="spellStart"/>
+      <w:r>
+        <w:t>rocket_landings</w:t>
+      </w:r>
+      <w:proofErr w:type="spellEnd"/>
+      <w:r>
+        <w:t>(self)</w:t>
+      </w:r>
+    </w:p>
+    <w:p>
+      <w:pPr>
+        <w:pStyle w:val="ListParagraph"/>
+        <w:numPr>
+          <w:ilvl w:val="2"/>
+          <w:numId w:val="1"/>
+        </w:numPr>
+        <w:spacing w:line="276" w:lineRule="auto"/>
+      </w:pPr>
+      <w:r>
+        <w:t>The landing rounds and locations of rockets in space that belong to the</w:t>
+      </w:r>
+    </w:p>
+    <w:p>
+      <w:pPr>
+        <w:pStyle w:val="ListParagraph"/>
+        <w:spacing w:line="276" w:lineRule="auto"/>
+        <w:ind w:left="1080"/>
+      </w:pPr>
+      <w:r>
+        <w:t>current team.</w:t>
+      </w:r>
+    </w:p>
+    <w:p>
+      <w:pPr>
+        <w:pStyle w:val="ListParagraph"/>
+        <w:numPr>
+          <w:ilvl w:val="2"/>
+          <w:numId w:val="1"/>
+        </w:numPr>
+        <w:spacing w:line="276" w:lineRule="auto"/>
+      </w:pPr>
+      <w:r>
+        <w:t>Note that mutating this object does NOT have any effect on the actual</w:t>
+      </w:r>
+    </w:p>
+    <w:p>
+      <w:pPr>
+        <w:pStyle w:val="ListParagraph"/>
+        <w:spacing w:line="276" w:lineRule="auto"/>
+        <w:ind w:left="1080"/>
+      </w:pPr>
+      <w:r>
+        <w:t xml:space="preserve">game. </w:t>
+      </w:r>
+    </w:p>
+    <w:p>
+      <w:pPr>
+        <w:pStyle w:val="ListParagraph"/>
+        <w:numPr>
+          <w:ilvl w:val="2"/>
+          <w:numId w:val="1"/>
+        </w:numPr>
+        <w:spacing w:line="276" w:lineRule="auto"/>
+      </w:pPr>
+      <w:r>
+        <w:t>You MUST call the mutators in world!!</w:t>
+      </w:r>
+    </w:p>
+    <w:p>
+      <w:pPr>
+        <w:pStyle w:val="ListParagraph"/>
+        <w:spacing w:line="276" w:lineRule="auto"/>
+        <w:ind w:left="1080"/>
+      </w:pPr>
+    </w:p>
+    <w:p>
+      <w:pPr>
+        <w:pStyle w:val="ListParagraph"/>
+        <w:numPr>
+          <w:ilvl w:val="0"/>
+          <w:numId w:val="1"/>
+        </w:numPr>
+        <w:spacing w:line="276" w:lineRule="auto"/>
+      </w:pPr>
+      <w:r>
+        <w:t>round(self)</w:t>
+      </w:r>
+    </w:p>
+    <w:p>
+      <w:pPr>
+        <w:pStyle w:val="ListParagraph"/>
+        <w:numPr>
+          <w:ilvl w:val="2"/>
+          <w:numId w:val="1"/>
+        </w:numPr>
+        <w:spacing w:line="276" w:lineRule="auto"/>
+      </w:pPr>
+      <w:r>
+        <w:t>Returns round number</w:t>
+      </w:r>
+    </w:p>
+    <w:p>
+      <w:pPr>
+        <w:pStyle w:val="ListParagraph"/>
+        <w:spacing w:line="276" w:lineRule="auto"/>
+        <w:ind w:left="1080"/>
+      </w:pPr>
+    </w:p>
+    <w:p>
+      <w:pPr>
+        <w:pStyle w:val="ListParagraph"/>
+        <w:numPr>
+          <w:ilvl w:val="0"/>
+          <w:numId w:val="1"/>
+        </w:numPr>
+        <w:spacing w:line="276" w:lineRule="auto"/>
+      </w:pPr>
+      <w:proofErr w:type="spellStart"/>
+      <w:r>
+        <w:t>start_game</w:t>
+      </w:r>
+      <w:proofErr w:type="spellEnd"/>
+      <w:r>
+        <w:t>(self, player)</w:t>
+      </w:r>
+    </w:p>
+    <w:p>
+      <w:pPr>
+        <w:pStyle w:val="ListParagraph"/>
+        <w:numPr>
+          <w:ilvl w:val="2"/>
+          <w:numId w:val="1"/>
+        </w:numPr>
+        <w:spacing w:line="276" w:lineRule="auto"/>
+      </w:pPr>
+      <w:r>
+        <w:t>Starts the game</w:t>
+      </w:r>
+    </w:p>
+    <w:p>
+      <w:pPr>
+        <w:pStyle w:val="ListParagraph"/>
+        <w:spacing w:line="276" w:lineRule="auto"/>
+        <w:ind w:left="1080"/>
+      </w:pPr>
+    </w:p>
+    <w:p>
+      <w:pPr>
+        <w:pStyle w:val="ListParagraph"/>
+        <w:numPr>
+          <w:ilvl w:val="0"/>
+          <w:numId w:val="1"/>
+        </w:numPr>
+        <w:spacing w:line="276" w:lineRule="auto"/>
+      </w:pPr>
+      <w:proofErr w:type="spellStart"/>
+      <w:r>
+        <w:t>start_turn</w:t>
+      </w:r>
+      <w:proofErr w:type="spellEnd"/>
+      <w:r>
+        <w:t>(self, turn)</w:t>
+      </w:r>
+    </w:p>
+    <w:p>
+      <w:pPr>
+        <w:pStyle w:val="ListParagraph"/>
+        <w:numPr>
+          <w:ilvl w:val="2"/>
+          <w:numId w:val="1"/>
+        </w:numPr>
+        <w:spacing w:line="276" w:lineRule="auto"/>
+      </w:pPr>
+      <w:r>
+        <w:t>Starts the turn</w:t>
+      </w:r>
+    </w:p>
+    <w:p>
+      <w:pPr>
+        <w:pStyle w:val="ListParagraph"/>
+        <w:spacing w:line="276" w:lineRule="auto"/>
+        <w:ind w:left="1080"/>
+      </w:pPr>
+    </w:p>
+    <w:p>
+      <w:pPr>
+        <w:pStyle w:val="ListParagraph"/>
+        <w:numPr>
+          <w:ilvl w:val="0"/>
+          <w:numId w:val="1"/>
+        </w:numPr>
+        <w:spacing w:line="276" w:lineRule="auto"/>
+      </w:pPr>
+      <w:r>
+        <w:t xml:space="preserve">unload(self, </w:t>
+      </w:r>
+      <w:proofErr w:type="spellStart"/>
+      <w:r>
+        <w:t>structure_id</w:t>
+      </w:r>
+      <w:proofErr w:type="spellEnd"/>
+      <w:r>
+        <w:t>, direction)</w:t>
+      </w:r>
+    </w:p>
+    <w:p>
+      <w:pPr>
+        <w:pStyle w:val="ListParagraph"/>
+        <w:numPr>
+          <w:ilvl w:val="2"/>
+          <w:numId w:val="1"/>
+        </w:numPr>
+        <w:spacing w:line="276" w:lineRule="auto"/>
+      </w:pPr>
+      <w:r>
+        <w:t xml:space="preserve">Unloads a robot from the garrison of the specified structure into an </w:t>
+      </w:r>
+    </w:p>
+    <w:p>
+      <w:pPr>
+        <w:pStyle w:val="ListParagraph"/>
+        <w:spacing w:line="276" w:lineRule="auto"/>
+        <w:ind w:left="1080"/>
+      </w:pPr>
+      <w:r>
+        <w:t xml:space="preserve">adjacent space. </w:t>
+      </w:r>
+    </w:p>
+    <w:p>
+      <w:pPr>
+        <w:pStyle w:val="ListParagraph"/>
+        <w:numPr>
+          <w:ilvl w:val="2"/>
+          <w:numId w:val="1"/>
+        </w:numPr>
+        <w:spacing w:line="276" w:lineRule="auto"/>
+      </w:pPr>
+      <w:r>
+        <w:t>Robots are unloaded in the order they were loaded.</w:t>
+      </w:r>
+    </w:p>
+    <w:p>
+      <w:pPr>
+        <w:pStyle w:val="ListParagraph"/>
+        <w:spacing w:line="276" w:lineRule="auto"/>
+        <w:ind w:left="1080"/>
+      </w:pPr>
+    </w:p>
+    <w:p>
+      <w:pPr>
+        <w:pStyle w:val="ListParagraph"/>
+        <w:numPr>
+          <w:ilvl w:val="0"/>
+          <w:numId w:val="1"/>
+        </w:numPr>
+        <w:spacing w:line="276" w:lineRule="auto"/>
+      </w:pPr>
+      <w:proofErr w:type="spellStart"/>
+      <w:r>
+        <w:t>winning_team</w:t>
+      </w:r>
+      <w:proofErr w:type="spellEnd"/>
+      <w:r>
+        <w:t>(self)</w:t>
+      </w:r>
+    </w:p>
+    <w:p>
+      <w:pPr>
+        <w:pStyle w:val="ListParagraph"/>
+        <w:numPr>
+          <w:ilvl w:val="2"/>
+          <w:numId w:val="1"/>
+        </w:numPr>
+        <w:spacing w:line="276" w:lineRule="auto"/>
+      </w:pPr>
+      <w:r>
+        <w:t>Returns the winning team</w:t>
+      </w:r>
+    </w:p>
+    <w:p>
+      <w:pPr>
+        <w:pStyle w:val="ListParagraph"/>
+        <w:spacing w:line="276" w:lineRule="auto"/>
+        <w:ind w:left="1080"/>
+      </w:pPr>
+    </w:p>
+    <w:p>
+      <w:pPr>
+        <w:pStyle w:val="ListParagraph"/>
+        <w:numPr>
+          <w:ilvl w:val="0"/>
+          <w:numId w:val="1"/>
+        </w:numPr>
+        <w:spacing w:line="276" w:lineRule="auto"/>
+      </w:pPr>
+      <w:proofErr w:type="spellStart"/>
+      <w:r>
         <w:lastRenderedPageBreak/>
-        <w:t xml:space="preserve">repair(self, </w:t>
-      </w:r>
-      <w:proofErr w:type="spellStart"/>
-      <w:r>
-        <w:t>worker_id</w:t>
-      </w:r>
-      <w:proofErr w:type="spellEnd"/>
-      <w:r>
-        <w:t xml:space="preserve">, </w:t>
-      </w:r>
-      <w:proofErr w:type="spellStart"/>
-      <w:r>
-        <w:t>structure_id</w:t>
-      </w:r>
-      <w:proofErr w:type="spellEnd"/>
-      <w:r>
-        <w:t>)</w:t>
-      </w:r>
-    </w:p>
-    <w:p>
-      <w:pPr>
-        <w:pStyle w:val="ListParagraph"/>
-        <w:numPr>
-          <w:ilvl w:val="2"/>
-          <w:numId w:val="1"/>
-        </w:numPr>
-        <w:spacing w:line="276" w:lineRule="auto"/>
-      </w:pPr>
-      <w:r>
-        <w:t xml:space="preserve">Commands the worker to repair a structure, </w:t>
-      </w:r>
-      <w:r>
-        <w:t>replenishing</w:t>
-      </w:r>
-      <w:r>
-        <w:t xml:space="preserve"> health to it. This</w:t>
-      </w:r>
-    </w:p>
-    <w:p>
-      <w:pPr>
-        <w:pStyle w:val="ListParagraph"/>
-        <w:numPr>
-          <w:ilvl w:val="2"/>
-          <w:numId w:val="1"/>
-        </w:numPr>
-        <w:spacing w:line="276" w:lineRule="auto"/>
-      </w:pPr>
-      <w:r>
-        <w:t>can only be done to structures which have been fully built.</w:t>
-      </w:r>
-    </w:p>
-    <w:p>
-      <w:pPr>
-        <w:pStyle w:val="ListParagraph"/>
-        <w:spacing w:line="276" w:lineRule="auto"/>
-        <w:ind w:left="1080"/>
-      </w:pPr>
-    </w:p>
-    <w:p>
-      <w:pPr>
-        <w:pStyle w:val="ListParagraph"/>
-        <w:numPr>
-          <w:ilvl w:val="0"/>
-          <w:numId w:val="1"/>
-        </w:numPr>
-        <w:spacing w:line="276" w:lineRule="auto"/>
-      </w:pPr>
-      <w:r>
-        <w:t xml:space="preserve">replicate(self, </w:t>
-      </w:r>
-      <w:proofErr w:type="spellStart"/>
-      <w:r>
-        <w:t>worker_id</w:t>
-      </w:r>
-      <w:proofErr w:type="spellEnd"/>
-      <w:r>
-        <w:t>, direction)</w:t>
-      </w:r>
-    </w:p>
-    <w:p>
-      <w:pPr>
-        <w:pStyle w:val="ListParagraph"/>
-        <w:numPr>
-          <w:ilvl w:val="2"/>
-          <w:numId w:val="1"/>
-        </w:numPr>
-        <w:spacing w:line="276" w:lineRule="auto"/>
-      </w:pPr>
-      <w:r>
-        <w:t>Replicates a worker in the given direction. Subtracts the cost of the</w:t>
-      </w:r>
-    </w:p>
-    <w:p>
-      <w:pPr>
-        <w:pStyle w:val="ListParagraph"/>
-        <w:numPr>
-          <w:ilvl w:val="2"/>
-          <w:numId w:val="1"/>
-        </w:numPr>
-        <w:spacing w:line="276" w:lineRule="auto"/>
-      </w:pPr>
-      <w:r>
-        <w:t>worker from the team's resource pool.</w:t>
-      </w:r>
-    </w:p>
-    <w:p>
-      <w:pPr>
-        <w:pStyle w:val="ListParagraph"/>
-        <w:spacing w:line="276" w:lineRule="auto"/>
-        <w:ind w:left="1080"/>
-      </w:pPr>
-    </w:p>
-    <w:p>
-      <w:pPr>
-        <w:pStyle w:val="ListParagraph"/>
-        <w:numPr>
-          <w:ilvl w:val="0"/>
-          <w:numId w:val="1"/>
-        </w:numPr>
-        <w:spacing w:line="276" w:lineRule="auto"/>
-      </w:pPr>
-      <w:proofErr w:type="spellStart"/>
-      <w:r>
-        <w:t>research_info</w:t>
-      </w:r>
-      <w:proofErr w:type="spellEnd"/>
-      <w:r>
-        <w:t>(self)</w:t>
-      </w:r>
-    </w:p>
-    <w:p>
-      <w:pPr>
-        <w:pStyle w:val="ListParagraph"/>
-        <w:numPr>
-          <w:ilvl w:val="2"/>
-          <w:numId w:val="1"/>
-        </w:numPr>
-        <w:spacing w:line="276" w:lineRule="auto"/>
-      </w:pPr>
-      <w:r>
-        <w:t>The research info of the current team, including what branch is</w:t>
-      </w:r>
-    </w:p>
-    <w:p>
-      <w:pPr>
-        <w:pStyle w:val="ListParagraph"/>
-        <w:numPr>
-          <w:ilvl w:val="2"/>
-          <w:numId w:val="1"/>
-        </w:numPr>
-        <w:spacing w:line="276" w:lineRule="auto"/>
-      </w:pPr>
-      <w:r>
-        <w:t>cur</w:t>
-      </w:r>
-      <w:r>
-        <w:t>r</w:t>
-      </w:r>
-      <w:r>
-        <w:t>ently being researched, the number of rounds left.</w:t>
-      </w:r>
-    </w:p>
-    <w:p>
-      <w:pPr>
-        <w:pStyle w:val="ListParagraph"/>
-        <w:numPr>
-          <w:ilvl w:val="2"/>
-          <w:numId w:val="1"/>
-        </w:numPr>
-        <w:spacing w:line="276" w:lineRule="auto"/>
-      </w:pPr>
-      <w:r>
-        <w:t>Note that mutating this object by resetting or queueing research</w:t>
-      </w:r>
-    </w:p>
-    <w:p>
-      <w:pPr>
-        <w:pStyle w:val="ListParagraph"/>
-        <w:spacing w:line="276" w:lineRule="auto"/>
-        <w:ind w:left="1080"/>
-      </w:pPr>
-    </w:p>
-    <w:p>
-      <w:pPr>
-        <w:pStyle w:val="ListParagraph"/>
-        <w:numPr>
-          <w:ilvl w:val="0"/>
-          <w:numId w:val="1"/>
-        </w:numPr>
-        <w:spacing w:line="276" w:lineRule="auto"/>
-      </w:pPr>
-      <w:proofErr w:type="spellStart"/>
-      <w:r>
-        <w:t>reset_research</w:t>
-      </w:r>
-      <w:proofErr w:type="spellEnd"/>
-      <w:r>
-        <w:t>(self)</w:t>
-      </w:r>
-    </w:p>
-    <w:p>
-      <w:pPr>
-        <w:pStyle w:val="ListParagraph"/>
-        <w:numPr>
-          <w:ilvl w:val="2"/>
-          <w:numId w:val="1"/>
-        </w:numPr>
-        <w:spacing w:line="276" w:lineRule="auto"/>
-      </w:pPr>
-      <w:r>
-        <w:t>Resets the research queue to be empty. Returns true if the queue was</w:t>
-      </w:r>
-    </w:p>
-    <w:p>
-      <w:pPr>
-        <w:pStyle w:val="ListParagraph"/>
-        <w:numPr>
-          <w:ilvl w:val="2"/>
-          <w:numId w:val="1"/>
-        </w:numPr>
-        <w:spacing w:line="276" w:lineRule="auto"/>
-      </w:pPr>
-      <w:r>
-        <w:t>not empty before, and false otherwise.</w:t>
-      </w:r>
-    </w:p>
-    <w:p>
-      <w:pPr>
-        <w:pStyle w:val="ListParagraph"/>
-        <w:spacing w:line="276" w:lineRule="auto"/>
-        <w:ind w:left="1080"/>
-      </w:pPr>
-    </w:p>
-    <w:p>
-      <w:pPr>
-        <w:pStyle w:val="ListParagraph"/>
-        <w:numPr>
-          <w:ilvl w:val="0"/>
-          <w:numId w:val="1"/>
-        </w:numPr>
-        <w:spacing w:line="276" w:lineRule="auto"/>
-      </w:pPr>
-      <w:proofErr w:type="spellStart"/>
-      <w:r>
-        <w:t>rocket_landings</w:t>
-      </w:r>
-      <w:proofErr w:type="spellEnd"/>
-      <w:r>
-        <w:t>(self)</w:t>
-      </w:r>
-    </w:p>
-    <w:p>
-      <w:pPr>
-        <w:pStyle w:val="ListParagraph"/>
-        <w:numPr>
-          <w:ilvl w:val="2"/>
-          <w:numId w:val="1"/>
-        </w:numPr>
-        <w:spacing w:line="276" w:lineRule="auto"/>
-      </w:pPr>
-      <w:r>
-        <w:t>The landing rounds and locations of rockets in space that belong to the</w:t>
-      </w:r>
-    </w:p>
-    <w:p>
-      <w:pPr>
-        <w:pStyle w:val="ListParagraph"/>
-        <w:numPr>
-          <w:ilvl w:val="2"/>
-          <w:numId w:val="1"/>
-        </w:numPr>
-        <w:spacing w:line="276" w:lineRule="auto"/>
-      </w:pPr>
-      <w:r>
-        <w:t>current team.</w:t>
-      </w:r>
-    </w:p>
-    <w:p>
-      <w:pPr>
-        <w:pStyle w:val="ListParagraph"/>
-        <w:numPr>
-          <w:ilvl w:val="2"/>
-          <w:numId w:val="1"/>
-        </w:numPr>
-        <w:spacing w:line="276" w:lineRule="auto"/>
-      </w:pPr>
-      <w:r>
-        <w:t>Note that mutating this object does NOT have any effect on the actual</w:t>
-      </w:r>
-    </w:p>
-    <w:p>
-      <w:pPr>
-        <w:pStyle w:val="ListParagraph"/>
-        <w:numPr>
-          <w:ilvl w:val="2"/>
-          <w:numId w:val="1"/>
-        </w:numPr>
-        <w:spacing w:line="276" w:lineRule="auto"/>
-      </w:pPr>
-      <w:r>
-        <w:t>game. You MUST call the mutators in world!!</w:t>
-      </w:r>
-    </w:p>
-    <w:p>
-      <w:pPr>
-        <w:pStyle w:val="ListParagraph"/>
-        <w:spacing w:line="276" w:lineRule="auto"/>
-        <w:ind w:left="1080"/>
-      </w:pPr>
-    </w:p>
-    <w:p>
-      <w:pPr>
-        <w:pStyle w:val="ListParagraph"/>
-        <w:numPr>
-          <w:ilvl w:val="0"/>
-          <w:numId w:val="1"/>
-        </w:numPr>
-        <w:spacing w:line="276" w:lineRule="auto"/>
-      </w:pPr>
-      <w:r>
-        <w:t>round(self)</w:t>
-      </w:r>
-    </w:p>
-    <w:p>
-      <w:pPr>
-        <w:pStyle w:val="ListParagraph"/>
-        <w:numPr>
-          <w:ilvl w:val="2"/>
-          <w:numId w:val="1"/>
-        </w:numPr>
-        <w:spacing w:line="276" w:lineRule="auto"/>
-      </w:pPr>
-      <w:r>
-        <w:t>Returns round number</w:t>
-      </w:r>
-    </w:p>
-    <w:p>
-      <w:pPr>
-        <w:pStyle w:val="ListParagraph"/>
-        <w:spacing w:line="276" w:lineRule="auto"/>
-        <w:ind w:left="1080"/>
-      </w:pPr>
-    </w:p>
-    <w:p>
-      <w:pPr>
-        <w:pStyle w:val="ListParagraph"/>
-        <w:numPr>
-          <w:ilvl w:val="0"/>
-          <w:numId w:val="1"/>
-        </w:numPr>
-        <w:spacing w:line="276" w:lineRule="auto"/>
-      </w:pPr>
-      <w:proofErr w:type="spellStart"/>
-      <w:r>
-        <w:t>start_game</w:t>
-      </w:r>
-      <w:proofErr w:type="spellEnd"/>
-      <w:r>
-        <w:t>(self, player)</w:t>
-      </w:r>
-    </w:p>
-    <w:p>
-      <w:pPr>
-        <w:pStyle w:val="ListParagraph"/>
-        <w:numPr>
-          <w:ilvl w:val="2"/>
-          <w:numId w:val="1"/>
-        </w:numPr>
-        <w:spacing w:line="276" w:lineRule="auto"/>
-      </w:pPr>
-      <w:r>
-        <w:t>Starts the game</w:t>
-      </w:r>
-    </w:p>
-    <w:p>
-      <w:pPr>
-        <w:pStyle w:val="ListParagraph"/>
-        <w:spacing w:line="276" w:lineRule="auto"/>
-        <w:ind w:left="1080"/>
-      </w:pPr>
-    </w:p>
-    <w:p>
-      <w:pPr>
-        <w:pStyle w:val="ListParagraph"/>
-        <w:numPr>
-          <w:ilvl w:val="0"/>
-          <w:numId w:val="1"/>
-        </w:numPr>
-        <w:spacing w:line="276" w:lineRule="auto"/>
-      </w:pPr>
-      <w:proofErr w:type="spellStart"/>
-      <w:r>
-        <w:t>start_turn</w:t>
-      </w:r>
-      <w:proofErr w:type="spellEnd"/>
-      <w:r>
-        <w:t>(self, turn)</w:t>
-      </w:r>
-    </w:p>
-    <w:p>
-      <w:pPr>
-        <w:pStyle w:val="ListParagraph"/>
-        <w:numPr>
-          <w:ilvl w:val="2"/>
-          <w:numId w:val="1"/>
-        </w:numPr>
-        <w:spacing w:line="276" w:lineRule="auto"/>
-      </w:pPr>
-      <w:r>
-        <w:t>Starts the turn</w:t>
-      </w:r>
-    </w:p>
-    <w:p>
-      <w:pPr>
-        <w:pStyle w:val="ListParagraph"/>
-        <w:spacing w:line="276" w:lineRule="auto"/>
-        <w:ind w:left="1080"/>
-      </w:pPr>
-    </w:p>
-    <w:p>
-      <w:pPr>
-        <w:pStyle w:val="ListParagraph"/>
-        <w:numPr>
-          <w:ilvl w:val="0"/>
-          <w:numId w:val="1"/>
-        </w:numPr>
-        <w:spacing w:line="276" w:lineRule="auto"/>
-      </w:pPr>
-      <w:r>
-        <w:t xml:space="preserve">unload(self, </w:t>
-      </w:r>
-      <w:proofErr w:type="spellStart"/>
-      <w:r>
-        <w:t>structure_id</w:t>
-      </w:r>
-      <w:proofErr w:type="spellEnd"/>
-      <w:r>
-        <w:t>, direction)</w:t>
-      </w:r>
-    </w:p>
-    <w:p>
-      <w:pPr>
-        <w:pStyle w:val="ListParagraph"/>
-        <w:numPr>
-          <w:ilvl w:val="2"/>
-          <w:numId w:val="1"/>
-        </w:numPr>
-        <w:spacing w:line="276" w:lineRule="auto"/>
-      </w:pPr>
-      <w:r>
-        <w:t xml:space="preserve">Unloads a robot from the garrison of the specified structure into an </w:t>
-      </w:r>
-    </w:p>
-    <w:p>
-      <w:pPr>
-        <w:pStyle w:val="ListParagraph"/>
-        <w:numPr>
-          <w:ilvl w:val="2"/>
-          <w:numId w:val="1"/>
-        </w:numPr>
-        <w:spacing w:line="276" w:lineRule="auto"/>
-      </w:pPr>
-      <w:r>
-        <w:t>adjacent space. Robots are unloaded in the order they were loaded.</w:t>
-      </w:r>
-    </w:p>
-    <w:p>
-      <w:pPr>
-        <w:pStyle w:val="ListParagraph"/>
-        <w:spacing w:line="276" w:lineRule="auto"/>
-        <w:ind w:left="1080"/>
-      </w:pPr>
-    </w:p>
-    <w:p>
-      <w:pPr>
-        <w:pStyle w:val="ListParagraph"/>
-        <w:numPr>
-          <w:ilvl w:val="0"/>
-          <w:numId w:val="1"/>
-        </w:numPr>
-        <w:spacing w:line="276" w:lineRule="auto"/>
-      </w:pPr>
-      <w:proofErr w:type="spellStart"/>
-      <w:r>
-        <w:t>winning_team</w:t>
-      </w:r>
-      <w:proofErr w:type="spellEnd"/>
-      <w:r>
-        <w:t>(self)</w:t>
-      </w:r>
-    </w:p>
-    <w:p>
-      <w:pPr>
-        <w:pStyle w:val="ListParagraph"/>
-        <w:numPr>
-          <w:ilvl w:val="2"/>
-          <w:numId w:val="1"/>
-        </w:numPr>
-        <w:spacing w:line="276" w:lineRule="auto"/>
-      </w:pPr>
-      <w:r>
-        <w:t>Returns the winning team</w:t>
-      </w:r>
-    </w:p>
-    <w:p>
-      <w:pPr>
-        <w:pStyle w:val="ListParagraph"/>
-        <w:spacing w:line="276" w:lineRule="auto"/>
-        <w:ind w:left="1080"/>
-      </w:pPr>
-    </w:p>
-    <w:p>
-      <w:pPr>
-        <w:pStyle w:val="ListParagraph"/>
-        <w:numPr>
-          <w:ilvl w:val="0"/>
-          <w:numId w:val="1"/>
-        </w:numPr>
-        <w:spacing w:line="276" w:lineRule="auto"/>
-      </w:pPr>
-      <w:proofErr w:type="spellStart"/>
-      <w:r>
         <w:t>write_team_array</w:t>
       </w:r>
       <w:proofErr w:type="spellEnd"/>
@@ -4258,7 +4282,6 @@
           <w:b/>
           <w:sz w:val="32"/>
         </w:rPr>
-        <w:lastRenderedPageBreak/>
         <w:t>U</w:t>
       </w:r>
       <w:r>
@@ -4752,7 +4775,6 @@
       </w:pPr>
       <w:proofErr w:type="spellStart"/>
       <w:r>
-        <w:lastRenderedPageBreak/>
         <w:t>to_json</w:t>
       </w:r>
       <w:proofErr w:type="spellEnd"/>
@@ -5251,7 +5273,6 @@
         <w:spacing w:line="276" w:lineRule="auto"/>
       </w:pPr>
       <w:r>
-        <w:lastRenderedPageBreak/>
         <w:t>location</w:t>
       </w:r>
     </w:p>
@@ -5539,282 +5560,279 @@
     <w:p>
       <w:pPr>
         <w:pStyle w:val="ListParagraph"/>
-        <w:numPr>
-          <w:ilvl w:val="2"/>
+        <w:spacing w:line="276" w:lineRule="auto"/>
+        <w:ind w:left="1080"/>
+      </w:pPr>
+      <w:r>
+        <w:t>to the travel time determined by the orbit of the planets.</w:t>
+      </w:r>
+    </w:p>
+    <w:p>
+      <w:pPr>
+        <w:spacing w:line="276" w:lineRule="auto"/>
+      </w:pPr>
+    </w:p>
+    <w:p>
+      <w:pPr>
+        <w:pStyle w:val="ListParagraph"/>
+        <w:numPr>
+          <w:ilvl w:val="0"/>
           <w:numId w:val="3"/>
         </w:numPr>
         <w:spacing w:line="276" w:lineRule="auto"/>
       </w:pPr>
-      <w:r>
-        <w:t>to the travel time determined by the orbit of the planets.</w:t>
-      </w:r>
-    </w:p>
-    <w:p>
-      <w:pPr>
-        <w:spacing w:line="276" w:lineRule="auto"/>
-      </w:pPr>
-    </w:p>
-    <w:p>
-      <w:pPr>
-        <w:pStyle w:val="ListParagraph"/>
-        <w:numPr>
-          <w:ilvl w:val="0"/>
+      <w:proofErr w:type="spellStart"/>
+      <w:r>
+        <w:t>structure_is_built</w:t>
+      </w:r>
+      <w:proofErr w:type="spellEnd"/>
+    </w:p>
+    <w:p>
+      <w:pPr>
+        <w:pStyle w:val="ListParagraph"/>
+        <w:numPr>
+          <w:ilvl w:val="2"/>
           <w:numId w:val="3"/>
         </w:numPr>
         <w:spacing w:line="276" w:lineRule="auto"/>
       </w:pPr>
-      <w:proofErr w:type="spellStart"/>
-      <w:r>
-        <w:t>structure_is_built</w:t>
-      </w:r>
-      <w:proofErr w:type="spellEnd"/>
-    </w:p>
-    <w:p>
-      <w:pPr>
-        <w:pStyle w:val="ListParagraph"/>
-        <w:numPr>
-          <w:ilvl w:val="2"/>
+      <w:r>
+        <w:t>Whether this structure has been built.</w:t>
+      </w:r>
+    </w:p>
+    <w:p>
+      <w:pPr>
+        <w:spacing w:line="276" w:lineRule="auto"/>
+      </w:pPr>
+    </w:p>
+    <w:p>
+      <w:pPr>
+        <w:pStyle w:val="ListParagraph"/>
+        <w:numPr>
+          <w:ilvl w:val="0"/>
           <w:numId w:val="3"/>
         </w:numPr>
         <w:spacing w:line="276" w:lineRule="auto"/>
       </w:pPr>
-      <w:r>
-        <w:t>Whether this structure has been built.</w:t>
-      </w:r>
-    </w:p>
-    <w:p>
-      <w:pPr>
-        <w:spacing w:line="276" w:lineRule="auto"/>
-      </w:pPr>
-    </w:p>
-    <w:p>
-      <w:pPr>
-        <w:pStyle w:val="ListParagraph"/>
-        <w:numPr>
-          <w:ilvl w:val="0"/>
+      <w:proofErr w:type="spellStart"/>
+      <w:r>
+        <w:t>structure_max_capacity</w:t>
+      </w:r>
+      <w:proofErr w:type="spellEnd"/>
+    </w:p>
+    <w:p>
+      <w:pPr>
+        <w:pStyle w:val="ListParagraph"/>
+        <w:numPr>
+          <w:ilvl w:val="2"/>
           <w:numId w:val="3"/>
         </w:numPr>
         <w:spacing w:line="276" w:lineRule="auto"/>
       </w:pPr>
-      <w:proofErr w:type="spellStart"/>
-      <w:r>
-        <w:t>structure_max_capacity</w:t>
-      </w:r>
-      <w:proofErr w:type="spellEnd"/>
-    </w:p>
-    <w:p>
-      <w:pPr>
-        <w:pStyle w:val="ListParagraph"/>
-        <w:numPr>
-          <w:ilvl w:val="2"/>
+      <w:r>
+        <w:t>The max capacity of a structure.</w:t>
+      </w:r>
+    </w:p>
+    <w:p>
+      <w:pPr>
+        <w:spacing w:line="276" w:lineRule="auto"/>
+      </w:pPr>
+    </w:p>
+    <w:p>
+      <w:pPr>
+        <w:pStyle w:val="ListParagraph"/>
+        <w:numPr>
+          <w:ilvl w:val="0"/>
           <w:numId w:val="3"/>
         </w:numPr>
         <w:spacing w:line="276" w:lineRule="auto"/>
       </w:pPr>
       <w:r>
-        <w:t>The max capacity of a structure.</w:t>
-      </w:r>
-    </w:p>
-    <w:p>
-      <w:pPr>
-        <w:spacing w:line="276" w:lineRule="auto"/>
-      </w:pPr>
-    </w:p>
-    <w:p>
-      <w:pPr>
-        <w:pStyle w:val="ListParagraph"/>
-        <w:numPr>
-          <w:ilvl w:val="0"/>
+        <w:t>team</w:t>
+      </w:r>
+    </w:p>
+    <w:p>
+      <w:pPr>
+        <w:pStyle w:val="ListParagraph"/>
+        <w:numPr>
+          <w:ilvl w:val="2"/>
           <w:numId w:val="3"/>
         </w:numPr>
         <w:spacing w:line="276" w:lineRule="auto"/>
       </w:pPr>
       <w:r>
-        <w:t>team</w:t>
-      </w:r>
-    </w:p>
-    <w:p>
-      <w:pPr>
-        <w:pStyle w:val="ListParagraph"/>
-        <w:numPr>
-          <w:ilvl w:val="2"/>
+        <w:t>The team the unit belongs to.</w:t>
+      </w:r>
+    </w:p>
+    <w:p>
+      <w:pPr>
+        <w:spacing w:line="276" w:lineRule="auto"/>
+      </w:pPr>
+    </w:p>
+    <w:p>
+      <w:pPr>
+        <w:pStyle w:val="ListParagraph"/>
+        <w:numPr>
+          <w:ilvl w:val="0"/>
           <w:numId w:val="3"/>
         </w:numPr>
         <w:spacing w:line="276" w:lineRule="auto"/>
       </w:pPr>
-      <w:r>
-        <w:t>The team the unit belongs to.</w:t>
-      </w:r>
-    </w:p>
-    <w:p>
-      <w:pPr>
-        <w:spacing w:line="276" w:lineRule="auto"/>
-      </w:pPr>
-    </w:p>
-    <w:p>
-      <w:pPr>
-        <w:pStyle w:val="ListParagraph"/>
-        <w:numPr>
-          <w:ilvl w:val="0"/>
+      <w:proofErr w:type="spellStart"/>
+      <w:r>
+        <w:t>unit_type</w:t>
+      </w:r>
+      <w:proofErr w:type="spellEnd"/>
+    </w:p>
+    <w:p>
+      <w:pPr>
+        <w:pStyle w:val="ListParagraph"/>
+        <w:numPr>
+          <w:ilvl w:val="2"/>
           <w:numId w:val="3"/>
         </w:numPr>
         <w:spacing w:line="276" w:lineRule="auto"/>
       </w:pPr>
-      <w:proofErr w:type="spellStart"/>
-      <w:r>
-        <w:t>unit_type</w:t>
-      </w:r>
-      <w:proofErr w:type="spellEnd"/>
-    </w:p>
-    <w:p>
-      <w:pPr>
-        <w:pStyle w:val="ListParagraph"/>
-        <w:numPr>
-          <w:ilvl w:val="2"/>
+      <w:r>
+        <w:t>The unit type.</w:t>
+      </w:r>
+    </w:p>
+    <w:p>
+      <w:pPr>
+        <w:spacing w:line="276" w:lineRule="auto"/>
+      </w:pPr>
+    </w:p>
+    <w:p>
+      <w:pPr>
+        <w:pStyle w:val="ListParagraph"/>
+        <w:numPr>
+          <w:ilvl w:val="0"/>
           <w:numId w:val="3"/>
         </w:numPr>
         <w:spacing w:line="276" w:lineRule="auto"/>
       </w:pPr>
-      <w:r>
-        <w:t>The unit type.</w:t>
-      </w:r>
-    </w:p>
-    <w:p>
-      <w:pPr>
-        <w:spacing w:line="276" w:lineRule="auto"/>
-      </w:pPr>
-    </w:p>
-    <w:p>
-      <w:pPr>
-        <w:pStyle w:val="ListParagraph"/>
-        <w:numPr>
-          <w:ilvl w:val="0"/>
+      <w:proofErr w:type="spellStart"/>
+      <w:r>
+        <w:t>vision_range</w:t>
+      </w:r>
+      <w:proofErr w:type="spellEnd"/>
+    </w:p>
+    <w:p>
+      <w:pPr>
+        <w:pStyle w:val="ListParagraph"/>
+        <w:numPr>
+          <w:ilvl w:val="2"/>
           <w:numId w:val="3"/>
         </w:numPr>
         <w:spacing w:line="276" w:lineRule="auto"/>
       </w:pPr>
-      <w:proofErr w:type="spellStart"/>
-      <w:r>
-        <w:t>vision_range</w:t>
-      </w:r>
-      <w:proofErr w:type="spellEnd"/>
-    </w:p>
-    <w:p>
-      <w:pPr>
-        <w:pStyle w:val="ListParagraph"/>
-        <w:numPr>
-          <w:ilvl w:val="2"/>
+      <w:r>
+        <w:t>The unit vision range.</w:t>
+      </w:r>
+    </w:p>
+    <w:p>
+      <w:pPr>
+        <w:spacing w:line="276" w:lineRule="auto"/>
+      </w:pPr>
+    </w:p>
+    <w:p>
+      <w:pPr>
+        <w:pStyle w:val="ListParagraph"/>
+        <w:numPr>
+          <w:ilvl w:val="0"/>
           <w:numId w:val="3"/>
         </w:numPr>
         <w:spacing w:line="276" w:lineRule="auto"/>
       </w:pPr>
-      <w:r>
-        <w:t>The unit vision range.</w:t>
-      </w:r>
-    </w:p>
-    <w:p>
-      <w:pPr>
-        <w:spacing w:line="276" w:lineRule="auto"/>
-      </w:pPr>
-    </w:p>
-    <w:p>
-      <w:pPr>
-        <w:pStyle w:val="ListParagraph"/>
-        <w:numPr>
-          <w:ilvl w:val="0"/>
+      <w:proofErr w:type="spellStart"/>
+      <w:r>
+        <w:t>worker_build_health</w:t>
+      </w:r>
+      <w:proofErr w:type="spellEnd"/>
+    </w:p>
+    <w:p>
+      <w:pPr>
+        <w:pStyle w:val="ListParagraph"/>
+        <w:numPr>
+          <w:ilvl w:val="2"/>
           <w:numId w:val="3"/>
         </w:numPr>
         <w:spacing w:line="276" w:lineRule="auto"/>
       </w:pPr>
-      <w:proofErr w:type="spellStart"/>
-      <w:r>
-        <w:t>worker_build_health</w:t>
-      </w:r>
-      <w:proofErr w:type="spellEnd"/>
-    </w:p>
-    <w:p>
-      <w:pPr>
-        <w:pStyle w:val="ListParagraph"/>
-        <w:numPr>
-          <w:ilvl w:val="2"/>
+      <w:r>
+        <w:t>The health restored when building or repairing a structure.</w:t>
+      </w:r>
+    </w:p>
+    <w:p>
+      <w:pPr>
+        <w:spacing w:line="276" w:lineRule="auto"/>
+      </w:pPr>
+    </w:p>
+    <w:p>
+      <w:pPr>
+        <w:pStyle w:val="ListParagraph"/>
+        <w:numPr>
+          <w:ilvl w:val="0"/>
           <w:numId w:val="3"/>
         </w:numPr>
         <w:spacing w:line="276" w:lineRule="auto"/>
       </w:pPr>
-      <w:r>
-        <w:t>The health restored when building or repairing a structure.</w:t>
-      </w:r>
-    </w:p>
-    <w:p>
-      <w:pPr>
-        <w:spacing w:line="276" w:lineRule="auto"/>
-      </w:pPr>
-    </w:p>
-    <w:p>
-      <w:pPr>
-        <w:pStyle w:val="ListParagraph"/>
-        <w:numPr>
-          <w:ilvl w:val="0"/>
+      <w:proofErr w:type="spellStart"/>
+      <w:r>
+        <w:t>worker_harvest_amount</w:t>
+      </w:r>
+      <w:proofErr w:type="spellEnd"/>
+    </w:p>
+    <w:p>
+      <w:pPr>
+        <w:pStyle w:val="ListParagraph"/>
+        <w:numPr>
+          <w:ilvl w:val="2"/>
           <w:numId w:val="3"/>
         </w:numPr>
         <w:spacing w:line="276" w:lineRule="auto"/>
       </w:pPr>
-      <w:proofErr w:type="spellStart"/>
-      <w:r>
-        <w:t>worker_harvest_amount</w:t>
-      </w:r>
-      <w:proofErr w:type="spellEnd"/>
-    </w:p>
-    <w:p>
-      <w:pPr>
-        <w:pStyle w:val="ListParagraph"/>
-        <w:numPr>
-          <w:ilvl w:val="2"/>
+      <w:r>
+        <w:t xml:space="preserve">The maximum amount of </w:t>
+      </w:r>
+      <w:proofErr w:type="spellStart"/>
+      <w:r>
+        <w:t>karbonite</w:t>
+      </w:r>
+      <w:proofErr w:type="spellEnd"/>
+      <w:r>
+        <w:t xml:space="preserve"> harvested from a deposit in one turn.</w:t>
+      </w:r>
+    </w:p>
+    <w:p>
+      <w:pPr>
+        <w:spacing w:line="276" w:lineRule="auto"/>
+      </w:pPr>
+    </w:p>
+    <w:p>
+      <w:pPr>
+        <w:pStyle w:val="ListParagraph"/>
+        <w:numPr>
+          <w:ilvl w:val="0"/>
           <w:numId w:val="3"/>
         </w:numPr>
         <w:spacing w:line="276" w:lineRule="auto"/>
       </w:pPr>
-      <w:r>
-        <w:t xml:space="preserve">The maximum amount of </w:t>
-      </w:r>
-      <w:proofErr w:type="spellStart"/>
-      <w:r>
-        <w:t>karbonite</w:t>
-      </w:r>
-      <w:proofErr w:type="spellEnd"/>
-      <w:r>
-        <w:t xml:space="preserve"> harvested from a deposit in one turn.</w:t>
-      </w:r>
-    </w:p>
-    <w:p>
-      <w:pPr>
-        <w:spacing w:line="276" w:lineRule="auto"/>
-      </w:pPr>
-    </w:p>
-    <w:p>
-      <w:pPr>
-        <w:pStyle w:val="ListParagraph"/>
-        <w:numPr>
-          <w:ilvl w:val="0"/>
+      <w:proofErr w:type="spellStart"/>
+      <w:r>
+        <w:t>worker_has_acted</w:t>
+      </w:r>
+      <w:proofErr w:type="spellEnd"/>
+    </w:p>
+    <w:p>
+      <w:pPr>
+        <w:pStyle w:val="ListParagraph"/>
+        <w:numPr>
+          <w:ilvl w:val="2"/>
           <w:numId w:val="3"/>
         </w:numPr>
         <w:spacing w:line="276" w:lineRule="auto"/>
       </w:pPr>
-      <w:proofErr w:type="spellStart"/>
-      <w:r>
-        <w:t>worker_has_acted</w:t>
-      </w:r>
-      <w:proofErr w:type="spellEnd"/>
-    </w:p>
-    <w:p>
-      <w:pPr>
-        <w:pStyle w:val="ListParagraph"/>
-        <w:numPr>
-          <w:ilvl w:val="2"/>
-          <w:numId w:val="3"/>
-        </w:numPr>
-        <w:spacing w:line="276" w:lineRule="auto"/>
-      </w:pPr>
       <w:r>
         <w:t>Whether the worker has already acted (harvested, blueprinted, built, or</w:t>
       </w:r>
@@ -5822,11 +5840,8 @@
     <w:p>
       <w:pPr>
         <w:pStyle w:val="ListParagraph"/>
-        <w:numPr>
-          <w:ilvl w:val="2"/>
-          <w:numId w:val="3"/>
-        </w:numPr>
-        <w:spacing w:line="276" w:lineRule="auto"/>
+        <w:spacing w:line="276" w:lineRule="auto"/>
+        <w:ind w:left="1080"/>
       </w:pPr>
       <w:r>
         <w:t>repaired) this round.</w:t>
@@ -5944,7 +5959,6 @@
         <w:rPr>
           <w:b/>
         </w:rPr>
-        <w:lastRenderedPageBreak/>
         <w:t>Static methods</w:t>
       </w:r>
     </w:p>
@@ -6417,6 +6431,7 @@
         <w:spacing w:line="276" w:lineRule="auto"/>
       </w:pPr>
       <w:r>
+        <w:lastRenderedPageBreak/>
         <w:t>--------------</w:t>
       </w:r>
     </w:p>
@@ -6930,6 +6945,7 @@
         <w:spacing w:line="276" w:lineRule="auto"/>
       </w:pPr>
       <w:r>
+        <w:lastRenderedPageBreak/>
         <w:t>add(self, direction)</w:t>
       </w:r>
     </w:p>
@@ -7529,7 +7545,6 @@
           <w:b/>
           <w:sz w:val="28"/>
         </w:rPr>
-        <w:lastRenderedPageBreak/>
         <w:t>Orbit</w:t>
       </w:r>
       <w:r>
@@ -7980,6 +7995,7 @@
         <w:spacing w:line="276" w:lineRule="auto"/>
       </w:pPr>
       <w:r>
+        <w:lastRenderedPageBreak/>
         <w:t>:</w:t>
       </w:r>
       <w:proofErr w:type="spellStart"/>
@@ -8063,7 +8079,6 @@
           <w:b/>
           <w:sz w:val="28"/>
         </w:rPr>
-        <w:lastRenderedPageBreak/>
         <w:t xml:space="preserve">Planet </w:t>
       </w:r>
     </w:p>
@@ -8261,10 +8276,27 @@
           <w:b/>
         </w:rPr>
       </w:pPr>
-      <w:r>
+    </w:p>
+    <w:p>
+      <w:pPr>
+        <w:spacing w:line="276" w:lineRule="auto"/>
         <w:rPr>
           <w:b/>
         </w:rPr>
+      </w:pPr>
+    </w:p>
+    <w:p>
+      <w:pPr>
+        <w:spacing w:line="276" w:lineRule="auto"/>
+        <w:rPr>
+          <w:b/>
+        </w:rPr>
+      </w:pPr>
+      <w:r>
+        <w:rPr>
+          <w:b/>
+        </w:rPr>
+        <w:lastRenderedPageBreak/>
         <w:t>Static methods</w:t>
       </w:r>
     </w:p>
@@ -8758,24 +8790,25 @@
       </w:pPr>
       <w:proofErr w:type="spellStart"/>
       <w:r>
-        <w:t>bc.ResearchInfo</w:t>
-      </w:r>
-      <w:proofErr w:type="spellEnd"/>
-    </w:p>
-    <w:p>
-      <w:pPr>
-        <w:spacing w:line="276" w:lineRule="auto"/>
-      </w:pPr>
-      <w:proofErr w:type="spellStart"/>
-      <w:r>
+        <w:t>bc.Research</w:t>
+      </w:r>
+      <w:bookmarkStart w:id="0" w:name="_GoBack"/>
+      <w:bookmarkEnd w:id="0"/>
+      <w:r>
+        <w:t>Info</w:t>
+      </w:r>
+      <w:proofErr w:type="spellEnd"/>
+    </w:p>
+    <w:p>
+      <w:pPr>
+        <w:spacing w:line="276" w:lineRule="auto"/>
+      </w:pPr>
+      <w:proofErr w:type="spellStart"/>
+      <w:r>
+        <w:lastRenderedPageBreak/>
         <w:t>builtins.object</w:t>
       </w:r>
       <w:proofErr w:type="spellEnd"/>
-    </w:p>
-    <w:p>
-      <w:pPr>
-        <w:spacing w:line="276" w:lineRule="auto"/>
-      </w:pPr>
     </w:p>
     <w:p>
       <w:pPr>
@@ -8792,29 +8825,10 @@
           <w:b/>
         </w:rPr>
       </w:pPr>
-    </w:p>
-    <w:p>
-      <w:pPr>
-        <w:spacing w:line="276" w:lineRule="auto"/>
+      <w:r>
         <w:rPr>
           <w:b/>
         </w:rPr>
-      </w:pPr>
-    </w:p>
-    <w:p>
-      <w:pPr>
-        <w:spacing w:line="276" w:lineRule="auto"/>
-        <w:rPr>
-          <w:b/>
-        </w:rPr>
-      </w:pPr>
-      <w:bookmarkStart w:id="0" w:name="_GoBack"/>
-      <w:bookmarkEnd w:id="0"/>
-      <w:r>
-        <w:rPr>
-          <w:b/>
-        </w:rPr>
-        <w:lastRenderedPageBreak/>
         <w:t>Static methods</w:t>
       </w:r>
     </w:p>
@@ -9346,6 +9360,7 @@
         <w:spacing w:line="276" w:lineRule="auto"/>
       </w:pPr>
       <w:r>
+        <w:lastRenderedPageBreak/>
         <w:t>:</w:t>
       </w:r>
       <w:proofErr w:type="spellStart"/>
@@ -9373,7 +9388,6 @@
         <w:rPr>
           <w:b/>
         </w:rPr>
-        <w:lastRenderedPageBreak/>
         <w:t>Instance variables</w:t>
       </w:r>
     </w:p>
